--- a/programming_language/file_functions/fileexists.docx
+++ b/programming_language/file_functions/fileexists.docx
@@ -1,10 +1,11 @@
 
 <file path=word/document.xml><?xml version="1.0" encoding="utf-8"?>
-<w:document xmlns:ve="http://schemas.openxmlformats.org/markup-compatibility/2006" xmlns:o="urn:schemas-microsoft-com:office:office" xmlns:r="http://schemas.openxmlformats.org/officeDocument/2006/relationships" xmlns:m="http://schemas.openxmlformats.org/officeDocument/2006/math" xmlns:v="urn:schemas-microsoft-com:vml" xmlns:wp="http://schemas.openxmlformats.org/drawingml/2006/wordprocessingDrawing" xmlns:w10="urn:schemas-microsoft-com:office:word" xmlns:w="http://schemas.openxmlformats.org/wordprocessingml/2006/main" xmlns:wne="http://schemas.microsoft.com/office/word/2006/wordml">
+<w:document xmlns:wpc="http://schemas.microsoft.com/office/word/2010/wordprocessingCanvas" xmlns:mc="http://schemas.openxmlformats.org/markup-compatibility/2006" xmlns:o="urn:schemas-microsoft-com:office:office" xmlns:r="http://schemas.openxmlformats.org/officeDocument/2006/relationships" xmlns:m="http://schemas.openxmlformats.org/officeDocument/2006/math" xmlns:v="urn:schemas-microsoft-com:vml" xmlns:wp14="http://schemas.microsoft.com/office/word/2010/wordprocessingDrawing" xmlns:wp="http://schemas.openxmlformats.org/drawingml/2006/wordprocessingDrawing" xmlns:w10="urn:schemas-microsoft-com:office:word" xmlns:w="http://schemas.openxmlformats.org/wordprocessingml/2006/main" xmlns:w14="http://schemas.microsoft.com/office/word/2010/wordml" xmlns:w15="http://schemas.microsoft.com/office/word/2012/wordml" xmlns:wpg="http://schemas.microsoft.com/office/word/2010/wordprocessingGroup" xmlns:wpi="http://schemas.microsoft.com/office/word/2010/wordprocessingInk" xmlns:wne="http://schemas.microsoft.com/office/word/2006/wordml" xmlns:wps="http://schemas.microsoft.com/office/word/2010/wordprocessingShape" mc:Ignorable="w14 w15 wp14">
   <w:body>
     <w:p>
       <w:pPr>
         <w:rPr>
+          <w:rFonts w:ascii="Cambria" w:hAnsi="Cambria"/>
           <w:b/>
           <w:color w:val="0000FF"/>
           <w:sz w:val="36"/>
@@ -15,6 +16,7 @@
       <w:proofErr w:type="gramStart"/>
       <w:r>
         <w:rPr>
+          <w:rFonts w:ascii="Cambria" w:hAnsi="Cambria"/>
           <w:b/>
           <w:color w:val="0000FF"/>
           <w:sz w:val="36"/>
@@ -29,12 +31,14 @@
     <w:p>
       <w:pPr>
         <w:rPr>
+          <w:rFonts w:ascii="Cambria" w:hAnsi="Cambria"/>
           <w:i/>
           <w:color w:val="0000FF"/>
         </w:rPr>
       </w:pPr>
       <w:r>
         <w:rPr>
+          <w:rFonts w:ascii="Cambria" w:hAnsi="Cambria"/>
           <w:i/>
           <w:color w:val="0000FF"/>
         </w:rPr>
@@ -42,6 +46,7 @@
       </w:r>
       <w:r>
         <w:rPr>
+          <w:rFonts w:ascii="Cambria" w:hAnsi="Cambria"/>
           <w:i/>
           <w:color w:val="0000FF"/>
         </w:rPr>
@@ -49,6 +54,7 @@
       </w:r>
       <w:r>
         <w:rPr>
+          <w:rFonts w:ascii="Cambria" w:hAnsi="Cambria"/>
           <w:i/>
           <w:color w:val="0000FF"/>
         </w:rPr>
@@ -56,6 +62,7 @@
       </w:r>
       <w:r>
         <w:rPr>
+          <w:rFonts w:ascii="Cambria" w:hAnsi="Cambria"/>
           <w:i/>
           <w:color w:val="0000FF"/>
         </w:rPr>
@@ -63,6 +70,7 @@
       </w:r>
       <w:r>
         <w:rPr>
+          <w:rFonts w:ascii="Cambria" w:hAnsi="Cambria"/>
           <w:i/>
           <w:color w:val="0000FF"/>
         </w:rPr>
@@ -72,12 +80,14 @@
     <w:p>
       <w:pPr>
         <w:rPr>
+          <w:rFonts w:ascii="Cambria" w:hAnsi="Cambria"/>
           <w:color w:val="0070C0"/>
           <w:lang w:val="en-US"/>
         </w:rPr>
       </w:pPr>
       <w:r>
         <w:rPr>
+          <w:rFonts w:ascii="Cambria" w:hAnsi="Cambria"/>
           <w:color w:val="0070C0"/>
         </w:rPr>
         <w:pict>
@@ -88,6 +98,7 @@
     <w:p>
       <w:pPr>
         <w:rPr>
+          <w:rFonts w:ascii="Cambria" w:hAnsi="Cambria"/>
           <w:lang w:val="en-US"/>
         </w:rPr>
       </w:pPr>
@@ -96,18 +107,21 @@
       <w:pPr>
         <w:spacing w:line="360" w:lineRule="auto"/>
         <w:rPr>
+          <w:rFonts w:ascii="Cambria" w:hAnsi="Cambria"/>
           <w:b/>
           <w:lang w:val="en-US"/>
         </w:rPr>
       </w:pPr>
       <w:r>
         <w:rPr>
+          <w:rFonts w:ascii="Cambria" w:hAnsi="Cambria"/>
           <w:b/>
         </w:rPr>
         <w:t>Синтаксис</w:t>
       </w:r>
       <w:r>
         <w:rPr>
+          <w:rFonts w:ascii="Cambria" w:hAnsi="Cambria"/>
           <w:b/>
           <w:lang w:val="en-US"/>
         </w:rPr>
@@ -118,7 +132,7 @@
       <w:pPr>
         <w:spacing w:line="360" w:lineRule="auto"/>
         <w:rPr>
-          <w:rFonts w:ascii="Courier New" w:hAnsi="Courier New" w:cs="Courier New"/>
+          <w:rFonts w:ascii="Cambria" w:hAnsi="Cambria" w:cs="Courier New"/>
           <w:szCs w:val="24"/>
           <w:lang w:val="en-US"/>
         </w:rPr>
@@ -126,7 +140,7 @@
       <w:proofErr w:type="gramStart"/>
       <w:r>
         <w:rPr>
-          <w:rFonts w:ascii="Courier New" w:hAnsi="Courier New" w:cs="Courier New"/>
+          <w:rFonts w:ascii="Cambria" w:hAnsi="Cambria" w:cs="Courier New"/>
           <w:szCs w:val="24"/>
           <w:lang w:val="en-US"/>
         </w:rPr>
@@ -134,7 +148,7 @@
       </w:r>
       <w:r>
         <w:rPr>
-          <w:rFonts w:ascii="Courier New" w:hAnsi="Courier New" w:cs="Courier New"/>
+          <w:rFonts w:ascii="Cambria" w:hAnsi="Cambria" w:cs="Courier New"/>
           <w:szCs w:val="24"/>
           <w:lang w:val="en-US"/>
         </w:rPr>
@@ -143,7 +157,7 @@
       <w:proofErr w:type="gramEnd"/>
       <w:r>
         <w:rPr>
-          <w:rFonts w:ascii="Courier New" w:hAnsi="Courier New" w:cs="Courier New"/>
+          <w:rFonts w:ascii="Cambria" w:hAnsi="Cambria" w:cs="Courier New"/>
           <w:b/>
           <w:szCs w:val="24"/>
           <w:lang w:val="en-US"/>
@@ -153,7 +167,7 @@
       <w:proofErr w:type="spellStart"/>
       <w:r>
         <w:rPr>
-          <w:rFonts w:ascii="Courier New" w:hAnsi="Courier New" w:cs="Courier New"/>
+          <w:rFonts w:ascii="Cambria" w:hAnsi="Cambria" w:cs="Courier New"/>
           <w:b/>
           <w:szCs w:val="24"/>
           <w:lang w:val="en-US"/>
@@ -163,7 +177,7 @@
       <w:proofErr w:type="spellEnd"/>
       <w:r>
         <w:rPr>
-          <w:rFonts w:ascii="Courier New" w:hAnsi="Courier New" w:cs="Courier New"/>
+          <w:rFonts w:ascii="Cambria" w:hAnsi="Cambria" w:cs="Courier New"/>
           <w:szCs w:val="24"/>
           <w:lang w:val="en-US"/>
         </w:rPr>
@@ -171,7 +185,7 @@
       </w:r>
       <w:r>
         <w:rPr>
-          <w:rFonts w:ascii="Courier New" w:hAnsi="Courier New" w:cs="Courier New"/>
+          <w:rFonts w:ascii="Cambria" w:hAnsi="Cambria" w:cs="Courier New"/>
           <w:szCs w:val="24"/>
           <w:lang w:val="en-US"/>
         </w:rPr>
@@ -179,7 +193,7 @@
       </w:r>
       <w:r>
         <w:rPr>
-          <w:rFonts w:ascii="Courier New" w:hAnsi="Courier New" w:cs="Courier New"/>
+          <w:rFonts w:ascii="Cambria" w:hAnsi="Cambria" w:cs="Courier New"/>
           <w:szCs w:val="24"/>
           <w:lang w:val="en-US"/>
         </w:rPr>
@@ -187,7 +201,7 @@
       </w:r>
       <w:r>
         <w:rPr>
-          <w:rFonts w:ascii="Courier New" w:hAnsi="Courier New" w:cs="Courier New"/>
+          <w:rFonts w:ascii="Cambria" w:hAnsi="Cambria" w:cs="Courier New"/>
           <w:szCs w:val="24"/>
           <w:lang w:val="en-US"/>
         </w:rPr>
@@ -197,6 +211,7 @@
     <w:p>
       <w:pPr>
         <w:rPr>
+          <w:rFonts w:ascii="Cambria" w:hAnsi="Cambria"/>
           <w:lang w:val="en-US"/>
         </w:rPr>
       </w:pPr>
@@ -205,18 +220,21 @@
       <w:pPr>
         <w:spacing w:line="360" w:lineRule="auto"/>
         <w:rPr>
+          <w:rFonts w:ascii="Cambria" w:hAnsi="Cambria"/>
           <w:b/>
           <w:lang w:val="en-US"/>
         </w:rPr>
       </w:pPr>
       <w:r>
         <w:rPr>
+          <w:rFonts w:ascii="Cambria" w:hAnsi="Cambria"/>
           <w:b/>
         </w:rPr>
         <w:t>Аргументы</w:t>
       </w:r>
       <w:r>
         <w:rPr>
+          <w:rFonts w:ascii="Cambria" w:hAnsi="Cambria"/>
           <w:b/>
           <w:lang w:val="en-US"/>
         </w:rPr>
@@ -226,10 +244,14 @@
     <w:p>
       <w:pPr>
         <w:spacing w:line="360" w:lineRule="auto"/>
+        <w:rPr>
+          <w:rFonts w:ascii="Cambria" w:hAnsi="Cambria"/>
+        </w:rPr>
       </w:pPr>
       <w:proofErr w:type="gramStart"/>
       <w:r>
         <w:rPr>
+          <w:rFonts w:ascii="Cambria" w:hAnsi="Cambria"/>
           <w:i/>
           <w:lang w:val="en-US"/>
         </w:rPr>
@@ -237,56 +259,65 @@
       </w:r>
       <w:proofErr w:type="gramEnd"/>
       <w:r>
+        <w:rPr>
+          <w:rFonts w:ascii="Cambria" w:hAnsi="Cambria"/>
+        </w:rPr>
         <w:t xml:space="preserve"> – </w:t>
       </w:r>
       <w:r>
+        <w:rPr>
+          <w:rFonts w:ascii="Cambria" w:hAnsi="Cambria"/>
+        </w:rPr>
         <w:t xml:space="preserve">строка, содержащая </w:t>
       </w:r>
       <w:r>
-        <w:t>имя</w:t>
-      </w:r>
-      <w:r>
-        <w:t xml:space="preserve">  </w:t>
-      </w:r>
-      <w:r>
-        <w:t>файла</w:t>
-      </w:r>
-      <w:r>
+        <w:rPr>
+          <w:rFonts w:ascii="Cambria" w:hAnsi="Cambria"/>
+        </w:rPr>
+        <w:t>имя  файла</w:t>
+      </w:r>
+      <w:r>
+        <w:rPr>
+          <w:rFonts w:ascii="Cambria" w:hAnsi="Cambria"/>
+        </w:rPr>
         <w:t>.</w:t>
       </w:r>
     </w:p>
     <w:p>
       <w:pPr>
         <w:spacing w:line="360" w:lineRule="auto"/>
+        <w:rPr>
+          <w:rFonts w:ascii="Cambria" w:hAnsi="Cambria"/>
+        </w:rPr>
       </w:pPr>
     </w:p>
     <w:p>
       <w:pPr>
         <w:spacing w:line="360" w:lineRule="auto"/>
         <w:rPr>
+          <w:rFonts w:ascii="Cambria" w:hAnsi="Cambria"/>
           <w:b/>
         </w:rPr>
       </w:pPr>
       <w:r>
         <w:rPr>
+          <w:rFonts w:ascii="Cambria" w:hAnsi="Cambria"/>
           <w:b/>
         </w:rPr>
-        <w:t>Описание</w:t>
-      </w:r>
-      <w:r>
-        <w:rPr>
-          <w:b/>
-        </w:rPr>
-        <w:t>:</w:t>
+        <w:t>Описание:</w:t>
       </w:r>
     </w:p>
     <w:p>
       <w:pPr>
         <w:spacing w:line="360" w:lineRule="auto"/>
+        <w:rPr>
+          <w:rFonts w:ascii="Cambria" w:hAnsi="Cambria"/>
+        </w:rPr>
       </w:pPr>
       <w:proofErr w:type="spellStart"/>
       <w:r>
         <w:rPr>
+          <w:rFonts w:ascii="Cambria" w:hAnsi="Cambria"/>
           <w:i/>
         </w:rPr>
         <w:t>file</w:t>
@@ -294,6 +325,7 @@
       <w:proofErr w:type="spellEnd"/>
       <w:r>
         <w:rPr>
+          <w:rFonts w:ascii="Cambria" w:hAnsi="Cambria"/>
           <w:i/>
           <w:lang w:val="en-US"/>
         </w:rPr>
@@ -301,12 +333,14 @@
       </w:r>
       <w:r>
         <w:rPr>
+          <w:rFonts w:ascii="Cambria" w:hAnsi="Cambria"/>
           <w:i/>
         </w:rPr>
         <w:t>(</w:t>
       </w:r>
       <w:r>
         <w:rPr>
+          <w:rFonts w:ascii="Cambria" w:hAnsi="Cambria"/>
           <w:i/>
           <w:lang w:val="en-US"/>
         </w:rPr>
@@ -314,39 +348,60 @@
       </w:r>
       <w:r>
         <w:rPr>
+          <w:rFonts w:ascii="Cambria" w:hAnsi="Cambria"/>
           <w:i/>
         </w:rPr>
         <w:t>)</w:t>
       </w:r>
       <w:r>
         <w:rPr>
+          <w:rFonts w:ascii="Cambria" w:hAnsi="Cambria"/>
           <w:i/>
         </w:rPr>
         <w:t xml:space="preserve"> </w:t>
       </w:r>
       <w:r>
+        <w:rPr>
+          <w:rFonts w:ascii="Cambria" w:hAnsi="Cambria"/>
+        </w:rPr>
         <w:t>–</w:t>
       </w:r>
       <w:r>
+        <w:rPr>
+          <w:rFonts w:ascii="Cambria" w:hAnsi="Cambria"/>
+        </w:rPr>
         <w:t xml:space="preserve"> </w:t>
       </w:r>
       <w:r>
+        <w:rPr>
+          <w:rFonts w:ascii="Cambria" w:hAnsi="Cambria"/>
+        </w:rPr>
         <w:t>функция</w:t>
       </w:r>
       <w:r>
+        <w:rPr>
+          <w:rFonts w:ascii="Cambria" w:hAnsi="Cambria"/>
+        </w:rPr>
         <w:t xml:space="preserve"> </w:t>
       </w:r>
       <w:r>
+        <w:rPr>
+          <w:rFonts w:ascii="Cambria" w:hAnsi="Cambria"/>
+        </w:rPr>
         <w:t xml:space="preserve">определяет наличие файла с именем </w:t>
       </w:r>
       <w:r>
         <w:rPr>
+          <w:rFonts w:ascii="Cambria" w:hAnsi="Cambria"/>
           <w:i/>
           <w:lang w:val="en-US"/>
         </w:rPr>
         <w:t>name</w:t>
       </w:r>
       <w:r>
+        <w:rPr>
+          <w:rFonts w:ascii="Cambria" w:hAnsi="Cambria"/>
+        </w:rPr>
         <w:t>.</w:t>
       </w:r>
     </w:p>
@@ -354,7 +409,7 @@
       <w:pPr>
         <w:spacing w:line="360" w:lineRule="auto"/>
         <w:rPr>
-          <w:rFonts w:ascii="Courier New" w:hAnsi="Courier New" w:cs="Courier New"/>
+          <w:rFonts w:ascii="Cambria" w:hAnsi="Cambria" w:cs="Courier New"/>
           <w:iCs/>
           <w:szCs w:val="24"/>
         </w:rPr>
@@ -364,49 +419,58 @@
       <w:pPr>
         <w:spacing w:line="360" w:lineRule="auto"/>
         <w:rPr>
+          <w:rFonts w:ascii="Cambria" w:hAnsi="Cambria"/>
           <w:b/>
         </w:rPr>
       </w:pPr>
       <w:r>
         <w:rPr>
+          <w:rFonts w:ascii="Cambria" w:hAnsi="Cambria"/>
           <w:b/>
         </w:rPr>
-        <w:t>Результат</w:t>
-      </w:r>
-      <w:r>
-        <w:rPr>
-          <w:b/>
-        </w:rPr>
-        <w:t>:</w:t>
+        <w:t>Результат:</w:t>
       </w:r>
     </w:p>
     <w:p>
       <w:pPr>
         <w:spacing w:line="360" w:lineRule="auto"/>
+        <w:rPr>
+          <w:rFonts w:ascii="Cambria" w:hAnsi="Cambria"/>
+        </w:rPr>
       </w:pPr>
       <w:proofErr w:type="spellStart"/>
       <w:r>
         <w:rPr>
+          <w:rFonts w:ascii="Cambria" w:hAnsi="Cambria"/>
           <w:i/>
         </w:rPr>
         <w:t>res</w:t>
       </w:r>
       <w:proofErr w:type="spellEnd"/>
       <w:r>
+        <w:rPr>
+          <w:rFonts w:ascii="Cambria" w:hAnsi="Cambria"/>
+        </w:rPr>
         <w:t xml:space="preserve"> – </w:t>
       </w:r>
       <w:r>
-        <w:t>возвращаемый результат</w:t>
-      </w:r>
-      <w:r>
-        <w:t>:</w:t>
+        <w:rPr>
+          <w:rFonts w:ascii="Cambria" w:hAnsi="Cambria"/>
+        </w:rPr>
+        <w:t>возвращаемый результат:</w:t>
       </w:r>
     </w:p>
     <w:p>
       <w:pPr>
         <w:spacing w:line="360" w:lineRule="auto"/>
-      </w:pPr>
-      <w:r>
+        <w:rPr>
+          <w:rFonts w:ascii="Cambria" w:hAnsi="Cambria"/>
+        </w:rPr>
+      </w:pPr>
+      <w:r>
+        <w:rPr>
+          <w:rFonts w:ascii="Cambria" w:hAnsi="Cambria"/>
+        </w:rPr>
         <w:t>0 – файл не существует;</w:t>
       </w:r>
     </w:p>
@@ -414,11 +478,13 @@
       <w:pPr>
         <w:spacing w:line="360" w:lineRule="auto"/>
         <w:rPr>
+          <w:rFonts w:ascii="Cambria" w:hAnsi="Cambria"/>
           <w:lang w:val="en-US"/>
         </w:rPr>
       </w:pPr>
       <w:r>
         <w:rPr>
+          <w:rFonts w:ascii="Cambria" w:hAnsi="Cambria"/>
           <w:lang w:val="en-US"/>
         </w:rPr>
         <w:t xml:space="preserve">1 – </w:t>
@@ -427,6 +493,7 @@
       <w:proofErr w:type="gramStart"/>
       <w:r>
         <w:rPr>
+          <w:rFonts w:ascii="Cambria" w:hAnsi="Cambria"/>
           <w:lang w:val="en-US"/>
         </w:rPr>
         <w:t>файл</w:t>
@@ -435,31 +502,49 @@
       <w:proofErr w:type="gramEnd"/>
       <w:r>
         <w:rPr>
+          <w:rFonts w:ascii="Cambria" w:hAnsi="Cambria"/>
           <w:lang w:val="en-US"/>
         </w:rPr>
         <w:t xml:space="preserve"> </w:t>
       </w:r>
       <w:r>
+        <w:rPr>
+          <w:rFonts w:ascii="Cambria" w:hAnsi="Cambria"/>
+        </w:rPr>
         <w:t>существует;</w:t>
       </w:r>
     </w:p>
     <w:p>
       <w:pPr>
         <w:spacing w:line="360" w:lineRule="auto"/>
+        <w:rPr>
+          <w:rFonts w:ascii="Cambria" w:hAnsi="Cambria"/>
+        </w:rPr>
       </w:pPr>
     </w:p>
     <w:p>
       <w:pPr>
         <w:spacing w:line="360" w:lineRule="auto"/>
         <w:rPr>
+          <w:rFonts w:ascii="Cambria" w:hAnsi="Cambria"/>
           <w:b/>
         </w:rPr>
       </w:pPr>
       <w:r>
         <w:rPr>
+          <w:rFonts w:ascii="Cambria" w:hAnsi="Cambria"/>
           <w:b/>
         </w:rPr>
-        <w:t>Пример:</w:t>
+        <w:t>Приме</w:t>
+      </w:r>
+      <w:bookmarkStart w:id="0" w:name="_GoBack"/>
+      <w:bookmarkEnd w:id="0"/>
+      <w:r>
+        <w:rPr>
+          <w:rFonts w:ascii="Cambria" w:hAnsi="Cambria"/>
+          <w:b/>
+        </w:rPr>
+        <w:t>р:</w:t>
       </w:r>
     </w:p>
     <w:tbl>
@@ -474,7 +559,7 @@
           <w:insideH w:val="none" w:sz="0" w:space="0" w:color="auto"/>
           <w:insideV w:val="none" w:sz="0" w:space="0" w:color="auto"/>
         </w:tblBorders>
-        <w:tblLook w:val="04A0"/>
+        <w:tblLook w:val="04A0" w:firstRow="1" w:lastRow="0" w:firstColumn="1" w:lastColumn="0" w:noHBand="0" w:noVBand="1"/>
       </w:tblPr>
       <w:tblGrid>
         <w:gridCol w:w="426"/>
@@ -490,7 +575,7 @@
               <w:pStyle w:val="afd"/>
               <w:spacing w:before="0" w:beforeAutospacing="0" w:after="0" w:afterAutospacing="0" w:line="360" w:lineRule="auto"/>
               <w:rPr>
-                <w:rFonts w:ascii="Courier New" w:hAnsi="Courier New" w:cs="Courier New"/>
+                <w:rFonts w:ascii="Cambria" w:hAnsi="Cambria" w:cs="Courier New"/>
                 <w:sz w:val="20"/>
                 <w:szCs w:val="20"/>
               </w:rPr>
@@ -507,7 +592,7 @@
               <w:pStyle w:val="afd"/>
               <w:spacing w:before="0" w:beforeAutospacing="0" w:after="0" w:afterAutospacing="0"/>
               <w:rPr>
-                <w:rFonts w:ascii="Courier New" w:hAnsi="Courier New" w:cs="Courier New"/>
+                <w:rFonts w:ascii="Consolas" w:hAnsi="Consolas" w:cs="Consolas"/>
                 <w:b/>
                 <w:lang w:val="en-US"/>
               </w:rPr>
@@ -515,7 +600,7 @@
             <w:proofErr w:type="spellStart"/>
             <w:r>
               <w:rPr>
-                <w:rFonts w:ascii="Courier New" w:hAnsi="Courier New" w:cs="Courier New"/>
+                <w:rFonts w:ascii="Consolas" w:hAnsi="Consolas" w:cs="Consolas"/>
                 <w:b/>
                 <w:lang w:val="en-US"/>
               </w:rPr>
@@ -528,20 +613,20 @@
               <w:pStyle w:val="afd"/>
               <w:spacing w:before="0" w:beforeAutospacing="0" w:after="0" w:afterAutospacing="0"/>
               <w:rPr>
-                <w:rFonts w:ascii="Courier New" w:hAnsi="Courier New" w:cs="Courier New"/>
+                <w:rFonts w:ascii="Consolas" w:hAnsi="Consolas" w:cs="Consolas"/>
                 <w:lang w:val="en-US"/>
               </w:rPr>
             </w:pPr>
             <w:r>
               <w:rPr>
-                <w:rFonts w:ascii="Courier New" w:hAnsi="Courier New" w:cs="Courier New"/>
+                <w:rFonts w:ascii="Consolas" w:hAnsi="Consolas" w:cs="Consolas"/>
                 <w:lang w:val="en-US"/>
               </w:rPr>
               <w:t>s:</w:t>
             </w:r>
             <w:r>
               <w:rPr>
-                <w:rFonts w:ascii="Courier New" w:hAnsi="Courier New" w:cs="Courier New"/>
+                <w:rFonts w:ascii="Consolas" w:hAnsi="Consolas" w:cs="Consolas"/>
                 <w:b/>
                 <w:lang w:val="en-US"/>
               </w:rPr>
@@ -549,7 +634,7 @@
             </w:r>
             <w:r>
               <w:rPr>
-                <w:rFonts w:ascii="Courier New" w:hAnsi="Courier New" w:cs="Courier New"/>
+                <w:rFonts w:ascii="Consolas" w:hAnsi="Consolas" w:cs="Consolas"/>
                 <w:lang w:val="en-US"/>
               </w:rPr>
               <w:t xml:space="preserve"> = "string1" + </w:t>
@@ -557,7 +642,7 @@
             <w:proofErr w:type="spellStart"/>
             <w:r>
               <w:rPr>
-                <w:rFonts w:ascii="Courier New" w:hAnsi="Courier New" w:cs="Courier New"/>
+                <w:rFonts w:ascii="Consolas" w:hAnsi="Consolas" w:cs="Consolas"/>
                 <w:lang w:val="en-US"/>
               </w:rPr>
               <w:t>chr</w:t>
@@ -565,31 +650,17 @@
             <w:proofErr w:type="spellEnd"/>
             <w:r>
               <w:rPr>
-                <w:rFonts w:ascii="Courier New" w:hAnsi="Courier New" w:cs="Courier New"/>
-                <w:lang w:val="en-US"/>
-              </w:rPr>
-              <w:t>(1</w:t>
-            </w:r>
-            <w:r>
-              <w:rPr>
-                <w:rFonts w:ascii="Courier New" w:hAnsi="Courier New" w:cs="Courier New"/>
-                <w:lang w:val="en-US"/>
-              </w:rPr>
-              <w:t>0</w:t>
-            </w:r>
-            <w:r>
-              <w:rPr>
-                <w:rFonts w:ascii="Courier New" w:hAnsi="Courier New" w:cs="Courier New"/>
-                <w:lang w:val="en-US"/>
-              </w:rPr>
-              <w:t>) + "string2"</w:t>
-            </w:r>
-            <w:r>
-              <w:rPr>
-                <w:rFonts w:ascii="Courier New" w:hAnsi="Courier New" w:cs="Courier New"/>
-                <w:lang w:val="en-US"/>
-              </w:rPr>
-              <w:t>;</w:t>
+                <w:rFonts w:ascii="Consolas" w:hAnsi="Consolas" w:cs="Consolas"/>
+                <w:lang w:val="en-US"/>
+              </w:rPr>
+              <w:t>(10</w:t>
+            </w:r>
+            <w:r>
+              <w:rPr>
+                <w:rFonts w:ascii="Consolas" w:hAnsi="Consolas" w:cs="Consolas"/>
+                <w:lang w:val="en-US"/>
+              </w:rPr>
+              <w:t>) + "string2";</w:t>
             </w:r>
           </w:p>
           <w:p>
@@ -597,7 +668,7 @@
               <w:pStyle w:val="afd"/>
               <w:spacing w:before="0" w:beforeAutospacing="0" w:after="0" w:afterAutospacing="0"/>
               <w:rPr>
-                <w:rFonts w:ascii="Courier New" w:hAnsi="Courier New" w:cs="Courier New"/>
+                <w:rFonts w:ascii="Consolas" w:hAnsi="Consolas" w:cs="Consolas"/>
                 <w:lang w:val="en-US"/>
               </w:rPr>
             </w:pPr>
@@ -607,13 +678,13 @@
               <w:pStyle w:val="afd"/>
               <w:spacing w:before="0" w:beforeAutospacing="0" w:after="0" w:afterAutospacing="0"/>
               <w:rPr>
-                <w:rFonts w:ascii="Courier New" w:hAnsi="Courier New" w:cs="Courier New"/>
+                <w:rFonts w:ascii="Consolas" w:hAnsi="Consolas" w:cs="Consolas"/>
                 <w:lang w:val="en-US"/>
               </w:rPr>
             </w:pPr>
             <w:r>
               <w:rPr>
-                <w:rFonts w:ascii="Courier New" w:hAnsi="Courier New" w:cs="Courier New"/>
+                <w:rFonts w:ascii="Consolas" w:hAnsi="Consolas" w:cs="Consolas"/>
                 <w:lang w:val="en-US"/>
               </w:rPr>
               <w:t xml:space="preserve">res = </w:t>
@@ -621,7 +692,7 @@
             <w:proofErr w:type="spellStart"/>
             <w:r>
               <w:rPr>
-                <w:rFonts w:ascii="Courier New" w:hAnsi="Courier New" w:cs="Courier New"/>
+                <w:rFonts w:ascii="Consolas" w:hAnsi="Consolas" w:cs="Consolas"/>
                 <w:b/>
                 <w:lang w:val="en-US"/>
               </w:rPr>
@@ -630,17 +701,10 @@
             <w:proofErr w:type="spellEnd"/>
             <w:r>
               <w:rPr>
-                <w:rFonts w:ascii="Courier New" w:hAnsi="Courier New" w:cs="Courier New"/>
-                <w:lang w:val="en-US"/>
-              </w:rPr>
-              <w:t>("file1.dat")</w:t>
-            </w:r>
-            <w:r>
-              <w:rPr>
-                <w:rFonts w:ascii="Courier New" w:hAnsi="Courier New" w:cs="Courier New"/>
-                <w:lang w:val="en-US"/>
-              </w:rPr>
-              <w:t>;</w:t>
+                <w:rFonts w:ascii="Consolas" w:hAnsi="Consolas" w:cs="Consolas"/>
+                <w:lang w:val="en-US"/>
+              </w:rPr>
+              <w:t>("file1.dat");</w:t>
             </w:r>
           </w:p>
           <w:p>
@@ -648,7 +712,7 @@
               <w:pStyle w:val="afd"/>
               <w:spacing w:before="0" w:beforeAutospacing="0" w:after="0" w:afterAutospacing="0"/>
               <w:rPr>
-                <w:rFonts w:ascii="Courier New" w:hAnsi="Courier New" w:cs="Courier New"/>
+                <w:rFonts w:ascii="Consolas" w:hAnsi="Consolas" w:cs="Consolas"/>
                 <w:lang w:val="en-US"/>
               </w:rPr>
             </w:pPr>
@@ -658,13 +722,13 @@
               <w:pStyle w:val="afd"/>
               <w:spacing w:before="0" w:beforeAutospacing="0" w:after="0" w:afterAutospacing="0"/>
               <w:rPr>
-                <w:rFonts w:ascii="Courier New" w:hAnsi="Courier New" w:cs="Courier New"/>
+                <w:rFonts w:ascii="Consolas" w:hAnsi="Consolas" w:cs="Consolas"/>
                 <w:lang w:val="en-US"/>
               </w:rPr>
             </w:pPr>
             <w:r>
               <w:rPr>
-                <w:rFonts w:ascii="Courier New" w:hAnsi="Courier New" w:cs="Courier New"/>
+                <w:rFonts w:ascii="Consolas" w:hAnsi="Consolas" w:cs="Consolas"/>
                 <w:b/>
                 <w:lang w:val="en-US"/>
               </w:rPr>
@@ -672,14 +736,14 @@
             </w:r>
             <w:r>
               <w:rPr>
-                <w:rFonts w:ascii="Courier New" w:hAnsi="Courier New" w:cs="Courier New"/>
+                <w:rFonts w:ascii="Consolas" w:hAnsi="Consolas" w:cs="Consolas"/>
                 <w:lang w:val="en-US"/>
               </w:rPr>
               <w:t xml:space="preserve"> res = 0 </w:t>
             </w:r>
             <w:r>
               <w:rPr>
-                <w:rFonts w:ascii="Courier New" w:hAnsi="Courier New" w:cs="Courier New"/>
+                <w:rFonts w:ascii="Consolas" w:hAnsi="Consolas" w:cs="Consolas"/>
                 <w:b/>
                 <w:lang w:val="en-US"/>
               </w:rPr>
@@ -691,13 +755,13 @@
               <w:pStyle w:val="afd"/>
               <w:spacing w:before="0" w:beforeAutospacing="0" w:after="0" w:afterAutospacing="0"/>
               <w:rPr>
-                <w:rFonts w:ascii="Courier New" w:hAnsi="Courier New" w:cs="Courier New"/>
+                <w:rFonts w:ascii="Consolas" w:hAnsi="Consolas" w:cs="Consolas"/>
                 <w:lang w:val="en-US"/>
               </w:rPr>
             </w:pPr>
             <w:r>
               <w:rPr>
-                <w:rFonts w:ascii="Courier New" w:hAnsi="Courier New" w:cs="Courier New"/>
+                <w:rFonts w:ascii="Consolas" w:hAnsi="Consolas" w:cs="Consolas"/>
                 <w:lang w:val="en-US"/>
               </w:rPr>
               <w:t>//</w:t>
@@ -705,7 +769,7 @@
             <w:proofErr w:type="spellStart"/>
             <w:r>
               <w:rPr>
-                <w:rFonts w:ascii="Courier New" w:hAnsi="Courier New" w:cs="Courier New"/>
+                <w:rFonts w:ascii="Consolas" w:hAnsi="Consolas" w:cs="Consolas"/>
                 <w:lang w:val="en-US"/>
               </w:rPr>
               <w:t>создадим</w:t>
@@ -713,7 +777,7 @@
             <w:proofErr w:type="spellEnd"/>
             <w:r>
               <w:rPr>
-                <w:rFonts w:ascii="Courier New" w:hAnsi="Courier New" w:cs="Courier New"/>
+                <w:rFonts w:ascii="Consolas" w:hAnsi="Consolas" w:cs="Consolas"/>
                 <w:lang w:val="en-US"/>
               </w:rPr>
               <w:t xml:space="preserve"> </w:t>
@@ -721,7 +785,7 @@
             <w:proofErr w:type="spellStart"/>
             <w:r>
               <w:rPr>
-                <w:rFonts w:ascii="Courier New" w:hAnsi="Courier New" w:cs="Courier New"/>
+                <w:rFonts w:ascii="Consolas" w:hAnsi="Consolas" w:cs="Consolas"/>
                 <w:lang w:val="en-US"/>
               </w:rPr>
               <w:t>новый</w:t>
@@ -729,7 +793,7 @@
             <w:proofErr w:type="spellEnd"/>
             <w:r>
               <w:rPr>
-                <w:rFonts w:ascii="Courier New" w:hAnsi="Courier New" w:cs="Courier New"/>
+                <w:rFonts w:ascii="Consolas" w:hAnsi="Consolas" w:cs="Consolas"/>
                 <w:lang w:val="en-US"/>
               </w:rPr>
               <w:t xml:space="preserve"> </w:t>
@@ -737,7 +801,7 @@
             <w:proofErr w:type="spellStart"/>
             <w:r>
               <w:rPr>
-                <w:rFonts w:ascii="Courier New" w:hAnsi="Courier New" w:cs="Courier New"/>
+                <w:rFonts w:ascii="Consolas" w:hAnsi="Consolas" w:cs="Consolas"/>
                 <w:lang w:val="en-US"/>
               </w:rPr>
               <w:t>файл</w:t>
@@ -749,13 +813,13 @@
               <w:pStyle w:val="afd"/>
               <w:spacing w:before="0" w:beforeAutospacing="0" w:after="0" w:afterAutospacing="0"/>
               <w:rPr>
-                <w:rFonts w:ascii="Courier New" w:hAnsi="Courier New" w:cs="Courier New"/>
+                <w:rFonts w:ascii="Consolas" w:hAnsi="Consolas" w:cs="Consolas"/>
                 <w:lang w:val="en-US"/>
               </w:rPr>
             </w:pPr>
             <w:r>
               <w:rPr>
-                <w:rFonts w:ascii="Courier New" w:hAnsi="Courier New" w:cs="Courier New"/>
+                <w:rFonts w:ascii="Consolas" w:hAnsi="Consolas" w:cs="Consolas"/>
                 <w:lang w:val="en-US"/>
               </w:rPr>
               <w:t xml:space="preserve"> </w:t>
@@ -763,81 +827,60 @@
             <w:proofErr w:type="spellStart"/>
             <w:r>
               <w:rPr>
-                <w:rFonts w:ascii="Courier New" w:hAnsi="Courier New" w:cs="Courier New"/>
-                <w:lang w:val="en-US"/>
-              </w:rPr>
-              <w:t>f</w:t>
-            </w:r>
-            <w:r>
-              <w:rPr>
-                <w:rFonts w:ascii="Courier New" w:hAnsi="Courier New" w:cs="Courier New"/>
-                <w:lang w:val="en-US"/>
-              </w:rPr>
-              <w:t>ileid</w:t>
+                <w:rFonts w:ascii="Consolas" w:hAnsi="Consolas" w:cs="Consolas"/>
+                <w:lang w:val="en-US"/>
+              </w:rPr>
+              <w:t>fileid</w:t>
             </w:r>
             <w:proofErr w:type="spellEnd"/>
             <w:r>
               <w:rPr>
-                <w:rFonts w:ascii="Courier New" w:hAnsi="Courier New" w:cs="Courier New"/>
+                <w:rFonts w:ascii="Consolas" w:hAnsi="Consolas" w:cs="Consolas"/>
+                <w:lang w:val="en-US"/>
+              </w:rPr>
+              <w:t xml:space="preserve"> = </w:t>
+            </w:r>
+            <w:proofErr w:type="spellStart"/>
+            <w:r>
+              <w:rPr>
+                <w:rFonts w:ascii="Consolas" w:hAnsi="Consolas" w:cs="Consolas"/>
+                <w:b/>
+                <w:lang w:val="en-US"/>
+              </w:rPr>
+              <w:t>createfile</w:t>
+            </w:r>
+            <w:proofErr w:type="spellEnd"/>
+            <w:r>
+              <w:rPr>
+                <w:rFonts w:ascii="Consolas" w:hAnsi="Consolas" w:cs="Consolas"/>
+                <w:lang w:val="en-US"/>
+              </w:rPr>
+              <w:t>("file1.dat"</w:t>
+            </w:r>
+            <w:r>
+              <w:rPr>
+                <w:rFonts w:ascii="Consolas" w:hAnsi="Consolas" w:cs="Consolas"/>
+                <w:lang w:val="en-US"/>
+              </w:rPr>
+              <w:t>,</w:t>
+            </w:r>
+            <w:r>
+              <w:rPr>
+                <w:rFonts w:ascii="Consolas" w:hAnsi="Consolas" w:cs="Consolas"/>
                 <w:lang w:val="en-US"/>
               </w:rPr>
               <w:t xml:space="preserve"> </w:t>
             </w:r>
             <w:r>
               <w:rPr>
-                <w:rFonts w:ascii="Courier New" w:hAnsi="Courier New" w:cs="Courier New"/>
-                <w:lang w:val="en-US"/>
-              </w:rPr>
-              <w:t xml:space="preserve">= </w:t>
-            </w:r>
-            <w:proofErr w:type="spellStart"/>
-            <w:r>
-              <w:rPr>
-                <w:rFonts w:ascii="Courier New" w:hAnsi="Courier New" w:cs="Courier New"/>
-                <w:b/>
-                <w:lang w:val="en-US"/>
-              </w:rPr>
-              <w:t>createfile</w:t>
-            </w:r>
-            <w:proofErr w:type="spellEnd"/>
-            <w:r>
-              <w:rPr>
-                <w:rFonts w:ascii="Courier New" w:hAnsi="Courier New" w:cs="Courier New"/>
-                <w:lang w:val="en-US"/>
-              </w:rPr>
-              <w:t>(</w:t>
-            </w:r>
-            <w:r>
-              <w:rPr>
-                <w:rFonts w:ascii="Courier New" w:hAnsi="Courier New" w:cs="Courier New"/>
-                <w:lang w:val="en-US"/>
-              </w:rPr>
-              <w:t>"file1.dat"</w:t>
-            </w:r>
-            <w:r>
-              <w:rPr>
-                <w:rFonts w:ascii="Courier New" w:hAnsi="Courier New" w:cs="Courier New"/>
-                <w:lang w:val="en-US"/>
-              </w:rPr>
-              <w:t>,</w:t>
-            </w:r>
-            <w:r>
-              <w:rPr>
-                <w:rFonts w:ascii="Courier New" w:hAnsi="Courier New" w:cs="Courier New"/>
-                <w:lang w:val="en-US"/>
-              </w:rPr>
-              <w:t xml:space="preserve"> </w:t>
-            </w:r>
-            <w:r>
-              <w:rPr>
-                <w:rFonts w:ascii="Courier New" w:hAnsi="Courier New" w:cs="Courier New"/>
+                <w:rFonts w:ascii="Consolas" w:hAnsi="Consolas" w:cs="Consolas"/>
                 <w:lang w:val="en-US"/>
               </w:rPr>
               <w:t>-1</w:t>
             </w:r>
             <w:r>
               <w:rPr>
-                <w:rFonts w:ascii="Courier New" w:hAnsi="Courier New" w:cs="Courier New"/>
+                <w:rFonts w:ascii="Consolas" w:hAnsi="Consolas" w:cs="Consolas"/>
                 <w:lang w:val="en-US"/>
               </w:rPr>
               <w:t>)</w:t>
@@ -848,13 +891,13 @@
               <w:pStyle w:val="afd"/>
               <w:spacing w:before="0" w:beforeAutospacing="0" w:after="0" w:afterAutospacing="0"/>
               <w:rPr>
-                <w:rFonts w:ascii="Courier New" w:hAnsi="Courier New" w:cs="Courier New"/>
+                <w:rFonts w:ascii="Consolas" w:hAnsi="Consolas" w:cs="Consolas"/>
                 <w:b/>
               </w:rPr>
             </w:pPr>
             <w:r>
               <w:rPr>
-                <w:rFonts w:ascii="Courier New" w:hAnsi="Courier New" w:cs="Courier New"/>
+                <w:rFonts w:ascii="Consolas" w:hAnsi="Consolas" w:cs="Consolas"/>
                 <w:b/>
                 <w:lang w:val="en-US"/>
               </w:rPr>
@@ -866,26 +909,14 @@
               <w:pStyle w:val="afd"/>
               <w:spacing w:before="0" w:beforeAutospacing="0" w:after="0" w:afterAutospacing="0"/>
               <w:rPr>
-                <w:rFonts w:ascii="Courier New" w:hAnsi="Courier New" w:cs="Courier New"/>
+                <w:rFonts w:ascii="Consolas" w:hAnsi="Consolas" w:cs="Consolas"/>
               </w:rPr>
             </w:pPr>
             <w:r>
               <w:rPr>
-                <w:rFonts w:ascii="Courier New" w:hAnsi="Courier New" w:cs="Courier New"/>
-              </w:rPr>
-              <w:t xml:space="preserve">//откроем существующий </w:t>
-            </w:r>
-            <w:r>
-              <w:rPr>
-                <w:rFonts w:ascii="Courier New" w:hAnsi="Courier New" w:cs="Courier New"/>
-              </w:rPr>
-              <w:t xml:space="preserve">файл </w:t>
-            </w:r>
-            <w:r>
-              <w:rPr>
-                <w:rFonts w:ascii="Courier New" w:hAnsi="Courier New" w:cs="Courier New"/>
-              </w:rPr>
-              <w:t>на запись</w:t>
+                <w:rFonts w:ascii="Consolas" w:hAnsi="Consolas" w:cs="Consolas"/>
+              </w:rPr>
+              <w:t>//откроем существующий файл на запись</w:t>
             </w:r>
           </w:p>
           <w:p>
@@ -893,35 +924,28 @@
               <w:pStyle w:val="afd"/>
               <w:spacing w:before="0" w:beforeAutospacing="0" w:after="0" w:afterAutospacing="0"/>
               <w:rPr>
-                <w:rFonts w:ascii="Courier New" w:hAnsi="Courier New" w:cs="Courier New"/>
+                <w:rFonts w:ascii="Consolas" w:hAnsi="Consolas" w:cs="Consolas"/>
                 <w:lang w:val="en-US"/>
               </w:rPr>
             </w:pPr>
             <w:r>
               <w:rPr>
-                <w:rFonts w:ascii="Courier New" w:hAnsi="Courier New" w:cs="Courier New"/>
+                <w:rFonts w:ascii="Consolas" w:hAnsi="Consolas" w:cs="Consolas"/>
               </w:rPr>
               <w:t xml:space="preserve"> </w:t>
             </w:r>
             <w:proofErr w:type="spellStart"/>
             <w:r>
               <w:rPr>
-                <w:rFonts w:ascii="Courier New" w:hAnsi="Courier New" w:cs="Courier New"/>
-                <w:lang w:val="en-US"/>
-              </w:rPr>
-              <w:t>f</w:t>
-            </w:r>
-            <w:r>
-              <w:rPr>
-                <w:rFonts w:ascii="Courier New" w:hAnsi="Courier New" w:cs="Courier New"/>
-                <w:lang w:val="en-US"/>
-              </w:rPr>
-              <w:t>ileid</w:t>
+                <w:rFonts w:ascii="Consolas" w:hAnsi="Consolas" w:cs="Consolas"/>
+                <w:lang w:val="en-US"/>
+              </w:rPr>
+              <w:t>fileid</w:t>
             </w:r>
             <w:proofErr w:type="spellEnd"/>
             <w:r>
               <w:rPr>
-                <w:rFonts w:ascii="Courier New" w:hAnsi="Courier New" w:cs="Courier New"/>
+                <w:rFonts w:ascii="Consolas" w:hAnsi="Consolas" w:cs="Consolas"/>
                 <w:lang w:val="en-US"/>
               </w:rPr>
               <w:t xml:space="preserve"> = </w:t>
@@ -929,7 +953,7 @@
             <w:proofErr w:type="spellStart"/>
             <w:r>
               <w:rPr>
-                <w:rFonts w:ascii="Courier New" w:hAnsi="Courier New" w:cs="Courier New"/>
+                <w:rFonts w:ascii="Consolas" w:hAnsi="Consolas" w:cs="Consolas"/>
                 <w:b/>
                 <w:lang w:val="en-US"/>
               </w:rPr>
@@ -938,7 +962,7 @@
             <w:proofErr w:type="spellEnd"/>
             <w:r>
               <w:rPr>
-                <w:rFonts w:ascii="Courier New" w:hAnsi="Courier New" w:cs="Courier New"/>
+                <w:rFonts w:ascii="Consolas" w:hAnsi="Consolas" w:cs="Consolas"/>
                 <w:lang w:val="en-US"/>
               </w:rPr>
               <w:t>("file1.dat", 1)</w:t>
@@ -949,7 +973,7 @@
               <w:pStyle w:val="afd"/>
               <w:spacing w:before="0" w:beforeAutospacing="0" w:after="0" w:afterAutospacing="0"/>
               <w:rPr>
-                <w:rFonts w:ascii="Courier New" w:hAnsi="Courier New" w:cs="Courier New"/>
+                <w:rFonts w:ascii="Consolas" w:hAnsi="Consolas" w:cs="Consolas"/>
                 <w:lang w:val="en-US"/>
               </w:rPr>
             </w:pPr>
@@ -959,59 +983,59 @@
               <w:pStyle w:val="afd"/>
               <w:spacing w:before="0" w:beforeAutospacing="0" w:after="0" w:afterAutospacing="0"/>
               <w:rPr>
-                <w:rFonts w:ascii="Courier New" w:hAnsi="Courier New" w:cs="Courier New"/>
+                <w:rFonts w:ascii="Consolas" w:hAnsi="Consolas" w:cs="Consolas"/>
                 <w:lang w:val="en-US"/>
               </w:rPr>
             </w:pPr>
             <w:r>
               <w:rPr>
-                <w:rFonts w:ascii="Courier New" w:hAnsi="Courier New" w:cs="Courier New"/>
+                <w:rFonts w:ascii="Consolas" w:hAnsi="Consolas" w:cs="Consolas"/>
                 <w:lang w:val="en-US"/>
               </w:rPr>
               <w:t>//</w:t>
             </w:r>
             <w:r>
               <w:rPr>
-                <w:rFonts w:ascii="Courier New" w:hAnsi="Courier New" w:cs="Courier New"/>
+                <w:rFonts w:ascii="Consolas" w:hAnsi="Consolas" w:cs="Consolas"/>
               </w:rPr>
               <w:t>запишем</w:t>
             </w:r>
             <w:r>
               <w:rPr>
-                <w:rFonts w:ascii="Courier New" w:hAnsi="Courier New" w:cs="Courier New"/>
+                <w:rFonts w:ascii="Consolas" w:hAnsi="Consolas" w:cs="Consolas"/>
                 <w:lang w:val="en-US"/>
               </w:rPr>
               <w:t xml:space="preserve"> </w:t>
             </w:r>
             <w:r>
               <w:rPr>
-                <w:rFonts w:ascii="Courier New" w:hAnsi="Courier New" w:cs="Courier New"/>
+                <w:rFonts w:ascii="Consolas" w:hAnsi="Consolas" w:cs="Consolas"/>
               </w:rPr>
               <w:t>в</w:t>
             </w:r>
             <w:r>
               <w:rPr>
-                <w:rFonts w:ascii="Courier New" w:hAnsi="Courier New" w:cs="Courier New"/>
+                <w:rFonts w:ascii="Consolas" w:hAnsi="Consolas" w:cs="Consolas"/>
                 <w:lang w:val="en-US"/>
               </w:rPr>
               <w:t xml:space="preserve"> </w:t>
             </w:r>
             <w:r>
               <w:rPr>
-                <w:rFonts w:ascii="Courier New" w:hAnsi="Courier New" w:cs="Courier New"/>
+                <w:rFonts w:ascii="Consolas" w:hAnsi="Consolas" w:cs="Consolas"/>
               </w:rPr>
               <w:t>него</w:t>
             </w:r>
             <w:r>
               <w:rPr>
-                <w:rFonts w:ascii="Courier New" w:hAnsi="Courier New" w:cs="Courier New"/>
+                <w:rFonts w:ascii="Consolas" w:hAnsi="Consolas" w:cs="Consolas"/>
                 <w:lang w:val="en-US"/>
               </w:rPr>
               <w:t xml:space="preserve"> </w:t>
             </w:r>
             <w:r>
               <w:rPr>
-                <w:rFonts w:ascii="Courier New" w:hAnsi="Courier New" w:cs="Courier New"/>
+                <w:rFonts w:ascii="Consolas" w:hAnsi="Consolas" w:cs="Consolas"/>
               </w:rPr>
               <w:t>строку</w:t>
             </w:r>
@@ -1021,14 +1045,14 @@
               <w:pStyle w:val="afd"/>
               <w:spacing w:before="0" w:beforeAutospacing="0" w:after="0" w:afterAutospacing="0"/>
               <w:rPr>
-                <w:rFonts w:ascii="Courier New" w:hAnsi="Courier New" w:cs="Courier New"/>
+                <w:rFonts w:ascii="Consolas" w:hAnsi="Consolas" w:cs="Consolas"/>
                 <w:lang w:val="en-US"/>
               </w:rPr>
             </w:pPr>
             <w:proofErr w:type="spellStart"/>
             <w:r>
               <w:rPr>
-                <w:rFonts w:ascii="Courier New" w:hAnsi="Courier New" w:cs="Courier New"/>
+                <w:rFonts w:ascii="Consolas" w:hAnsi="Consolas" w:cs="Consolas"/>
                 <w:b/>
                 <w:lang w:val="en-US"/>
               </w:rPr>
@@ -1037,7 +1061,7 @@
             <w:proofErr w:type="spellEnd"/>
             <w:r>
               <w:rPr>
-                <w:rFonts w:ascii="Courier New" w:hAnsi="Courier New" w:cs="Courier New"/>
+                <w:rFonts w:ascii="Consolas" w:hAnsi="Consolas" w:cs="Consolas"/>
                 <w:lang w:val="en-US"/>
               </w:rPr>
               <w:t>(</w:t>
@@ -1045,7 +1069,7 @@
             <w:proofErr w:type="spellStart"/>
             <w:r>
               <w:rPr>
-                <w:rFonts w:ascii="Courier New" w:hAnsi="Courier New" w:cs="Courier New"/>
+                <w:rFonts w:ascii="Consolas" w:hAnsi="Consolas" w:cs="Consolas"/>
                 <w:lang w:val="en-US"/>
               </w:rPr>
               <w:t>fileid</w:t>
@@ -1053,17 +1077,10 @@
             <w:proofErr w:type="spellEnd"/>
             <w:r>
               <w:rPr>
-                <w:rFonts w:ascii="Courier New" w:hAnsi="Courier New" w:cs="Courier New"/>
-                <w:lang w:val="en-US"/>
-              </w:rPr>
-              <w:t>, s</w:t>
-            </w:r>
-            <w:r>
-              <w:rPr>
-                <w:rFonts w:ascii="Courier New" w:hAnsi="Courier New" w:cs="Courier New"/>
-                <w:lang w:val="en-US"/>
-              </w:rPr>
-              <w:t>);</w:t>
+                <w:rFonts w:ascii="Consolas" w:hAnsi="Consolas" w:cs="Consolas"/>
+                <w:lang w:val="en-US"/>
+              </w:rPr>
+              <w:t>, s);</w:t>
             </w:r>
           </w:p>
           <w:p>
@@ -1071,7 +1088,7 @@
               <w:pStyle w:val="afd"/>
               <w:spacing w:before="0" w:beforeAutospacing="0" w:after="0" w:afterAutospacing="0"/>
               <w:rPr>
-                <w:rFonts w:ascii="Courier New" w:hAnsi="Courier New" w:cs="Courier New"/>
+                <w:rFonts w:ascii="Consolas" w:hAnsi="Consolas" w:cs="Consolas"/>
                 <w:lang w:val="en-US"/>
               </w:rPr>
             </w:pPr>
@@ -1081,33 +1098,33 @@
               <w:pStyle w:val="afd"/>
               <w:spacing w:before="0" w:beforeAutospacing="0" w:after="0" w:afterAutospacing="0"/>
               <w:rPr>
-                <w:rFonts w:ascii="Courier New" w:hAnsi="Courier New" w:cs="Courier New"/>
+                <w:rFonts w:ascii="Consolas" w:hAnsi="Consolas" w:cs="Consolas"/>
                 <w:lang w:val="en-US"/>
               </w:rPr>
             </w:pPr>
             <w:r>
               <w:rPr>
-                <w:rFonts w:ascii="Courier New" w:hAnsi="Courier New" w:cs="Courier New"/>
+                <w:rFonts w:ascii="Consolas" w:hAnsi="Consolas" w:cs="Consolas"/>
                 <w:lang w:val="en-US"/>
               </w:rPr>
               <w:t>//</w:t>
             </w:r>
             <w:r>
               <w:rPr>
-                <w:rFonts w:ascii="Courier New" w:hAnsi="Courier New" w:cs="Courier New"/>
+                <w:rFonts w:ascii="Consolas" w:hAnsi="Consolas" w:cs="Consolas"/>
               </w:rPr>
               <w:t>закроем</w:t>
             </w:r>
             <w:r>
               <w:rPr>
-                <w:rFonts w:ascii="Courier New" w:hAnsi="Courier New" w:cs="Courier New"/>
+                <w:rFonts w:ascii="Consolas" w:hAnsi="Consolas" w:cs="Consolas"/>
                 <w:lang w:val="en-US"/>
               </w:rPr>
               <w:t xml:space="preserve"> </w:t>
             </w:r>
             <w:r>
               <w:rPr>
-                <w:rFonts w:ascii="Courier New" w:hAnsi="Courier New" w:cs="Courier New"/>
+                <w:rFonts w:ascii="Consolas" w:hAnsi="Consolas" w:cs="Consolas"/>
               </w:rPr>
               <w:t>файл</w:t>
             </w:r>
@@ -1117,7 +1134,7 @@
               <w:pStyle w:val="afd"/>
               <w:spacing w:before="0" w:beforeAutospacing="0" w:after="0" w:afterAutospacing="0"/>
               <w:rPr>
-                <w:rFonts w:ascii="Courier New" w:hAnsi="Courier New" w:cs="Courier New"/>
+                <w:rFonts w:ascii="Consolas" w:hAnsi="Consolas" w:cs="Consolas"/>
                 <w:b/>
                 <w:lang w:val="en-US"/>
               </w:rPr>
@@ -1126,7 +1143,7 @@
             <w:r>
               <w:rPr>
                 <w:rStyle w:val="a7"/>
-                <w:rFonts w:ascii="Courier New" w:hAnsi="Courier New" w:cs="Courier New"/>
+                <w:rFonts w:ascii="Consolas" w:hAnsi="Consolas" w:cs="Consolas"/>
                 <w:lang w:val="en-US"/>
               </w:rPr>
               <w:t>freeobject</w:t>
@@ -1135,7 +1152,7 @@
             <w:r>
               <w:rPr>
                 <w:rStyle w:val="a7"/>
-                <w:rFonts w:ascii="Courier New" w:hAnsi="Courier New" w:cs="Courier New"/>
+                <w:rFonts w:ascii="Consolas" w:hAnsi="Consolas" w:cs="Consolas"/>
                 <w:b w:val="0"/>
                 <w:lang w:val="en-US"/>
               </w:rPr>
@@ -1144,7 +1161,7 @@
             <w:proofErr w:type="spellStart"/>
             <w:r>
               <w:rPr>
-                <w:rFonts w:ascii="Courier New" w:hAnsi="Courier New" w:cs="Courier New"/>
+                <w:rFonts w:ascii="Consolas" w:hAnsi="Consolas" w:cs="Consolas"/>
                 <w:lang w:val="en-US"/>
               </w:rPr>
               <w:t>fileid</w:t>
@@ -1153,7 +1170,7 @@
             <w:r>
               <w:rPr>
                 <w:rStyle w:val="a7"/>
-                <w:rFonts w:ascii="Courier New" w:hAnsi="Courier New" w:cs="Courier New"/>
+                <w:rFonts w:ascii="Consolas" w:hAnsi="Consolas" w:cs="Consolas"/>
                 <w:b w:val="0"/>
                 <w:lang w:val="en-US"/>
               </w:rPr>
@@ -1165,7 +1182,7 @@
               <w:pStyle w:val="afd"/>
               <w:spacing w:before="0" w:beforeAutospacing="0" w:after="0" w:afterAutospacing="0"/>
               <w:rPr>
-                <w:rFonts w:ascii="Courier New" w:hAnsi="Courier New" w:cs="Courier New"/>
+                <w:rFonts w:ascii="Cambria" w:hAnsi="Cambria" w:cs="Courier New"/>
                 <w:b/>
                 <w:lang w:val="en-US"/>
               </w:rPr>
@@ -1177,6 +1194,7 @@
     <w:p>
       <w:pPr>
         <w:rPr>
+          <w:rFonts w:ascii="Cambria" w:hAnsi="Cambria"/>
           <w:lang w:val="en-US"/>
         </w:rPr>
       </w:pPr>
@@ -1184,40 +1202,20 @@
     <w:p>
       <w:pPr>
         <w:spacing w:line="360" w:lineRule="auto"/>
-      </w:pPr>
-      <w:r>
-        <w:t>В</w:t>
-      </w:r>
-      <w:r>
-        <w:t xml:space="preserve"> </w:t>
-      </w:r>
-      <w:r>
-        <w:t>процессе</w:t>
-      </w:r>
-      <w:r>
-        <w:t xml:space="preserve"> </w:t>
-      </w:r>
-      <w:r>
-        <w:t>выполнения</w:t>
-      </w:r>
-      <w:r>
-        <w:t xml:space="preserve"> </w:t>
-      </w:r>
-      <w:r>
-        <w:t>примера</w:t>
-      </w:r>
-      <w:r>
-        <w:t xml:space="preserve"> </w:t>
-      </w:r>
-      <w:r>
-        <w:t>п</w:t>
-      </w:r>
-      <w:r>
-        <w:t xml:space="preserve">ри помощи функции </w:t>
+        <w:rPr>
+          <w:rFonts w:ascii="Cambria" w:hAnsi="Cambria"/>
+        </w:rPr>
+      </w:pPr>
+      <w:r>
+        <w:rPr>
+          <w:rFonts w:ascii="Cambria" w:hAnsi="Cambria"/>
+        </w:rPr>
+        <w:t xml:space="preserve">В процессе выполнения примера при помощи функции </w:t>
       </w:r>
       <w:proofErr w:type="spellStart"/>
       <w:r>
         <w:rPr>
+          <w:rFonts w:ascii="Cambria" w:hAnsi="Cambria"/>
           <w:i/>
           <w:lang w:val="en-US"/>
         </w:rPr>
@@ -1225,35 +1223,21 @@
       </w:r>
       <w:proofErr w:type="spellEnd"/>
       <w:r>
-        <w:t xml:space="preserve"> определим наличие файла с именем </w:t>
-      </w:r>
-      <w:r>
-        <w:t>"file1.dat".</w:t>
-      </w:r>
-      <w:r>
-        <w:t xml:space="preserve"> По результатам функции </w:t>
-      </w:r>
-      <w:r>
-        <w:t>при</w:t>
-      </w:r>
-      <w:r>
-        <w:t xml:space="preserve"> </w:t>
-      </w:r>
-      <w:r>
-        <w:t>помощи</w:t>
-      </w:r>
-      <w:r>
-        <w:t xml:space="preserve"> </w:t>
-      </w:r>
-      <w:r>
-        <w:t>функции</w:t>
-      </w:r>
-      <w:r>
-        <w:t xml:space="preserve"> </w:t>
+        <w:rPr>
+          <w:rFonts w:ascii="Cambria" w:hAnsi="Cambria"/>
+        </w:rPr>
+        <w:t xml:space="preserve"> определим наличие файла с именем "file1.dat". По результатам функции </w:t>
+      </w:r>
+      <w:r>
+        <w:rPr>
+          <w:rFonts w:ascii="Cambria" w:hAnsi="Cambria"/>
+        </w:rPr>
+        <w:t xml:space="preserve">при помощи функции </w:t>
       </w:r>
       <w:proofErr w:type="spellStart"/>
       <w:r>
         <w:rPr>
+          <w:rFonts w:ascii="Cambria" w:hAnsi="Cambria"/>
           <w:i/>
           <w:lang w:val="en-US"/>
         </w:rPr>
@@ -1261,44 +1245,27 @@
       </w:r>
       <w:proofErr w:type="spellEnd"/>
       <w:r>
-        <w:t xml:space="preserve"> </w:t>
-      </w:r>
-      <w:r>
-        <w:t>будет</w:t>
-      </w:r>
-      <w:r>
-        <w:t xml:space="preserve"> </w:t>
-      </w:r>
-      <w:r>
-        <w:t>создан</w:t>
-      </w:r>
-      <w:r>
-        <w:t xml:space="preserve"> </w:t>
-      </w:r>
-      <w:r>
+        <w:rPr>
+          <w:rFonts w:ascii="Cambria" w:hAnsi="Cambria"/>
+        </w:rPr>
+        <w:t xml:space="preserve"> будет создан </w:t>
+      </w:r>
+      <w:r>
+        <w:rPr>
+          <w:rFonts w:ascii="Cambria" w:hAnsi="Cambria"/>
+        </w:rPr>
         <w:t xml:space="preserve">новый или открыт существующий </w:t>
       </w:r>
       <w:r>
-        <w:t>файл</w:t>
-      </w:r>
-      <w:r>
-        <w:t xml:space="preserve"> </w:t>
-      </w:r>
-      <w:r>
-        <w:t>с</w:t>
-      </w:r>
-      <w:r>
-        <w:t xml:space="preserve"> </w:t>
-      </w:r>
-      <w:r>
-        <w:t>идентификатором</w:t>
-      </w:r>
-      <w:r>
-        <w:t xml:space="preserve"> </w:t>
+        <w:rPr>
+          <w:rFonts w:ascii="Cambria" w:hAnsi="Cambria"/>
+        </w:rPr>
+        <w:t xml:space="preserve">файл с идентификатором </w:t>
       </w:r>
       <w:proofErr w:type="spellStart"/>
       <w:r>
         <w:rPr>
+          <w:rFonts w:ascii="Cambria" w:hAnsi="Cambria"/>
           <w:i/>
           <w:lang w:val="en-US"/>
         </w:rPr>
@@ -1306,43 +1273,29 @@
       </w:r>
       <w:proofErr w:type="spellEnd"/>
       <w:r>
+        <w:rPr>
+          <w:rFonts w:ascii="Cambria" w:hAnsi="Cambria"/>
+        </w:rPr>
         <w:t>.</w:t>
       </w:r>
     </w:p>
     <w:p>
       <w:pPr>
         <w:spacing w:line="360" w:lineRule="auto"/>
-      </w:pPr>
-      <w:r>
-        <w:t>В</w:t>
-      </w:r>
-      <w:r>
-        <w:t xml:space="preserve"> </w:t>
-      </w:r>
-      <w:r>
-        <w:t>файл</w:t>
-      </w:r>
-      <w:r>
-        <w:t xml:space="preserve"> </w:t>
-      </w:r>
-      <w:r>
-        <w:t>при</w:t>
-      </w:r>
-      <w:r>
-        <w:t xml:space="preserve"> </w:t>
-      </w:r>
-      <w:r>
-        <w:t>помощи</w:t>
-      </w:r>
-      <w:r>
-        <w:t xml:space="preserve"> </w:t>
-      </w:r>
-      <w:r>
-        <w:t xml:space="preserve">функции </w:t>
+        <w:rPr>
+          <w:rFonts w:ascii="Cambria" w:hAnsi="Cambria"/>
+        </w:rPr>
+      </w:pPr>
+      <w:r>
+        <w:rPr>
+          <w:rFonts w:ascii="Cambria" w:hAnsi="Cambria"/>
+        </w:rPr>
+        <w:t xml:space="preserve">В файл при помощи функции </w:t>
       </w:r>
       <w:proofErr w:type="spellStart"/>
       <w:r>
         <w:rPr>
+          <w:rFonts w:ascii="Cambria" w:hAnsi="Cambria"/>
           <w:i/>
           <w:lang w:val="en-US"/>
         </w:rPr>
@@ -1350,17 +1303,22 @@
       </w:r>
       <w:proofErr w:type="spellEnd"/>
       <w:r>
+        <w:rPr>
+          <w:rFonts w:ascii="Cambria" w:hAnsi="Cambria"/>
+        </w:rPr>
         <w:t xml:space="preserve"> будет записана строка </w:t>
       </w:r>
-      <w:proofErr w:type="spellStart"/>
-      <w:r>
-        <w:rPr>
+      <w:r>
+        <w:rPr>
+          <w:rFonts w:ascii="Cambria" w:hAnsi="Cambria"/>
           <w:i/>
         </w:rPr>
         <w:t>s</w:t>
       </w:r>
-      <w:proofErr w:type="spellEnd"/>
-      <w:r>
+      <w:r>
+        <w:rPr>
+          <w:rFonts w:ascii="Cambria" w:hAnsi="Cambria"/>
+        </w:rPr>
         <w:t>.</w:t>
       </w:r>
     </w:p>
@@ -1369,23 +1327,34 @@
         <w:pStyle w:val="afd"/>
         <w:spacing w:before="0" w:beforeAutospacing="0" w:after="0" w:afterAutospacing="0" w:line="360" w:lineRule="auto"/>
         <w:rPr>
-          <w:rFonts w:ascii="Courier New" w:hAnsi="Courier New" w:cs="Courier New"/>
+          <w:rFonts w:ascii="Cambria" w:hAnsi="Cambria" w:cs="Courier New"/>
           <w:sz w:val="20"/>
           <w:szCs w:val="20"/>
         </w:rPr>
       </w:pPr>
       <w:r>
+        <w:rPr>
+          <w:rFonts w:ascii="Cambria" w:hAnsi="Cambria"/>
+        </w:rPr>
+        <w:lastRenderedPageBreak/>
         <w:t xml:space="preserve">Перед завершением примера </w:t>
       </w:r>
       <w:r>
+        <w:rPr>
+          <w:rFonts w:ascii="Cambria" w:hAnsi="Cambria"/>
+        </w:rPr>
         <w:t xml:space="preserve">файл закрывается </w:t>
       </w:r>
       <w:r>
+        <w:rPr>
+          <w:rFonts w:ascii="Cambria" w:hAnsi="Cambria"/>
+        </w:rPr>
         <w:t xml:space="preserve">при помощи функции </w:t>
       </w:r>
       <w:proofErr w:type="spellStart"/>
       <w:r>
         <w:rPr>
+          <w:rFonts w:ascii="Cambria" w:hAnsi="Cambria"/>
           <w:i/>
           <w:lang w:val="en-US"/>
         </w:rPr>
@@ -1393,6 +1362,9 @@
       </w:r>
       <w:proofErr w:type="spellEnd"/>
       <w:r>
+        <w:rPr>
+          <w:rFonts w:ascii="Cambria" w:hAnsi="Cambria"/>
+        </w:rPr>
         <w:t>.</w:t>
       </w:r>
     </w:p>
@@ -1407,8 +1379,8 @@
 </file>
 
 <file path=word/numbering.xml><?xml version="1.0" encoding="utf-8"?>
-<w:numbering xmlns:ve="http://schemas.openxmlformats.org/markup-compatibility/2006" xmlns:o="urn:schemas-microsoft-com:office:office" xmlns:r="http://schemas.openxmlformats.org/officeDocument/2006/relationships" xmlns:m="http://schemas.openxmlformats.org/officeDocument/2006/math" xmlns:v="urn:schemas-microsoft-com:vml" xmlns:wp="http://schemas.openxmlformats.org/drawingml/2006/wordprocessingDrawing" xmlns:w10="urn:schemas-microsoft-com:office:word" xmlns:w="http://schemas.openxmlformats.org/wordprocessingml/2006/main" xmlns:wne="http://schemas.microsoft.com/office/word/2006/wordml">
-  <w:abstractNum w:abstractNumId="0">
+<w:numbering xmlns:wpc="http://schemas.microsoft.com/office/word/2010/wordprocessingCanvas" xmlns:mc="http://schemas.openxmlformats.org/markup-compatibility/2006" xmlns:o="urn:schemas-microsoft-com:office:office" xmlns:r="http://schemas.openxmlformats.org/officeDocument/2006/relationships" xmlns:m="http://schemas.openxmlformats.org/officeDocument/2006/math" xmlns:v="urn:schemas-microsoft-com:vml" xmlns:wp14="http://schemas.microsoft.com/office/word/2010/wordprocessingDrawing" xmlns:wp="http://schemas.openxmlformats.org/drawingml/2006/wordprocessingDrawing" xmlns:w10="urn:schemas-microsoft-com:office:word" xmlns:w="http://schemas.openxmlformats.org/wordprocessingml/2006/main" xmlns:w14="http://schemas.microsoft.com/office/word/2010/wordml" xmlns:w15="http://schemas.microsoft.com/office/word/2012/wordml" xmlns:wpg="http://schemas.microsoft.com/office/word/2010/wordprocessingGroup" xmlns:wpi="http://schemas.microsoft.com/office/word/2010/wordprocessingInk" xmlns:wne="http://schemas.microsoft.com/office/word/2006/wordml" xmlns:wps="http://schemas.microsoft.com/office/word/2010/wordprocessingShape" mc:Ignorable="w14 w15 wp14">
+  <w:abstractNum w:abstractNumId="0" w15:restartNumberingAfterBreak="0">
     <w:nsid w:val="FFFFFFFB"/>
     <w:multiLevelType w:val="multilevel"/>
     <w:tmpl w:val="FFFFFFFF"/>
@@ -1476,7 +1448,7 @@
       <w:lvlJc w:val="left"/>
     </w:lvl>
   </w:abstractNum>
-  <w:abstractNum w:abstractNumId="1">
+  <w:abstractNum w:abstractNumId="1" w15:restartNumberingAfterBreak="0">
     <w:nsid w:val="32B925FB"/>
     <w:multiLevelType w:val="hybridMultilevel"/>
     <w:tmpl w:val="319A5E8C"/>
@@ -1589,7 +1561,7 @@
       </w:rPr>
     </w:lvl>
   </w:abstractNum>
-  <w:abstractNum w:abstractNumId="2">
+  <w:abstractNum w:abstractNumId="2" w15:restartNumberingAfterBreak="0">
     <w:nsid w:val="4AD519DD"/>
     <w:multiLevelType w:val="hybridMultilevel"/>
     <w:tmpl w:val="D7D83722"/>
@@ -1763,7 +1735,7 @@
 </file>
 
 <file path=word/styles.xml><?xml version="1.0" encoding="utf-8"?>
-<w:styles xmlns:r="http://schemas.openxmlformats.org/officeDocument/2006/relationships" xmlns:w="http://schemas.openxmlformats.org/wordprocessingml/2006/main">
+<w:styles xmlns:mc="http://schemas.openxmlformats.org/markup-compatibility/2006" xmlns:r="http://schemas.openxmlformats.org/officeDocument/2006/relationships" xmlns:w="http://schemas.openxmlformats.org/wordprocessingml/2006/main" xmlns:w14="http://schemas.microsoft.com/office/word/2010/wordml" xmlns:w15="http://schemas.microsoft.com/office/word/2012/wordml" mc:Ignorable="w14 w15">
   <w:docDefaults>
     <w:rPrDefault>
       <w:rPr>
@@ -1773,144 +1745,378 @@
     </w:rPrDefault>
     <w:pPrDefault/>
   </w:docDefaults>
-  <w:latentStyles w:defLockedState="0" w:defUIPriority="99" w:defSemiHidden="1" w:defUnhideWhenUsed="1" w:defQFormat="0" w:count="267">
-    <w:lsdException w:name="Normal" w:semiHidden="0" w:uiPriority="0" w:unhideWhenUsed="0" w:qFormat="1"/>
-    <w:lsdException w:name="heading 1" w:semiHidden="0" w:uiPriority="0" w:unhideWhenUsed="0" w:qFormat="1"/>
-    <w:lsdException w:name="heading 2" w:uiPriority="0" w:qFormat="1"/>
-    <w:lsdException w:name="heading 3" w:uiPriority="0" w:qFormat="1"/>
-    <w:lsdException w:name="heading 4" w:uiPriority="0" w:qFormat="1"/>
-    <w:lsdException w:name="heading 5" w:uiPriority="0" w:qFormat="1"/>
-    <w:lsdException w:name="heading 6" w:uiPriority="0" w:qFormat="1"/>
-    <w:lsdException w:name="heading 7" w:uiPriority="0" w:qFormat="1"/>
-    <w:lsdException w:name="heading 8" w:uiPriority="0" w:qFormat="1"/>
-    <w:lsdException w:name="heading 9" w:uiPriority="0" w:qFormat="1"/>
-    <w:lsdException w:name="toc 1" w:uiPriority="39"/>
-    <w:lsdException w:name="toc 2" w:uiPriority="39"/>
-    <w:lsdException w:name="toc 3" w:uiPriority="39"/>
-    <w:lsdException w:name="toc 4" w:uiPriority="39"/>
-    <w:lsdException w:name="toc 5" w:uiPriority="39"/>
-    <w:lsdException w:name="toc 6" w:uiPriority="39"/>
-    <w:lsdException w:name="toc 7" w:uiPriority="39"/>
-    <w:lsdException w:name="toc 8" w:uiPriority="39"/>
-    <w:lsdException w:name="toc 9" w:uiPriority="39"/>
-    <w:lsdException w:name="caption" w:uiPriority="35" w:qFormat="1"/>
-    <w:lsdException w:name="Title" w:semiHidden="0" w:uiPriority="0" w:unhideWhenUsed="0" w:qFormat="1"/>
-    <w:lsdException w:name="Default Paragraph Font" w:uiPriority="1"/>
-    <w:lsdException w:name="Subtitle" w:semiHidden="0" w:uiPriority="11" w:unhideWhenUsed="0" w:qFormat="1"/>
-    <w:lsdException w:name="Strong" w:semiHidden="0" w:uiPriority="22" w:unhideWhenUsed="0" w:qFormat="1"/>
-    <w:lsdException w:name="Emphasis" w:semiHidden="0" w:uiPriority="20" w:unhideWhenUsed="0" w:qFormat="1"/>
-    <w:lsdException w:name="Table Grid" w:semiHidden="0" w:uiPriority="59" w:unhideWhenUsed="0"/>
-    <w:lsdException w:name="Placeholder Text" w:unhideWhenUsed="0"/>
-    <w:lsdException w:name="No Spacing" w:semiHidden="0" w:uiPriority="1" w:unhideWhenUsed="0" w:qFormat="1"/>
-    <w:lsdException w:name="Light Shading" w:semiHidden="0" w:uiPriority="60" w:unhideWhenUsed="0"/>
-    <w:lsdException w:name="Light List" w:semiHidden="0" w:uiPriority="61" w:unhideWhenUsed="0"/>
-    <w:lsdException w:name="Light Grid" w:semiHidden="0" w:uiPriority="62" w:unhideWhenUsed="0"/>
-    <w:lsdException w:name="Medium Shading 1" w:semiHidden="0" w:uiPriority="63" w:unhideWhenUsed="0"/>
-    <w:lsdException w:name="Medium Shading 2" w:semiHidden="0" w:uiPriority="64" w:unhideWhenUsed="0"/>
-    <w:lsdException w:name="Medium List 1" w:semiHidden="0" w:uiPriority="65" w:unhideWhenUsed="0"/>
-    <w:lsdException w:name="Medium List 2" w:semiHidden="0" w:uiPriority="66" w:unhideWhenUsed="0"/>
-    <w:lsdException w:name="Medium Grid 1" w:semiHidden="0" w:uiPriority="67" w:unhideWhenUsed="0"/>
-    <w:lsdException w:name="Medium Grid 2" w:semiHidden="0" w:uiPriority="68" w:unhideWhenUsed="0"/>
-    <w:lsdException w:name="Medium Grid 3" w:semiHidden="0" w:uiPriority="69" w:unhideWhenUsed="0"/>
-    <w:lsdException w:name="Dark List" w:semiHidden="0" w:uiPriority="70" w:unhideWhenUsed="0"/>
-    <w:lsdException w:name="Colorful Shading" w:semiHidden="0" w:uiPriority="71" w:unhideWhenUsed="0"/>
-    <w:lsdException w:name="Colorful List" w:semiHidden="0" w:uiPriority="72" w:unhideWhenUsed="0"/>
-    <w:lsdException w:name="Colorful Grid" w:semiHidden="0" w:uiPriority="73" w:unhideWhenUsed="0"/>
-    <w:lsdException w:name="Light Shading Accent 1" w:semiHidden="0" w:uiPriority="60" w:unhideWhenUsed="0"/>
-    <w:lsdException w:name="Light List Accent 1" w:semiHidden="0" w:uiPriority="61" w:unhideWhenUsed="0"/>
-    <w:lsdException w:name="Light Grid Accent 1" w:semiHidden="0" w:uiPriority="62" w:unhideWhenUsed="0"/>
-    <w:lsdException w:name="Medium Shading 1 Accent 1" w:semiHidden="0" w:uiPriority="63" w:unhideWhenUsed="0"/>
-    <w:lsdException w:name="Medium Shading 2 Accent 1" w:semiHidden="0" w:uiPriority="64" w:unhideWhenUsed="0"/>
-    <w:lsdException w:name="Medium List 1 Accent 1" w:semiHidden="0" w:uiPriority="65" w:unhideWhenUsed="0"/>
-    <w:lsdException w:name="Revision" w:unhideWhenUsed="0"/>
-    <w:lsdException w:name="List Paragraph" w:semiHidden="0" w:uiPriority="34" w:unhideWhenUsed="0" w:qFormat="1"/>
-    <w:lsdException w:name="Quote" w:semiHidden="0" w:uiPriority="29" w:unhideWhenUsed="0" w:qFormat="1"/>
-    <w:lsdException w:name="Intense Quote" w:semiHidden="0" w:uiPriority="30" w:unhideWhenUsed="0" w:qFormat="1"/>
-    <w:lsdException w:name="Medium List 2 Accent 1" w:semiHidden="0" w:uiPriority="66" w:unhideWhenUsed="0"/>
-    <w:lsdException w:name="Medium Grid 1 Accent 1" w:semiHidden="0" w:uiPriority="67" w:unhideWhenUsed="0"/>
-    <w:lsdException w:name="Medium Grid 2 Accent 1" w:semiHidden="0" w:uiPriority="68" w:unhideWhenUsed="0"/>
-    <w:lsdException w:name="Medium Grid 3 Accent 1" w:semiHidden="0" w:uiPriority="69" w:unhideWhenUsed="0"/>
-    <w:lsdException w:name="Dark List Accent 1" w:semiHidden="0" w:uiPriority="70" w:unhideWhenUsed="0"/>
-    <w:lsdException w:name="Colorful Shading Accent 1" w:semiHidden="0" w:uiPriority="71" w:unhideWhenUsed="0"/>
-    <w:lsdException w:name="Colorful List Accent 1" w:semiHidden="0" w:uiPriority="72" w:unhideWhenUsed="0"/>
-    <w:lsdException w:name="Colorful Grid Accent 1" w:semiHidden="0" w:uiPriority="73" w:unhideWhenUsed="0"/>
-    <w:lsdException w:name="Light Shading Accent 2" w:semiHidden="0" w:uiPriority="60" w:unhideWhenUsed="0"/>
-    <w:lsdException w:name="Light List Accent 2" w:semiHidden="0" w:uiPriority="61" w:unhideWhenUsed="0"/>
-    <w:lsdException w:name="Light Grid Accent 2" w:semiHidden="0" w:uiPriority="62" w:unhideWhenUsed="0"/>
-    <w:lsdException w:name="Medium Shading 1 Accent 2" w:semiHidden="0" w:uiPriority="63" w:unhideWhenUsed="0"/>
-    <w:lsdException w:name="Medium Shading 2 Accent 2" w:semiHidden="0" w:uiPriority="64" w:unhideWhenUsed="0"/>
-    <w:lsdException w:name="Medium List 1 Accent 2" w:semiHidden="0" w:uiPriority="65" w:unhideWhenUsed="0"/>
-    <w:lsdException w:name="Medium List 2 Accent 2" w:semiHidden="0" w:uiPriority="66" w:unhideWhenUsed="0"/>
-    <w:lsdException w:name="Medium Grid 1 Accent 2" w:semiHidden="0" w:uiPriority="67" w:unhideWhenUsed="0"/>
-    <w:lsdException w:name="Medium Grid 2 Accent 2" w:semiHidden="0" w:uiPriority="68" w:unhideWhenUsed="0"/>
-    <w:lsdException w:name="Medium Grid 3 Accent 2" w:semiHidden="0" w:uiPriority="69" w:unhideWhenUsed="0"/>
-    <w:lsdException w:name="Dark List Accent 2" w:semiHidden="0" w:uiPriority="70" w:unhideWhenUsed="0"/>
-    <w:lsdException w:name="Colorful Shading Accent 2" w:semiHidden="0" w:uiPriority="71" w:unhideWhenUsed="0"/>
-    <w:lsdException w:name="Colorful List Accent 2" w:semiHidden="0" w:uiPriority="72" w:unhideWhenUsed="0"/>
-    <w:lsdException w:name="Colorful Grid Accent 2" w:semiHidden="0" w:uiPriority="73" w:unhideWhenUsed="0"/>
-    <w:lsdException w:name="Light Shading Accent 3" w:semiHidden="0" w:uiPriority="60" w:unhideWhenUsed="0"/>
-    <w:lsdException w:name="Light List Accent 3" w:semiHidden="0" w:uiPriority="61" w:unhideWhenUsed="0"/>
-    <w:lsdException w:name="Light Grid Accent 3" w:semiHidden="0" w:uiPriority="62" w:unhideWhenUsed="0"/>
-    <w:lsdException w:name="Medium Shading 1 Accent 3" w:semiHidden="0" w:uiPriority="63" w:unhideWhenUsed="0"/>
-    <w:lsdException w:name="Medium Shading 2 Accent 3" w:semiHidden="0" w:uiPriority="64" w:unhideWhenUsed="0"/>
-    <w:lsdException w:name="Medium List 1 Accent 3" w:semiHidden="0" w:uiPriority="65" w:unhideWhenUsed="0"/>
-    <w:lsdException w:name="Medium List 2 Accent 3" w:semiHidden="0" w:uiPriority="66" w:unhideWhenUsed="0"/>
-    <w:lsdException w:name="Medium Grid 1 Accent 3" w:semiHidden="0" w:uiPriority="67" w:unhideWhenUsed="0"/>
-    <w:lsdException w:name="Medium Grid 2 Accent 3" w:semiHidden="0" w:uiPriority="68" w:unhideWhenUsed="0"/>
-    <w:lsdException w:name="Medium Grid 3 Accent 3" w:semiHidden="0" w:uiPriority="69" w:unhideWhenUsed="0"/>
-    <w:lsdException w:name="Dark List Accent 3" w:semiHidden="0" w:uiPriority="70" w:unhideWhenUsed="0"/>
-    <w:lsdException w:name="Colorful Shading Accent 3" w:semiHidden="0" w:uiPriority="71" w:unhideWhenUsed="0"/>
-    <w:lsdException w:name="Colorful List Accent 3" w:semiHidden="0" w:uiPriority="72" w:unhideWhenUsed="0"/>
-    <w:lsdException w:name="Colorful Grid Accent 3" w:semiHidden="0" w:uiPriority="73" w:unhideWhenUsed="0"/>
-    <w:lsdException w:name="Light Shading Accent 4" w:semiHidden="0" w:uiPriority="60" w:unhideWhenUsed="0"/>
-    <w:lsdException w:name="Light List Accent 4" w:semiHidden="0" w:uiPriority="61" w:unhideWhenUsed="0"/>
-    <w:lsdException w:name="Light Grid Accent 4" w:semiHidden="0" w:uiPriority="62" w:unhideWhenUsed="0"/>
-    <w:lsdException w:name="Medium Shading 1 Accent 4" w:semiHidden="0" w:uiPriority="63" w:unhideWhenUsed="0"/>
-    <w:lsdException w:name="Medium Shading 2 Accent 4" w:semiHidden="0" w:uiPriority="64" w:unhideWhenUsed="0"/>
-    <w:lsdException w:name="Medium List 1 Accent 4" w:semiHidden="0" w:uiPriority="65" w:unhideWhenUsed="0"/>
-    <w:lsdException w:name="Medium List 2 Accent 4" w:semiHidden="0" w:uiPriority="66" w:unhideWhenUsed="0"/>
-    <w:lsdException w:name="Medium Grid 1 Accent 4" w:semiHidden="0" w:uiPriority="67" w:unhideWhenUsed="0"/>
-    <w:lsdException w:name="Medium Grid 2 Accent 4" w:semiHidden="0" w:uiPriority="68" w:unhideWhenUsed="0"/>
-    <w:lsdException w:name="Medium Grid 3 Accent 4" w:semiHidden="0" w:uiPriority="69" w:unhideWhenUsed="0"/>
-    <w:lsdException w:name="Dark List Accent 4" w:semiHidden="0" w:uiPriority="70" w:unhideWhenUsed="0"/>
-    <w:lsdException w:name="Colorful Shading Accent 4" w:semiHidden="0" w:uiPriority="71" w:unhideWhenUsed="0"/>
-    <w:lsdException w:name="Colorful List Accent 4" w:semiHidden="0" w:uiPriority="72" w:unhideWhenUsed="0"/>
-    <w:lsdException w:name="Colorful Grid Accent 4" w:semiHidden="0" w:uiPriority="73" w:unhideWhenUsed="0"/>
-    <w:lsdException w:name="Light Shading Accent 5" w:semiHidden="0" w:uiPriority="60" w:unhideWhenUsed="0"/>
-    <w:lsdException w:name="Light List Accent 5" w:semiHidden="0" w:uiPriority="61" w:unhideWhenUsed="0"/>
-    <w:lsdException w:name="Light Grid Accent 5" w:semiHidden="0" w:uiPriority="62" w:unhideWhenUsed="0"/>
-    <w:lsdException w:name="Medium Shading 1 Accent 5" w:semiHidden="0" w:uiPriority="63" w:unhideWhenUsed="0"/>
-    <w:lsdException w:name="Medium Shading 2 Accent 5" w:semiHidden="0" w:uiPriority="64" w:unhideWhenUsed="0"/>
-    <w:lsdException w:name="Medium List 1 Accent 5" w:semiHidden="0" w:uiPriority="65" w:unhideWhenUsed="0"/>
-    <w:lsdException w:name="Medium List 2 Accent 5" w:semiHidden="0" w:uiPriority="66" w:unhideWhenUsed="0"/>
-    <w:lsdException w:name="Medium Grid 1 Accent 5" w:semiHidden="0" w:uiPriority="67" w:unhideWhenUsed="0"/>
-    <w:lsdException w:name="Medium Grid 2 Accent 5" w:semiHidden="0" w:uiPriority="68" w:unhideWhenUsed="0"/>
-    <w:lsdException w:name="Medium Grid 3 Accent 5" w:semiHidden="0" w:uiPriority="69" w:unhideWhenUsed="0"/>
-    <w:lsdException w:name="Dark List Accent 5" w:semiHidden="0" w:uiPriority="70" w:unhideWhenUsed="0"/>
-    <w:lsdException w:name="Colorful Shading Accent 5" w:semiHidden="0" w:uiPriority="71" w:unhideWhenUsed="0"/>
-    <w:lsdException w:name="Colorful List Accent 5" w:semiHidden="0" w:uiPriority="72" w:unhideWhenUsed="0"/>
-    <w:lsdException w:name="Colorful Grid Accent 5" w:semiHidden="0" w:uiPriority="73" w:unhideWhenUsed="0"/>
-    <w:lsdException w:name="Light Shading Accent 6" w:semiHidden="0" w:uiPriority="60" w:unhideWhenUsed="0"/>
-    <w:lsdException w:name="Light List Accent 6" w:semiHidden="0" w:uiPriority="61" w:unhideWhenUsed="0"/>
-    <w:lsdException w:name="Light Grid Accent 6" w:semiHidden="0" w:uiPriority="62" w:unhideWhenUsed="0"/>
-    <w:lsdException w:name="Medium Shading 1 Accent 6" w:semiHidden="0" w:uiPriority="63" w:unhideWhenUsed="0"/>
-    <w:lsdException w:name="Medium Shading 2 Accent 6" w:semiHidden="0" w:uiPriority="64" w:unhideWhenUsed="0"/>
-    <w:lsdException w:name="Medium List 1 Accent 6" w:semiHidden="0" w:uiPriority="65" w:unhideWhenUsed="0"/>
-    <w:lsdException w:name="Medium List 2 Accent 6" w:semiHidden="0" w:uiPriority="66" w:unhideWhenUsed="0"/>
-    <w:lsdException w:name="Medium Grid 1 Accent 6" w:semiHidden="0" w:uiPriority="67" w:unhideWhenUsed="0"/>
-    <w:lsdException w:name="Medium Grid 2 Accent 6" w:semiHidden="0" w:uiPriority="68" w:unhideWhenUsed="0"/>
-    <w:lsdException w:name="Medium Grid 3 Accent 6" w:semiHidden="0" w:uiPriority="69" w:unhideWhenUsed="0"/>
-    <w:lsdException w:name="Dark List Accent 6" w:semiHidden="0" w:uiPriority="70" w:unhideWhenUsed="0"/>
-    <w:lsdException w:name="Colorful Shading Accent 6" w:semiHidden="0" w:uiPriority="71" w:unhideWhenUsed="0"/>
-    <w:lsdException w:name="Colorful List Accent 6" w:semiHidden="0" w:uiPriority="72" w:unhideWhenUsed="0"/>
-    <w:lsdException w:name="Colorful Grid Accent 6" w:semiHidden="0" w:uiPriority="73" w:unhideWhenUsed="0"/>
-    <w:lsdException w:name="Subtle Emphasis" w:semiHidden="0" w:uiPriority="19" w:unhideWhenUsed="0" w:qFormat="1"/>
-    <w:lsdException w:name="Intense Emphasis" w:semiHidden="0" w:uiPriority="21" w:unhideWhenUsed="0" w:qFormat="1"/>
-    <w:lsdException w:name="Subtle Reference" w:semiHidden="0" w:uiPriority="31" w:unhideWhenUsed="0" w:qFormat="1"/>
-    <w:lsdException w:name="Intense Reference" w:semiHidden="0" w:uiPriority="32" w:unhideWhenUsed="0" w:qFormat="1"/>
-    <w:lsdException w:name="Book Title" w:semiHidden="0" w:uiPriority="33" w:unhideWhenUsed="0" w:qFormat="1"/>
-    <w:lsdException w:name="Bibliography" w:uiPriority="37"/>
-    <w:lsdException w:name="TOC Heading" w:uiPriority="39" w:qFormat="1"/>
+  <w:latentStyles w:defLockedState="0" w:defUIPriority="99" w:defSemiHidden="0" w:defUnhideWhenUsed="0" w:defQFormat="0" w:count="371">
+    <w:lsdException w:name="Normal" w:uiPriority="0" w:qFormat="1"/>
+    <w:lsdException w:name="heading 1" w:uiPriority="0" w:qFormat="1"/>
+    <w:lsdException w:name="heading 2" w:semiHidden="1" w:uiPriority="0" w:unhideWhenUsed="1" w:qFormat="1"/>
+    <w:lsdException w:name="heading 3" w:semiHidden="1" w:uiPriority="0" w:unhideWhenUsed="1" w:qFormat="1"/>
+    <w:lsdException w:name="heading 4" w:semiHidden="1" w:uiPriority="0" w:unhideWhenUsed="1" w:qFormat="1"/>
+    <w:lsdException w:name="heading 5" w:semiHidden="1" w:uiPriority="0" w:unhideWhenUsed="1" w:qFormat="1"/>
+    <w:lsdException w:name="heading 6" w:semiHidden="1" w:uiPriority="0" w:unhideWhenUsed="1" w:qFormat="1"/>
+    <w:lsdException w:name="heading 7" w:semiHidden="1" w:uiPriority="0" w:unhideWhenUsed="1" w:qFormat="1"/>
+    <w:lsdException w:name="heading 8" w:semiHidden="1" w:uiPriority="0" w:unhideWhenUsed="1" w:qFormat="1"/>
+    <w:lsdException w:name="heading 9" w:semiHidden="1" w:uiPriority="0" w:unhideWhenUsed="1" w:qFormat="1"/>
+    <w:lsdException w:name="index 1" w:semiHidden="1" w:unhideWhenUsed="1"/>
+    <w:lsdException w:name="index 2" w:semiHidden="1" w:unhideWhenUsed="1"/>
+    <w:lsdException w:name="index 3" w:semiHidden="1" w:unhideWhenUsed="1"/>
+    <w:lsdException w:name="index 4" w:semiHidden="1" w:unhideWhenUsed="1"/>
+    <w:lsdException w:name="index 5" w:semiHidden="1" w:unhideWhenUsed="1"/>
+    <w:lsdException w:name="index 6" w:semiHidden="1" w:unhideWhenUsed="1"/>
+    <w:lsdException w:name="index 7" w:semiHidden="1" w:unhideWhenUsed="1"/>
+    <w:lsdException w:name="index 8" w:semiHidden="1" w:unhideWhenUsed="1"/>
+    <w:lsdException w:name="index 9" w:semiHidden="1" w:unhideWhenUsed="1"/>
+    <w:lsdException w:name="toc 1" w:semiHidden="1" w:uiPriority="39" w:unhideWhenUsed="1"/>
+    <w:lsdException w:name="toc 2" w:semiHidden="1" w:uiPriority="39" w:unhideWhenUsed="1"/>
+    <w:lsdException w:name="toc 3" w:semiHidden="1" w:uiPriority="39" w:unhideWhenUsed="1"/>
+    <w:lsdException w:name="toc 4" w:semiHidden="1" w:uiPriority="39" w:unhideWhenUsed="1"/>
+    <w:lsdException w:name="toc 5" w:semiHidden="1" w:uiPriority="39" w:unhideWhenUsed="1"/>
+    <w:lsdException w:name="toc 6" w:semiHidden="1" w:uiPriority="39" w:unhideWhenUsed="1"/>
+    <w:lsdException w:name="toc 7" w:semiHidden="1" w:uiPriority="39" w:unhideWhenUsed="1"/>
+    <w:lsdException w:name="toc 8" w:semiHidden="1" w:uiPriority="39" w:unhideWhenUsed="1"/>
+    <w:lsdException w:name="toc 9" w:semiHidden="1" w:uiPriority="39" w:unhideWhenUsed="1"/>
+    <w:lsdException w:name="Normal Indent" w:semiHidden="1" w:unhideWhenUsed="1"/>
+    <w:lsdException w:name="footnote text" w:semiHidden="1" w:unhideWhenUsed="1"/>
+    <w:lsdException w:name="annotation text" w:semiHidden="1" w:unhideWhenUsed="1"/>
+    <w:lsdException w:name="header" w:semiHidden="1" w:unhideWhenUsed="1"/>
+    <w:lsdException w:name="footer" w:semiHidden="1" w:unhideWhenUsed="1"/>
+    <w:lsdException w:name="index heading" w:semiHidden="1" w:unhideWhenUsed="1"/>
+    <w:lsdException w:name="caption" w:semiHidden="1" w:uiPriority="35" w:unhideWhenUsed="1" w:qFormat="1"/>
+    <w:lsdException w:name="table of figures" w:semiHidden="1" w:unhideWhenUsed="1"/>
+    <w:lsdException w:name="envelope address" w:semiHidden="1" w:unhideWhenUsed="1"/>
+    <w:lsdException w:name="envelope return" w:semiHidden="1" w:unhideWhenUsed="1"/>
+    <w:lsdException w:name="footnote reference" w:semiHidden="1" w:unhideWhenUsed="1"/>
+    <w:lsdException w:name="annotation reference" w:semiHidden="1" w:unhideWhenUsed="1"/>
+    <w:lsdException w:name="line number" w:semiHidden="1" w:unhideWhenUsed="1"/>
+    <w:lsdException w:name="page number" w:semiHidden="1" w:unhideWhenUsed="1"/>
+    <w:lsdException w:name="endnote reference" w:semiHidden="1" w:unhideWhenUsed="1"/>
+    <w:lsdException w:name="endnote text" w:semiHidden="1" w:unhideWhenUsed="1"/>
+    <w:lsdException w:name="table of authorities" w:semiHidden="1" w:unhideWhenUsed="1"/>
+    <w:lsdException w:name="macro" w:semiHidden="1" w:unhideWhenUsed="1"/>
+    <w:lsdException w:name="toa heading" w:semiHidden="1" w:unhideWhenUsed="1"/>
+    <w:lsdException w:name="List" w:semiHidden="1" w:unhideWhenUsed="1"/>
+    <w:lsdException w:name="List Bullet" w:semiHidden="1" w:unhideWhenUsed="1"/>
+    <w:lsdException w:name="List Number" w:semiHidden="1" w:unhideWhenUsed="1"/>
+    <w:lsdException w:name="List 2" w:semiHidden="1" w:unhideWhenUsed="1"/>
+    <w:lsdException w:name="List 3" w:semiHidden="1" w:unhideWhenUsed="1"/>
+    <w:lsdException w:name="List 4" w:semiHidden="1" w:unhideWhenUsed="1"/>
+    <w:lsdException w:name="List 5" w:semiHidden="1" w:unhideWhenUsed="1"/>
+    <w:lsdException w:name="List Bullet 2" w:semiHidden="1" w:unhideWhenUsed="1"/>
+    <w:lsdException w:name="List Bullet 3" w:semiHidden="1" w:unhideWhenUsed="1"/>
+    <w:lsdException w:name="List Bullet 4" w:semiHidden="1" w:unhideWhenUsed="1"/>
+    <w:lsdException w:name="List Bullet 5" w:semiHidden="1" w:unhideWhenUsed="1"/>
+    <w:lsdException w:name="List Number 2" w:semiHidden="1" w:unhideWhenUsed="1"/>
+    <w:lsdException w:name="List Number 3" w:semiHidden="1" w:unhideWhenUsed="1"/>
+    <w:lsdException w:name="List Number 4" w:semiHidden="1" w:unhideWhenUsed="1"/>
+    <w:lsdException w:name="List Number 5" w:semiHidden="1" w:unhideWhenUsed="1"/>
+    <w:lsdException w:name="Title" w:uiPriority="0" w:qFormat="1"/>
+    <w:lsdException w:name="Closing" w:semiHidden="1" w:unhideWhenUsed="1"/>
+    <w:lsdException w:name="Signature" w:semiHidden="1" w:unhideWhenUsed="1"/>
+    <w:lsdException w:name="Default Paragraph Font" w:semiHidden="1" w:uiPriority="1" w:unhideWhenUsed="1"/>
+    <w:lsdException w:name="Body Text" w:semiHidden="1" w:unhideWhenUsed="1"/>
+    <w:lsdException w:name="Body Text Indent" w:semiHidden="1" w:unhideWhenUsed="1"/>
+    <w:lsdException w:name="List Continue" w:semiHidden="1" w:unhideWhenUsed="1"/>
+    <w:lsdException w:name="List Continue 2" w:semiHidden="1" w:unhideWhenUsed="1"/>
+    <w:lsdException w:name="List Continue 3" w:semiHidden="1" w:unhideWhenUsed="1"/>
+    <w:lsdException w:name="List Continue 4" w:semiHidden="1" w:unhideWhenUsed="1"/>
+    <w:lsdException w:name="List Continue 5" w:semiHidden="1" w:unhideWhenUsed="1"/>
+    <w:lsdException w:name="Message Header" w:semiHidden="1" w:unhideWhenUsed="1"/>
+    <w:lsdException w:name="Subtitle" w:uiPriority="11" w:qFormat="1"/>
+    <w:lsdException w:name="Salutation" w:semiHidden="1" w:unhideWhenUsed="1"/>
+    <w:lsdException w:name="Date" w:semiHidden="1" w:unhideWhenUsed="1"/>
+    <w:lsdException w:name="Body Text First Indent" w:semiHidden="1" w:unhideWhenUsed="1"/>
+    <w:lsdException w:name="Body Text First Indent 2" w:semiHidden="1" w:unhideWhenUsed="1"/>
+    <w:lsdException w:name="Note Heading" w:semiHidden="1" w:unhideWhenUsed="1"/>
+    <w:lsdException w:name="Body Text 2" w:semiHidden="1" w:unhideWhenUsed="1"/>
+    <w:lsdException w:name="Body Text 3" w:semiHidden="1" w:unhideWhenUsed="1"/>
+    <w:lsdException w:name="Body Text Indent 2" w:semiHidden="1" w:unhideWhenUsed="1"/>
+    <w:lsdException w:name="Body Text Indent 3" w:semiHidden="1" w:unhideWhenUsed="1"/>
+    <w:lsdException w:name="Block Text" w:semiHidden="1" w:unhideWhenUsed="1"/>
+    <w:lsdException w:name="Hyperlink" w:semiHidden="1" w:unhideWhenUsed="1"/>
+    <w:lsdException w:name="FollowedHyperlink" w:semiHidden="1" w:unhideWhenUsed="1"/>
+    <w:lsdException w:name="Strong" w:uiPriority="22" w:qFormat="1"/>
+    <w:lsdException w:name="Emphasis" w:uiPriority="20" w:qFormat="1"/>
+    <w:lsdException w:name="Document Map" w:semiHidden="1" w:unhideWhenUsed="1"/>
+    <w:lsdException w:name="Plain Text" w:semiHidden="1" w:unhideWhenUsed="1"/>
+    <w:lsdException w:name="E-mail Signature" w:semiHidden="1" w:unhideWhenUsed="1"/>
+    <w:lsdException w:name="HTML Top of Form" w:semiHidden="1" w:unhideWhenUsed="1"/>
+    <w:lsdException w:name="HTML Bottom of Form" w:semiHidden="1" w:unhideWhenUsed="1"/>
+    <w:lsdException w:name="Normal (Web)" w:semiHidden="1" w:unhideWhenUsed="1"/>
+    <w:lsdException w:name="HTML Acronym" w:semiHidden="1" w:unhideWhenUsed="1"/>
+    <w:lsdException w:name="HTML Address" w:semiHidden="1" w:unhideWhenUsed="1"/>
+    <w:lsdException w:name="HTML Cite" w:semiHidden="1" w:unhideWhenUsed="1"/>
+    <w:lsdException w:name="HTML Code" w:semiHidden="1" w:unhideWhenUsed="1"/>
+    <w:lsdException w:name="HTML Definition" w:semiHidden="1" w:unhideWhenUsed="1"/>
+    <w:lsdException w:name="HTML Keyboard" w:semiHidden="1" w:unhideWhenUsed="1"/>
+    <w:lsdException w:name="HTML Preformatted" w:semiHidden="1" w:unhideWhenUsed="1"/>
+    <w:lsdException w:name="HTML Sample" w:semiHidden="1" w:unhideWhenUsed="1"/>
+    <w:lsdException w:name="HTML Typewriter" w:semiHidden="1" w:unhideWhenUsed="1"/>
+    <w:lsdException w:name="HTML Variable" w:semiHidden="1" w:unhideWhenUsed="1"/>
+    <w:lsdException w:name="Normal Table" w:semiHidden="1" w:unhideWhenUsed="1"/>
+    <w:lsdException w:name="annotation subject" w:semiHidden="1" w:unhideWhenUsed="1"/>
+    <w:lsdException w:name="No List" w:semiHidden="1" w:unhideWhenUsed="1"/>
+    <w:lsdException w:name="Outline List 1" w:semiHidden="1" w:unhideWhenUsed="1"/>
+    <w:lsdException w:name="Outline List 2" w:semiHidden="1" w:unhideWhenUsed="1"/>
+    <w:lsdException w:name="Outline List 3" w:semiHidden="1" w:unhideWhenUsed="1"/>
+    <w:lsdException w:name="Table Simple 1" w:semiHidden="1" w:unhideWhenUsed="1"/>
+    <w:lsdException w:name="Table Simple 2" w:semiHidden="1" w:unhideWhenUsed="1"/>
+    <w:lsdException w:name="Table Simple 3" w:semiHidden="1" w:unhideWhenUsed="1"/>
+    <w:lsdException w:name="Table Classic 1" w:semiHidden="1" w:unhideWhenUsed="1"/>
+    <w:lsdException w:name="Table Classic 2" w:semiHidden="1" w:unhideWhenUsed="1"/>
+    <w:lsdException w:name="Table Classic 3" w:semiHidden="1" w:unhideWhenUsed="1"/>
+    <w:lsdException w:name="Table Classic 4" w:semiHidden="1" w:unhideWhenUsed="1"/>
+    <w:lsdException w:name="Table Colorful 1" w:semiHidden="1" w:unhideWhenUsed="1"/>
+    <w:lsdException w:name="Table Colorful 2" w:semiHidden="1" w:unhideWhenUsed="1"/>
+    <w:lsdException w:name="Table Colorful 3" w:semiHidden="1" w:unhideWhenUsed="1"/>
+    <w:lsdException w:name="Table Columns 1" w:semiHidden="1" w:unhideWhenUsed="1"/>
+    <w:lsdException w:name="Table Columns 2" w:semiHidden="1" w:unhideWhenUsed="1"/>
+    <w:lsdException w:name="Table Columns 3" w:semiHidden="1" w:unhideWhenUsed="1"/>
+    <w:lsdException w:name="Table Columns 4" w:semiHidden="1" w:unhideWhenUsed="1"/>
+    <w:lsdException w:name="Table Columns 5" w:semiHidden="1" w:unhideWhenUsed="1"/>
+    <w:lsdException w:name="Table Grid 1" w:semiHidden="1" w:unhideWhenUsed="1"/>
+    <w:lsdException w:name="Table Grid 2" w:semiHidden="1" w:unhideWhenUsed="1"/>
+    <w:lsdException w:name="Table Grid 3" w:semiHidden="1" w:unhideWhenUsed="1"/>
+    <w:lsdException w:name="Table Grid 4" w:semiHidden="1" w:unhideWhenUsed="1"/>
+    <w:lsdException w:name="Table Grid 5" w:semiHidden="1" w:unhideWhenUsed="1"/>
+    <w:lsdException w:name="Table Grid 6" w:semiHidden="1" w:unhideWhenUsed="1"/>
+    <w:lsdException w:name="Table Grid 7" w:semiHidden="1" w:unhideWhenUsed="1"/>
+    <w:lsdException w:name="Table Grid 8" w:semiHidden="1" w:unhideWhenUsed="1"/>
+    <w:lsdException w:name="Table List 1" w:semiHidden="1" w:unhideWhenUsed="1"/>
+    <w:lsdException w:name="Table List 2" w:semiHidden="1" w:unhideWhenUsed="1"/>
+    <w:lsdException w:name="Table List 3" w:semiHidden="1" w:unhideWhenUsed="1"/>
+    <w:lsdException w:name="Table List 4" w:semiHidden="1" w:unhideWhenUsed="1"/>
+    <w:lsdException w:name="Table List 5" w:semiHidden="1" w:unhideWhenUsed="1"/>
+    <w:lsdException w:name="Table List 6" w:semiHidden="1" w:unhideWhenUsed="1"/>
+    <w:lsdException w:name="Table List 7" w:semiHidden="1" w:unhideWhenUsed="1"/>
+    <w:lsdException w:name="Table List 8" w:semiHidden="1" w:unhideWhenUsed="1"/>
+    <w:lsdException w:name="Table 3D effects 1" w:semiHidden="1" w:unhideWhenUsed="1"/>
+    <w:lsdException w:name="Table 3D effects 2" w:semiHidden="1" w:unhideWhenUsed="1"/>
+    <w:lsdException w:name="Table 3D effects 3" w:semiHidden="1" w:unhideWhenUsed="1"/>
+    <w:lsdException w:name="Table Contemporary" w:semiHidden="1" w:unhideWhenUsed="1"/>
+    <w:lsdException w:name="Table Elegant" w:semiHidden="1" w:unhideWhenUsed="1"/>
+    <w:lsdException w:name="Table Professional" w:semiHidden="1" w:unhideWhenUsed="1"/>
+    <w:lsdException w:name="Table Subtle 1" w:semiHidden="1" w:unhideWhenUsed="1"/>
+    <w:lsdException w:name="Table Subtle 2" w:semiHidden="1" w:unhideWhenUsed="1"/>
+    <w:lsdException w:name="Table Web 1" w:semiHidden="1" w:unhideWhenUsed="1"/>
+    <w:lsdException w:name="Table Web 2" w:semiHidden="1" w:unhideWhenUsed="1"/>
+    <w:lsdException w:name="Table Web 3" w:semiHidden="1" w:unhideWhenUsed="1"/>
+    <w:lsdException w:name="Balloon Text" w:semiHidden="1" w:unhideWhenUsed="1"/>
+    <w:lsdException w:name="Table Grid" w:uiPriority="59"/>
+    <w:lsdException w:name="Table Theme" w:semiHidden="1" w:unhideWhenUsed="1"/>
+    <w:lsdException w:name="Placeholder Text" w:semiHidden="1"/>
+    <w:lsdException w:name="No Spacing" w:uiPriority="1" w:qFormat="1"/>
+    <w:lsdException w:name="Light Shading" w:uiPriority="60"/>
+    <w:lsdException w:name="Light List" w:uiPriority="61"/>
+    <w:lsdException w:name="Light Grid" w:uiPriority="62"/>
+    <w:lsdException w:name="Medium Shading 1" w:uiPriority="63"/>
+    <w:lsdException w:name="Medium Shading 2" w:uiPriority="64"/>
+    <w:lsdException w:name="Medium List 1" w:uiPriority="65"/>
+    <w:lsdException w:name="Medium List 2" w:uiPriority="66"/>
+    <w:lsdException w:name="Medium Grid 1" w:uiPriority="67"/>
+    <w:lsdException w:name="Medium Grid 2" w:uiPriority="68"/>
+    <w:lsdException w:name="Medium Grid 3" w:uiPriority="69"/>
+    <w:lsdException w:name="Dark List" w:uiPriority="70"/>
+    <w:lsdException w:name="Colorful Shading" w:uiPriority="71"/>
+    <w:lsdException w:name="Colorful List" w:uiPriority="72"/>
+    <w:lsdException w:name="Colorful Grid" w:uiPriority="73"/>
+    <w:lsdException w:name="Light Shading Accent 1" w:uiPriority="60"/>
+    <w:lsdException w:name="Light List Accent 1" w:uiPriority="61"/>
+    <w:lsdException w:name="Light Grid Accent 1" w:uiPriority="62"/>
+    <w:lsdException w:name="Medium Shading 1 Accent 1" w:uiPriority="63"/>
+    <w:lsdException w:name="Medium Shading 2 Accent 1" w:uiPriority="64"/>
+    <w:lsdException w:name="Medium List 1 Accent 1" w:uiPriority="65"/>
+    <w:lsdException w:name="Revision" w:semiHidden="1"/>
+    <w:lsdException w:name="List Paragraph" w:uiPriority="34" w:qFormat="1"/>
+    <w:lsdException w:name="Quote" w:uiPriority="29" w:qFormat="1"/>
+    <w:lsdException w:name="Intense Quote" w:uiPriority="30" w:qFormat="1"/>
+    <w:lsdException w:name="Medium List 2 Accent 1" w:uiPriority="66"/>
+    <w:lsdException w:name="Medium Grid 1 Accent 1" w:uiPriority="67"/>
+    <w:lsdException w:name="Medium Grid 2 Accent 1" w:uiPriority="68"/>
+    <w:lsdException w:name="Medium Grid 3 Accent 1" w:uiPriority="69"/>
+    <w:lsdException w:name="Dark List Accent 1" w:uiPriority="70"/>
+    <w:lsdException w:name="Colorful Shading Accent 1" w:uiPriority="71"/>
+    <w:lsdException w:name="Colorful List Accent 1" w:uiPriority="72"/>
+    <w:lsdException w:name="Colorful Grid Accent 1" w:uiPriority="73"/>
+    <w:lsdException w:name="Light Shading Accent 2" w:uiPriority="60"/>
+    <w:lsdException w:name="Light List Accent 2" w:uiPriority="61"/>
+    <w:lsdException w:name="Light Grid Accent 2" w:uiPriority="62"/>
+    <w:lsdException w:name="Medium Shading 1 Accent 2" w:uiPriority="63"/>
+    <w:lsdException w:name="Medium Shading 2 Accent 2" w:uiPriority="64"/>
+    <w:lsdException w:name="Medium List 1 Accent 2" w:uiPriority="65"/>
+    <w:lsdException w:name="Medium List 2 Accent 2" w:uiPriority="66"/>
+    <w:lsdException w:name="Medium Grid 1 Accent 2" w:uiPriority="67"/>
+    <w:lsdException w:name="Medium Grid 2 Accent 2" w:uiPriority="68"/>
+    <w:lsdException w:name="Medium Grid 3 Accent 2" w:uiPriority="69"/>
+    <w:lsdException w:name="Dark List Accent 2" w:uiPriority="70"/>
+    <w:lsdException w:name="Colorful Shading Accent 2" w:uiPriority="71"/>
+    <w:lsdException w:name="Colorful List Accent 2" w:uiPriority="72"/>
+    <w:lsdException w:name="Colorful Grid Accent 2" w:uiPriority="73"/>
+    <w:lsdException w:name="Light Shading Accent 3" w:uiPriority="60"/>
+    <w:lsdException w:name="Light List Accent 3" w:uiPriority="61"/>
+    <w:lsdException w:name="Light Grid Accent 3" w:uiPriority="62"/>
+    <w:lsdException w:name="Medium Shading 1 Accent 3" w:uiPriority="63"/>
+    <w:lsdException w:name="Medium Shading 2 Accent 3" w:uiPriority="64"/>
+    <w:lsdException w:name="Medium List 1 Accent 3" w:uiPriority="65"/>
+    <w:lsdException w:name="Medium List 2 Accent 3" w:uiPriority="66"/>
+    <w:lsdException w:name="Medium Grid 1 Accent 3" w:uiPriority="67"/>
+    <w:lsdException w:name="Medium Grid 2 Accent 3" w:uiPriority="68"/>
+    <w:lsdException w:name="Medium Grid 3 Accent 3" w:uiPriority="69"/>
+    <w:lsdException w:name="Dark List Accent 3" w:uiPriority="70"/>
+    <w:lsdException w:name="Colorful Shading Accent 3" w:uiPriority="71"/>
+    <w:lsdException w:name="Colorful List Accent 3" w:uiPriority="72"/>
+    <w:lsdException w:name="Colorful Grid Accent 3" w:uiPriority="73"/>
+    <w:lsdException w:name="Light Shading Accent 4" w:uiPriority="60"/>
+    <w:lsdException w:name="Light List Accent 4" w:uiPriority="61"/>
+    <w:lsdException w:name="Light Grid Accent 4" w:uiPriority="62"/>
+    <w:lsdException w:name="Medium Shading 1 Accent 4" w:uiPriority="63"/>
+    <w:lsdException w:name="Medium Shading 2 Accent 4" w:uiPriority="64"/>
+    <w:lsdException w:name="Medium List 1 Accent 4" w:uiPriority="65"/>
+    <w:lsdException w:name="Medium List 2 Accent 4" w:uiPriority="66"/>
+    <w:lsdException w:name="Medium Grid 1 Accent 4" w:uiPriority="67"/>
+    <w:lsdException w:name="Medium Grid 2 Accent 4" w:uiPriority="68"/>
+    <w:lsdException w:name="Medium Grid 3 Accent 4" w:uiPriority="69"/>
+    <w:lsdException w:name="Dark List Accent 4" w:uiPriority="70"/>
+    <w:lsdException w:name="Colorful Shading Accent 4" w:uiPriority="71"/>
+    <w:lsdException w:name="Colorful List Accent 4" w:uiPriority="72"/>
+    <w:lsdException w:name="Colorful Grid Accent 4" w:uiPriority="73"/>
+    <w:lsdException w:name="Light Shading Accent 5" w:uiPriority="60"/>
+    <w:lsdException w:name="Light List Accent 5" w:uiPriority="61"/>
+    <w:lsdException w:name="Light Grid Accent 5" w:uiPriority="62"/>
+    <w:lsdException w:name="Medium Shading 1 Accent 5" w:uiPriority="63"/>
+    <w:lsdException w:name="Medium Shading 2 Accent 5" w:uiPriority="64"/>
+    <w:lsdException w:name="Medium List 1 Accent 5" w:uiPriority="65"/>
+    <w:lsdException w:name="Medium List 2 Accent 5" w:uiPriority="66"/>
+    <w:lsdException w:name="Medium Grid 1 Accent 5" w:uiPriority="67"/>
+    <w:lsdException w:name="Medium Grid 2 Accent 5" w:uiPriority="68"/>
+    <w:lsdException w:name="Medium Grid 3 Accent 5" w:uiPriority="69"/>
+    <w:lsdException w:name="Dark List Accent 5" w:uiPriority="70"/>
+    <w:lsdException w:name="Colorful Shading Accent 5" w:uiPriority="71"/>
+    <w:lsdException w:name="Colorful List Accent 5" w:uiPriority="72"/>
+    <w:lsdException w:name="Colorful Grid Accent 5" w:uiPriority="73"/>
+    <w:lsdException w:name="Light Shading Accent 6" w:uiPriority="60"/>
+    <w:lsdException w:name="Light List Accent 6" w:uiPriority="61"/>
+    <w:lsdException w:name="Light Grid Accent 6" w:uiPriority="62"/>
+    <w:lsdException w:name="Medium Shading 1 Accent 6" w:uiPriority="63"/>
+    <w:lsdException w:name="Medium Shading 2 Accent 6" w:uiPriority="64"/>
+    <w:lsdException w:name="Medium List 1 Accent 6" w:uiPriority="65"/>
+    <w:lsdException w:name="Medium List 2 Accent 6" w:uiPriority="66"/>
+    <w:lsdException w:name="Medium Grid 1 Accent 6" w:uiPriority="67"/>
+    <w:lsdException w:name="Medium Grid 2 Accent 6" w:uiPriority="68"/>
+    <w:lsdException w:name="Medium Grid 3 Accent 6" w:uiPriority="69"/>
+    <w:lsdException w:name="Dark List Accent 6" w:uiPriority="70"/>
+    <w:lsdException w:name="Colorful Shading Accent 6" w:uiPriority="71"/>
+    <w:lsdException w:name="Colorful List Accent 6" w:uiPriority="72"/>
+    <w:lsdException w:name="Colorful Grid Accent 6" w:uiPriority="73"/>
+    <w:lsdException w:name="Subtle Emphasis" w:uiPriority="19" w:qFormat="1"/>
+    <w:lsdException w:name="Intense Emphasis" w:uiPriority="21" w:qFormat="1"/>
+    <w:lsdException w:name="Subtle Reference" w:uiPriority="31" w:qFormat="1"/>
+    <w:lsdException w:name="Intense Reference" w:uiPriority="32" w:qFormat="1"/>
+    <w:lsdException w:name="Book Title" w:uiPriority="33" w:qFormat="1"/>
+    <w:lsdException w:name="Bibliography" w:semiHidden="1" w:uiPriority="37" w:unhideWhenUsed="1"/>
+    <w:lsdException w:name="TOC Heading" w:semiHidden="1" w:uiPriority="39" w:unhideWhenUsed="1" w:qFormat="1"/>
+    <w:lsdException w:name="Plain Table 1" w:uiPriority="41"/>
+    <w:lsdException w:name="Plain Table 2" w:uiPriority="42"/>
+    <w:lsdException w:name="Plain Table 3" w:uiPriority="43"/>
+    <w:lsdException w:name="Plain Table 4" w:uiPriority="44"/>
+    <w:lsdException w:name="Plain Table 5" w:uiPriority="45"/>
+    <w:lsdException w:name="Grid Table Light" w:uiPriority="40"/>
+    <w:lsdException w:name="Grid Table 1 Light" w:uiPriority="46"/>
+    <w:lsdException w:name="Grid Table 2" w:uiPriority="47"/>
+    <w:lsdException w:name="Grid Table 3" w:uiPriority="48"/>
+    <w:lsdException w:name="Grid Table 4" w:uiPriority="49"/>
+    <w:lsdException w:name="Grid Table 5 Dark" w:uiPriority="50"/>
+    <w:lsdException w:name="Grid Table 6 Colorful" w:uiPriority="51"/>
+    <w:lsdException w:name="Grid Table 7 Colorful" w:uiPriority="52"/>
+    <w:lsdException w:name="Grid Table 1 Light Accent 1" w:uiPriority="46"/>
+    <w:lsdException w:name="Grid Table 2 Accent 1" w:uiPriority="47"/>
+    <w:lsdException w:name="Grid Table 3 Accent 1" w:uiPriority="48"/>
+    <w:lsdException w:name="Grid Table 4 Accent 1" w:uiPriority="49"/>
+    <w:lsdException w:name="Grid Table 5 Dark Accent 1" w:uiPriority="50"/>
+    <w:lsdException w:name="Grid Table 6 Colorful Accent 1" w:uiPriority="51"/>
+    <w:lsdException w:name="Grid Table 7 Colorful Accent 1" w:uiPriority="52"/>
+    <w:lsdException w:name="Grid Table 1 Light Accent 2" w:uiPriority="46"/>
+    <w:lsdException w:name="Grid Table 2 Accent 2" w:uiPriority="47"/>
+    <w:lsdException w:name="Grid Table 3 Accent 2" w:uiPriority="48"/>
+    <w:lsdException w:name="Grid Table 4 Accent 2" w:uiPriority="49"/>
+    <w:lsdException w:name="Grid Table 5 Dark Accent 2" w:uiPriority="50"/>
+    <w:lsdException w:name="Grid Table 6 Colorful Accent 2" w:uiPriority="51"/>
+    <w:lsdException w:name="Grid Table 7 Colorful Accent 2" w:uiPriority="52"/>
+    <w:lsdException w:name="Grid Table 1 Light Accent 3" w:uiPriority="46"/>
+    <w:lsdException w:name="Grid Table 2 Accent 3" w:uiPriority="47"/>
+    <w:lsdException w:name="Grid Table 3 Accent 3" w:uiPriority="48"/>
+    <w:lsdException w:name="Grid Table 4 Accent 3" w:uiPriority="49"/>
+    <w:lsdException w:name="Grid Table 5 Dark Accent 3" w:uiPriority="50"/>
+    <w:lsdException w:name="Grid Table 6 Colorful Accent 3" w:uiPriority="51"/>
+    <w:lsdException w:name="Grid Table 7 Colorful Accent 3" w:uiPriority="52"/>
+    <w:lsdException w:name="Grid Table 1 Light Accent 4" w:uiPriority="46"/>
+    <w:lsdException w:name="Grid Table 2 Accent 4" w:uiPriority="47"/>
+    <w:lsdException w:name="Grid Table 3 Accent 4" w:uiPriority="48"/>
+    <w:lsdException w:name="Grid Table 4 Accent 4" w:uiPriority="49"/>
+    <w:lsdException w:name="Grid Table 5 Dark Accent 4" w:uiPriority="50"/>
+    <w:lsdException w:name="Grid Table 6 Colorful Accent 4" w:uiPriority="51"/>
+    <w:lsdException w:name="Grid Table 7 Colorful Accent 4" w:uiPriority="52"/>
+    <w:lsdException w:name="Grid Table 1 Light Accent 5" w:uiPriority="46"/>
+    <w:lsdException w:name="Grid Table 2 Accent 5" w:uiPriority="47"/>
+    <w:lsdException w:name="Grid Table 3 Accent 5" w:uiPriority="48"/>
+    <w:lsdException w:name="Grid Table 4 Accent 5" w:uiPriority="49"/>
+    <w:lsdException w:name="Grid Table 5 Dark Accent 5" w:uiPriority="50"/>
+    <w:lsdException w:name="Grid Table 6 Colorful Accent 5" w:uiPriority="51"/>
+    <w:lsdException w:name="Grid Table 7 Colorful Accent 5" w:uiPriority="52"/>
+    <w:lsdException w:name="Grid Table 1 Light Accent 6" w:uiPriority="46"/>
+    <w:lsdException w:name="Grid Table 2 Accent 6" w:uiPriority="47"/>
+    <w:lsdException w:name="Grid Table 3 Accent 6" w:uiPriority="48"/>
+    <w:lsdException w:name="Grid Table 4 Accent 6" w:uiPriority="49"/>
+    <w:lsdException w:name="Grid Table 5 Dark Accent 6" w:uiPriority="50"/>
+    <w:lsdException w:name="Grid Table 6 Colorful Accent 6" w:uiPriority="51"/>
+    <w:lsdException w:name="Grid Table 7 Colorful Accent 6" w:uiPriority="52"/>
+    <w:lsdException w:name="List Table 1 Light" w:uiPriority="46"/>
+    <w:lsdException w:name="List Table 2" w:uiPriority="47"/>
+    <w:lsdException w:name="List Table 3" w:uiPriority="48"/>
+    <w:lsdException w:name="List Table 4" w:uiPriority="49"/>
+    <w:lsdException w:name="List Table 5 Dark" w:uiPriority="50"/>
+    <w:lsdException w:name="List Table 6 Colorful" w:uiPriority="51"/>
+    <w:lsdException w:name="List Table 7 Colorful" w:uiPriority="52"/>
+    <w:lsdException w:name="List Table 1 Light Accent 1" w:uiPriority="46"/>
+    <w:lsdException w:name="List Table 2 Accent 1" w:uiPriority="47"/>
+    <w:lsdException w:name="List Table 3 Accent 1" w:uiPriority="48"/>
+    <w:lsdException w:name="List Table 4 Accent 1" w:uiPriority="49"/>
+    <w:lsdException w:name="List Table 5 Dark Accent 1" w:uiPriority="50"/>
+    <w:lsdException w:name="List Table 6 Colorful Accent 1" w:uiPriority="51"/>
+    <w:lsdException w:name="List Table 7 Colorful Accent 1" w:uiPriority="52"/>
+    <w:lsdException w:name="List Table 1 Light Accent 2" w:uiPriority="46"/>
+    <w:lsdException w:name="List Table 2 Accent 2" w:uiPriority="47"/>
+    <w:lsdException w:name="List Table 3 Accent 2" w:uiPriority="48"/>
+    <w:lsdException w:name="List Table 4 Accent 2" w:uiPriority="49"/>
+    <w:lsdException w:name="List Table 5 Dark Accent 2" w:uiPriority="50"/>
+    <w:lsdException w:name="List Table 6 Colorful Accent 2" w:uiPriority="51"/>
+    <w:lsdException w:name="List Table 7 Colorful Accent 2" w:uiPriority="52"/>
+    <w:lsdException w:name="List Table 1 Light Accent 3" w:uiPriority="46"/>
+    <w:lsdException w:name="List Table 2 Accent 3" w:uiPriority="47"/>
+    <w:lsdException w:name="List Table 3 Accent 3" w:uiPriority="48"/>
+    <w:lsdException w:name="List Table 4 Accent 3" w:uiPriority="49"/>
+    <w:lsdException w:name="List Table 5 Dark Accent 3" w:uiPriority="50"/>
+    <w:lsdException w:name="List Table 6 Colorful Accent 3" w:uiPriority="51"/>
+    <w:lsdException w:name="List Table 7 Colorful Accent 3" w:uiPriority="52"/>
+    <w:lsdException w:name="List Table 1 Light Accent 4" w:uiPriority="46"/>
+    <w:lsdException w:name="List Table 2 Accent 4" w:uiPriority="47"/>
+    <w:lsdException w:name="List Table 3 Accent 4" w:uiPriority="48"/>
+    <w:lsdException w:name="List Table 4 Accent 4" w:uiPriority="49"/>
+    <w:lsdException w:name="List Table 5 Dark Accent 4" w:uiPriority="50"/>
+    <w:lsdException w:name="List Table 6 Colorful Accent 4" w:uiPriority="51"/>
+    <w:lsdException w:name="List Table 7 Colorful Accent 4" w:uiPriority="52"/>
+    <w:lsdException w:name="List Table 1 Light Accent 5" w:uiPriority="46"/>
+    <w:lsdException w:name="List Table 2 Accent 5" w:uiPriority="47"/>
+    <w:lsdException w:name="List Table 3 Accent 5" w:uiPriority="48"/>
+    <w:lsdException w:name="List Table 4 Accent 5" w:uiPriority="49"/>
+    <w:lsdException w:name="List Table 5 Dark Accent 5" w:uiPriority="50"/>
+    <w:lsdException w:name="List Table 6 Colorful Accent 5" w:uiPriority="51"/>
+    <w:lsdException w:name="List Table 7 Colorful Accent 5" w:uiPriority="52"/>
+    <w:lsdException w:name="List Table 1 Light Accent 6" w:uiPriority="46"/>
+    <w:lsdException w:name="List Table 2 Accent 6" w:uiPriority="47"/>
+    <w:lsdException w:name="List Table 3 Accent 6" w:uiPriority="48"/>
+    <w:lsdException w:name="List Table 4 Accent 6" w:uiPriority="49"/>
+    <w:lsdException w:name="List Table 5 Dark Accent 6" w:uiPriority="50"/>
+    <w:lsdException w:name="List Table 6 Colorful Accent 6" w:uiPriority="51"/>
+    <w:lsdException w:name="List Table 7 Colorful Accent 6" w:uiPriority="52"/>
   </w:latentStyles>
   <w:style w:type="paragraph" w:default="1" w:styleId="a">
     <w:name w:val="Normal"/>
@@ -2122,7 +2328,6 @@
     <w:uiPriority w:val="99"/>
     <w:semiHidden/>
     <w:unhideWhenUsed/>
-    <w:qFormat/>
     <w:tblPr>
       <w:tblInd w:w="0" w:type="dxa"/>
       <w:tblCellMar>
@@ -2701,7 +2906,6 @@
     <w:uiPriority w:val="59"/>
     <w:rsid w:val="00F94A73"/>
     <w:tblPr>
-      <w:tblInd w:w="0" w:type="dxa"/>
       <w:tblBorders>
         <w:top w:val="single" w:sz="4" w:space="0" w:color="auto"/>
         <w:left w:val="single" w:sz="4" w:space="0" w:color="auto"/>
@@ -2710,12 +2914,6 @@
         <w:insideH w:val="single" w:sz="4" w:space="0" w:color="auto"/>
         <w:insideV w:val="single" w:sz="4" w:space="0" w:color="auto"/>
       </w:tblBorders>
-      <w:tblCellMar>
-        <w:top w:w="0" w:type="dxa"/>
-        <w:left w:w="108" w:type="dxa"/>
-        <w:bottom w:w="0" w:type="dxa"/>
-        <w:right w:w="108" w:type="dxa"/>
-      </w:tblCellMar>
     </w:tblPr>
   </w:style>
 </w:styles>
@@ -3009,7 +3207,7 @@
 </file>
 
 <file path=customXml/itemProps1.xml><?xml version="1.0" encoding="utf-8"?>
-<ds:datastoreItem xmlns:ds="http://schemas.openxmlformats.org/officeDocument/2006/customXml" ds:itemID="{1AF73B1B-578B-4D05-A3E7-EC27CDFC9E48}">
+<ds:datastoreItem xmlns:ds="http://schemas.openxmlformats.org/officeDocument/2006/customXml" ds:itemID="{98B178C9-E94A-482E-B56F-3C8E3118B83C}">
   <ds:schemaRefs>
     <ds:schemaRef ds:uri="http://schemas.openxmlformats.org/officeDocument/2006/bibliography"/>
   </ds:schemaRefs>

--- a/programming_language/file_functions/fileexists.docx
+++ b/programming_language/file_functions/fileexists.docx
@@ -12,7 +12,6 @@
           <w:szCs w:val="36"/>
         </w:rPr>
       </w:pPr>
-      <w:proofErr w:type="spellStart"/>
       <w:proofErr w:type="gramStart"/>
       <w:r>
         <w:rPr>
@@ -25,7 +24,6 @@
         </w:rPr>
         <w:t>fileexists</w:t>
       </w:r>
-      <w:proofErr w:type="spellEnd"/>
       <w:proofErr w:type="gramEnd"/>
     </w:p>
     <w:p>
@@ -34,6 +32,8 @@
           <w:rFonts w:ascii="Cambria" w:hAnsi="Cambria"/>
           <w:i/>
           <w:color w:val="0000FF"/>
+          <w:sz w:val="28"/>
+          <w:szCs w:val="28"/>
         </w:rPr>
       </w:pPr>
       <w:r>
@@ -41,6 +41,8 @@
           <w:rFonts w:ascii="Cambria" w:hAnsi="Cambria"/>
           <w:i/>
           <w:color w:val="0000FF"/>
+          <w:sz w:val="28"/>
+          <w:szCs w:val="28"/>
         </w:rPr>
         <w:t>Функция</w:t>
       </w:r>
@@ -49,6 +51,8 @@
           <w:rFonts w:ascii="Cambria" w:hAnsi="Cambria"/>
           <w:i/>
           <w:color w:val="0000FF"/>
+          <w:sz w:val="28"/>
+          <w:szCs w:val="28"/>
         </w:rPr>
         <w:t xml:space="preserve"> </w:t>
       </w:r>
@@ -57,6 +61,8 @@
           <w:rFonts w:ascii="Cambria" w:hAnsi="Cambria"/>
           <w:i/>
           <w:color w:val="0000FF"/>
+          <w:sz w:val="28"/>
+          <w:szCs w:val="28"/>
         </w:rPr>
         <w:t>определения наличия</w:t>
       </w:r>
@@ -65,6 +71,8 @@
           <w:rFonts w:ascii="Cambria" w:hAnsi="Cambria"/>
           <w:i/>
           <w:color w:val="0000FF"/>
+          <w:sz w:val="28"/>
+          <w:szCs w:val="28"/>
         </w:rPr>
         <w:t xml:space="preserve"> файла</w:t>
       </w:r>
@@ -73,6 +81,8 @@
           <w:rFonts w:ascii="Cambria" w:hAnsi="Cambria"/>
           <w:i/>
           <w:color w:val="0000FF"/>
+          <w:sz w:val="28"/>
+          <w:szCs w:val="28"/>
         </w:rPr>
         <w:t>.</w:t>
       </w:r>
@@ -82,6 +92,8 @@
         <w:rPr>
           <w:rFonts w:ascii="Cambria" w:hAnsi="Cambria"/>
           <w:color w:val="0070C0"/>
+          <w:sz w:val="28"/>
+          <w:szCs w:val="28"/>
           <w:lang w:val="en-US"/>
         </w:rPr>
       </w:pPr>
@@ -89,6 +101,8 @@
         <w:rPr>
           <w:rFonts w:ascii="Cambria" w:hAnsi="Cambria"/>
           <w:color w:val="0070C0"/>
+          <w:sz w:val="28"/>
+          <w:szCs w:val="28"/>
         </w:rPr>
         <w:pict>
           <v:rect id="_x0000_i1025" style="width:467.75pt;height:1pt" o:hralign="center" o:hrstd="t" o:hrnoshade="t" o:hr="t" fillcolor="#4f81bd [3204]" stroked="f"/>
@@ -99,6 +113,8 @@
       <w:pPr>
         <w:rPr>
           <w:rFonts w:ascii="Cambria" w:hAnsi="Cambria"/>
+          <w:sz w:val="28"/>
+          <w:szCs w:val="28"/>
           <w:lang w:val="en-US"/>
         </w:rPr>
       </w:pPr>
@@ -109,6 +125,8 @@
         <w:rPr>
           <w:rFonts w:ascii="Cambria" w:hAnsi="Cambria"/>
           <w:b/>
+          <w:sz w:val="28"/>
+          <w:szCs w:val="28"/>
           <w:lang w:val="en-US"/>
         </w:rPr>
       </w:pPr>
@@ -116,6 +134,8 @@
         <w:rPr>
           <w:rFonts w:ascii="Cambria" w:hAnsi="Cambria"/>
           <w:b/>
+          <w:sz w:val="28"/>
+          <w:szCs w:val="28"/>
         </w:rPr>
         <w:t>Синтаксис</w:t>
       </w:r>
@@ -123,6 +143,8 @@
         <w:rPr>
           <w:rFonts w:ascii="Cambria" w:hAnsi="Cambria"/>
           <w:b/>
+          <w:sz w:val="28"/>
+          <w:szCs w:val="28"/>
           <w:lang w:val="en-US"/>
         </w:rPr>
         <w:t>:</w:t>
@@ -133,7 +155,8 @@
         <w:spacing w:line="360" w:lineRule="auto"/>
         <w:rPr>
           <w:rFonts w:ascii="Cambria" w:hAnsi="Cambria" w:cs="Courier New"/>
-          <w:szCs w:val="24"/>
+          <w:sz w:val="28"/>
+          <w:szCs w:val="28"/>
           <w:lang w:val="en-US"/>
         </w:rPr>
       </w:pPr>
@@ -141,7 +164,8 @@
       <w:r>
         <w:rPr>
           <w:rFonts w:ascii="Cambria" w:hAnsi="Cambria" w:cs="Courier New"/>
-          <w:szCs w:val="24"/>
+          <w:sz w:val="28"/>
+          <w:szCs w:val="28"/>
           <w:lang w:val="en-US"/>
         </w:rPr>
         <w:t>re</w:t>
@@ -149,7 +173,8 @@
       <w:r>
         <w:rPr>
           <w:rFonts w:ascii="Cambria" w:hAnsi="Cambria" w:cs="Courier New"/>
-          <w:szCs w:val="24"/>
+          <w:sz w:val="28"/>
+          <w:szCs w:val="28"/>
           <w:lang w:val="en-US"/>
         </w:rPr>
         <w:t>s</w:t>
@@ -159,26 +184,27 @@
         <w:rPr>
           <w:rFonts w:ascii="Cambria" w:hAnsi="Cambria" w:cs="Courier New"/>
           <w:b/>
-          <w:szCs w:val="24"/>
+          <w:sz w:val="28"/>
+          <w:szCs w:val="28"/>
           <w:lang w:val="en-US"/>
         </w:rPr>
         <w:t xml:space="preserve"> = </w:t>
       </w:r>
-      <w:proofErr w:type="spellStart"/>
       <w:r>
         <w:rPr>
           <w:rFonts w:ascii="Cambria" w:hAnsi="Cambria" w:cs="Courier New"/>
           <w:b/>
-          <w:szCs w:val="24"/>
+          <w:sz w:val="28"/>
+          <w:szCs w:val="28"/>
           <w:lang w:val="en-US"/>
         </w:rPr>
         <w:t>fileexists</w:t>
       </w:r>
-      <w:proofErr w:type="spellEnd"/>
       <w:r>
         <w:rPr>
           <w:rFonts w:ascii="Cambria" w:hAnsi="Cambria" w:cs="Courier New"/>
-          <w:szCs w:val="24"/>
+          <w:sz w:val="28"/>
+          <w:szCs w:val="28"/>
           <w:lang w:val="en-US"/>
         </w:rPr>
         <w:t>(</w:t>
@@ -186,7 +212,8 @@
       <w:r>
         <w:rPr>
           <w:rFonts w:ascii="Cambria" w:hAnsi="Cambria" w:cs="Courier New"/>
-          <w:szCs w:val="24"/>
+          <w:sz w:val="28"/>
+          <w:szCs w:val="28"/>
           <w:lang w:val="en-US"/>
         </w:rPr>
         <w:t>name</w:t>
@@ -194,7 +221,8 @@
       <w:r>
         <w:rPr>
           <w:rFonts w:ascii="Cambria" w:hAnsi="Cambria" w:cs="Courier New"/>
-          <w:szCs w:val="24"/>
+          <w:sz w:val="28"/>
+          <w:szCs w:val="28"/>
           <w:lang w:val="en-US"/>
         </w:rPr>
         <w:t>)</w:t>
@@ -202,7 +230,8 @@
       <w:r>
         <w:rPr>
           <w:rFonts w:ascii="Cambria" w:hAnsi="Cambria" w:cs="Courier New"/>
-          <w:szCs w:val="24"/>
+          <w:sz w:val="28"/>
+          <w:szCs w:val="28"/>
           <w:lang w:val="en-US"/>
         </w:rPr>
         <w:t>;</w:t>
@@ -212,6 +241,8 @@
       <w:pPr>
         <w:rPr>
           <w:rFonts w:ascii="Cambria" w:hAnsi="Cambria"/>
+          <w:sz w:val="28"/>
+          <w:szCs w:val="28"/>
           <w:lang w:val="en-US"/>
         </w:rPr>
       </w:pPr>
@@ -222,6 +253,8 @@
         <w:rPr>
           <w:rFonts w:ascii="Cambria" w:hAnsi="Cambria"/>
           <w:b/>
+          <w:sz w:val="28"/>
+          <w:szCs w:val="28"/>
           <w:lang w:val="en-US"/>
         </w:rPr>
       </w:pPr>
@@ -229,6 +262,8 @@
         <w:rPr>
           <w:rFonts w:ascii="Cambria" w:hAnsi="Cambria"/>
           <w:b/>
+          <w:sz w:val="28"/>
+          <w:szCs w:val="28"/>
         </w:rPr>
         <w:t>Аргументы</w:t>
       </w:r>
@@ -236,6 +271,8 @@
         <w:rPr>
           <w:rFonts w:ascii="Cambria" w:hAnsi="Cambria"/>
           <w:b/>
+          <w:sz w:val="28"/>
+          <w:szCs w:val="28"/>
           <w:lang w:val="en-US"/>
         </w:rPr>
         <w:t>:</w:t>
@@ -246,6 +283,8 @@
         <w:spacing w:line="360" w:lineRule="auto"/>
         <w:rPr>
           <w:rFonts w:ascii="Cambria" w:hAnsi="Cambria"/>
+          <w:sz w:val="28"/>
+          <w:szCs w:val="28"/>
         </w:rPr>
       </w:pPr>
       <w:proofErr w:type="gramStart"/>
@@ -253,6 +292,8 @@
         <w:rPr>
           <w:rFonts w:ascii="Cambria" w:hAnsi="Cambria"/>
           <w:i/>
+          <w:sz w:val="28"/>
+          <w:szCs w:val="28"/>
           <w:lang w:val="en-US"/>
         </w:rPr>
         <w:t>name</w:t>
@@ -261,24 +302,32 @@
       <w:r>
         <w:rPr>
           <w:rFonts w:ascii="Cambria" w:hAnsi="Cambria"/>
+          <w:sz w:val="28"/>
+          <w:szCs w:val="28"/>
         </w:rPr>
         <w:t xml:space="preserve"> – </w:t>
       </w:r>
       <w:r>
         <w:rPr>
           <w:rFonts w:ascii="Cambria" w:hAnsi="Cambria"/>
+          <w:sz w:val="28"/>
+          <w:szCs w:val="28"/>
         </w:rPr>
         <w:t xml:space="preserve">строка, содержащая </w:t>
       </w:r>
       <w:r>
         <w:rPr>
           <w:rFonts w:ascii="Cambria" w:hAnsi="Cambria"/>
+          <w:sz w:val="28"/>
+          <w:szCs w:val="28"/>
         </w:rPr>
         <w:t>имя  файла</w:t>
       </w:r>
       <w:r>
         <w:rPr>
           <w:rFonts w:ascii="Cambria" w:hAnsi="Cambria"/>
+          <w:sz w:val="28"/>
+          <w:szCs w:val="28"/>
         </w:rPr>
         <w:t>.</w:t>
       </w:r>
@@ -288,6 +337,8 @@
         <w:spacing w:line="360" w:lineRule="auto"/>
         <w:rPr>
           <w:rFonts w:ascii="Cambria" w:hAnsi="Cambria"/>
+          <w:sz w:val="28"/>
+          <w:szCs w:val="28"/>
         </w:rPr>
       </w:pPr>
     </w:p>
@@ -297,12 +348,16 @@
         <w:rPr>
           <w:rFonts w:ascii="Cambria" w:hAnsi="Cambria"/>
           <w:b/>
+          <w:sz w:val="28"/>
+          <w:szCs w:val="28"/>
         </w:rPr>
       </w:pPr>
       <w:r>
         <w:rPr>
           <w:rFonts w:ascii="Cambria" w:hAnsi="Cambria"/>
           <w:b/>
+          <w:sz w:val="28"/>
+          <w:szCs w:val="28"/>
         </w:rPr>
         <w:t>Описание:</w:t>
       </w:r>
@@ -312,21 +367,25 @@
         <w:spacing w:line="360" w:lineRule="auto"/>
         <w:rPr>
           <w:rFonts w:ascii="Cambria" w:hAnsi="Cambria"/>
-        </w:rPr>
-      </w:pPr>
-      <w:proofErr w:type="spellStart"/>
+          <w:sz w:val="28"/>
+          <w:szCs w:val="28"/>
+        </w:rPr>
+      </w:pPr>
       <w:r>
         <w:rPr>
           <w:rFonts w:ascii="Cambria" w:hAnsi="Cambria"/>
           <w:i/>
+          <w:sz w:val="28"/>
+          <w:szCs w:val="28"/>
         </w:rPr>
         <w:t>file</w:t>
       </w:r>
-      <w:proofErr w:type="spellEnd"/>
       <w:r>
         <w:rPr>
           <w:rFonts w:ascii="Cambria" w:hAnsi="Cambria"/>
           <w:i/>
+          <w:sz w:val="28"/>
+          <w:szCs w:val="28"/>
           <w:lang w:val="en-US"/>
         </w:rPr>
         <w:t>exists</w:t>
@@ -335,6 +394,8 @@
         <w:rPr>
           <w:rFonts w:ascii="Cambria" w:hAnsi="Cambria"/>
           <w:i/>
+          <w:sz w:val="28"/>
+          <w:szCs w:val="28"/>
         </w:rPr>
         <w:t>(</w:t>
       </w:r>
@@ -342,6 +403,8 @@
         <w:rPr>
           <w:rFonts w:ascii="Cambria" w:hAnsi="Cambria"/>
           <w:i/>
+          <w:sz w:val="28"/>
+          <w:szCs w:val="28"/>
           <w:lang w:val="en-US"/>
         </w:rPr>
         <w:t>name</w:t>
@@ -350,6 +413,8 @@
         <w:rPr>
           <w:rFonts w:ascii="Cambria" w:hAnsi="Cambria"/>
           <w:i/>
+          <w:sz w:val="28"/>
+          <w:szCs w:val="28"/>
         </w:rPr>
         <w:t>)</w:t>
       </w:r>
@@ -357,36 +422,48 @@
         <w:rPr>
           <w:rFonts w:ascii="Cambria" w:hAnsi="Cambria"/>
           <w:i/>
+          <w:sz w:val="28"/>
+          <w:szCs w:val="28"/>
         </w:rPr>
         <w:t xml:space="preserve"> </w:t>
       </w:r>
       <w:r>
         <w:rPr>
           <w:rFonts w:ascii="Cambria" w:hAnsi="Cambria"/>
+          <w:sz w:val="28"/>
+          <w:szCs w:val="28"/>
         </w:rPr>
         <w:t>–</w:t>
       </w:r>
       <w:r>
         <w:rPr>
           <w:rFonts w:ascii="Cambria" w:hAnsi="Cambria"/>
+          <w:sz w:val="28"/>
+          <w:szCs w:val="28"/>
         </w:rPr>
         <w:t xml:space="preserve"> </w:t>
       </w:r>
       <w:r>
         <w:rPr>
           <w:rFonts w:ascii="Cambria" w:hAnsi="Cambria"/>
+          <w:sz w:val="28"/>
+          <w:szCs w:val="28"/>
         </w:rPr>
         <w:t>функция</w:t>
       </w:r>
       <w:r>
         <w:rPr>
           <w:rFonts w:ascii="Cambria" w:hAnsi="Cambria"/>
+          <w:sz w:val="28"/>
+          <w:szCs w:val="28"/>
         </w:rPr>
         <w:t xml:space="preserve"> </w:t>
       </w:r>
       <w:r>
         <w:rPr>
           <w:rFonts w:ascii="Cambria" w:hAnsi="Cambria"/>
+          <w:sz w:val="28"/>
+          <w:szCs w:val="28"/>
         </w:rPr>
         <w:t xml:space="preserve">определяет наличие файла с именем </w:t>
       </w:r>
@@ -394,6 +471,8 @@
         <w:rPr>
           <w:rFonts w:ascii="Cambria" w:hAnsi="Cambria"/>
           <w:i/>
+          <w:sz w:val="28"/>
+          <w:szCs w:val="28"/>
           <w:lang w:val="en-US"/>
         </w:rPr>
         <w:t>name</w:t>
@@ -401,6 +480,8 @@
       <w:r>
         <w:rPr>
           <w:rFonts w:ascii="Cambria" w:hAnsi="Cambria"/>
+          <w:sz w:val="28"/>
+          <w:szCs w:val="28"/>
         </w:rPr>
         <w:t>.</w:t>
       </w:r>
@@ -411,7 +492,8 @@
         <w:rPr>
           <w:rFonts w:ascii="Cambria" w:hAnsi="Cambria" w:cs="Courier New"/>
           <w:iCs/>
-          <w:szCs w:val="24"/>
+          <w:sz w:val="28"/>
+          <w:szCs w:val="28"/>
         </w:rPr>
       </w:pPr>
     </w:p>
@@ -421,12 +503,16 @@
         <w:rPr>
           <w:rFonts w:ascii="Cambria" w:hAnsi="Cambria"/>
           <w:b/>
+          <w:sz w:val="28"/>
+          <w:szCs w:val="28"/>
         </w:rPr>
       </w:pPr>
       <w:r>
         <w:rPr>
           <w:rFonts w:ascii="Cambria" w:hAnsi="Cambria"/>
           <w:b/>
+          <w:sz w:val="28"/>
+          <w:szCs w:val="28"/>
         </w:rPr>
         <w:t>Результат:</w:t>
       </w:r>
@@ -436,26 +522,32 @@
         <w:spacing w:line="360" w:lineRule="auto"/>
         <w:rPr>
           <w:rFonts w:ascii="Cambria" w:hAnsi="Cambria"/>
-        </w:rPr>
-      </w:pPr>
-      <w:proofErr w:type="spellStart"/>
+          <w:sz w:val="28"/>
+          <w:szCs w:val="28"/>
+        </w:rPr>
+      </w:pPr>
       <w:r>
         <w:rPr>
           <w:rFonts w:ascii="Cambria" w:hAnsi="Cambria"/>
           <w:i/>
+          <w:sz w:val="28"/>
+          <w:szCs w:val="28"/>
         </w:rPr>
         <w:t>res</w:t>
       </w:r>
-      <w:proofErr w:type="spellEnd"/>
-      <w:r>
-        <w:rPr>
-          <w:rFonts w:ascii="Cambria" w:hAnsi="Cambria"/>
+      <w:r>
+        <w:rPr>
+          <w:rFonts w:ascii="Cambria" w:hAnsi="Cambria"/>
+          <w:sz w:val="28"/>
+          <w:szCs w:val="28"/>
         </w:rPr>
         <w:t xml:space="preserve"> – </w:t>
       </w:r>
       <w:r>
         <w:rPr>
           <w:rFonts w:ascii="Cambria" w:hAnsi="Cambria"/>
+          <w:sz w:val="28"/>
+          <w:szCs w:val="28"/>
         </w:rPr>
         <w:t>возвращаемый результат:</w:t>
       </w:r>
@@ -465,11 +557,15 @@
         <w:spacing w:line="360" w:lineRule="auto"/>
         <w:rPr>
           <w:rFonts w:ascii="Cambria" w:hAnsi="Cambria"/>
-        </w:rPr>
-      </w:pPr>
-      <w:r>
-        <w:rPr>
-          <w:rFonts w:ascii="Cambria" w:hAnsi="Cambria"/>
+          <w:sz w:val="28"/>
+          <w:szCs w:val="28"/>
+        </w:rPr>
+      </w:pPr>
+      <w:r>
+        <w:rPr>
+          <w:rFonts w:ascii="Cambria" w:hAnsi="Cambria"/>
+          <w:sz w:val="28"/>
+          <w:szCs w:val="28"/>
         </w:rPr>
         <w:t>0 – файл не существует;</w:t>
       </w:r>
@@ -479,30 +575,36 @@
         <w:spacing w:line="360" w:lineRule="auto"/>
         <w:rPr>
           <w:rFonts w:ascii="Cambria" w:hAnsi="Cambria"/>
+          <w:sz w:val="28"/>
+          <w:szCs w:val="28"/>
           <w:lang w:val="en-US"/>
         </w:rPr>
       </w:pPr>
       <w:r>
         <w:rPr>
           <w:rFonts w:ascii="Cambria" w:hAnsi="Cambria"/>
+          <w:sz w:val="28"/>
+          <w:szCs w:val="28"/>
           <w:lang w:val="en-US"/>
         </w:rPr>
         <w:t xml:space="preserve">1 – </w:t>
       </w:r>
-      <w:proofErr w:type="spellStart"/>
       <w:proofErr w:type="gramStart"/>
       <w:r>
         <w:rPr>
           <w:rFonts w:ascii="Cambria" w:hAnsi="Cambria"/>
+          <w:sz w:val="28"/>
+          <w:szCs w:val="28"/>
           <w:lang w:val="en-US"/>
         </w:rPr>
         <w:t>файл</w:t>
       </w:r>
-      <w:proofErr w:type="spellEnd"/>
       <w:proofErr w:type="gramEnd"/>
       <w:r>
         <w:rPr>
           <w:rFonts w:ascii="Cambria" w:hAnsi="Cambria"/>
+          <w:sz w:val="28"/>
+          <w:szCs w:val="28"/>
           <w:lang w:val="en-US"/>
         </w:rPr>
         <w:t xml:space="preserve"> </w:t>
@@ -510,6 +612,8 @@
       <w:r>
         <w:rPr>
           <w:rFonts w:ascii="Cambria" w:hAnsi="Cambria"/>
+          <w:sz w:val="28"/>
+          <w:szCs w:val="28"/>
         </w:rPr>
         <w:t>существует;</w:t>
       </w:r>
@@ -519,6 +623,8 @@
         <w:spacing w:line="360" w:lineRule="auto"/>
         <w:rPr>
           <w:rFonts w:ascii="Cambria" w:hAnsi="Cambria"/>
+          <w:sz w:val="28"/>
+          <w:szCs w:val="28"/>
         </w:rPr>
       </w:pPr>
     </w:p>
@@ -528,23 +634,18 @@
         <w:rPr>
           <w:rFonts w:ascii="Cambria" w:hAnsi="Cambria"/>
           <w:b/>
+          <w:sz w:val="28"/>
+          <w:szCs w:val="28"/>
         </w:rPr>
       </w:pPr>
       <w:r>
         <w:rPr>
           <w:rFonts w:ascii="Cambria" w:hAnsi="Cambria"/>
           <w:b/>
-        </w:rPr>
-        <w:t>Приме</w:t>
-      </w:r>
-      <w:bookmarkStart w:id="0" w:name="_GoBack"/>
-      <w:bookmarkEnd w:id="0"/>
-      <w:r>
-        <w:rPr>
-          <w:rFonts w:ascii="Cambria" w:hAnsi="Cambria"/>
-          <w:b/>
-        </w:rPr>
-        <w:t>р:</w:t>
+          <w:sz w:val="28"/>
+          <w:szCs w:val="28"/>
+        </w:rPr>
+        <w:t>Пример:</w:t>
       </w:r>
     </w:p>
     <w:tbl>
@@ -562,8 +663,8 @@
         <w:tblLook w:val="04A0" w:firstRow="1" w:lastRow="0" w:firstColumn="1" w:lastColumn="0" w:noHBand="0" w:noVBand="1"/>
       </w:tblPr>
       <w:tblGrid>
-        <w:gridCol w:w="426"/>
-        <w:gridCol w:w="9145"/>
+        <w:gridCol w:w="418"/>
+        <w:gridCol w:w="8937"/>
       </w:tblGrid>
       <w:tr>
         <w:tc>
@@ -576,8 +677,8 @@
               <w:spacing w:before="0" w:beforeAutospacing="0" w:after="0" w:afterAutospacing="0" w:line="360" w:lineRule="auto"/>
               <w:rPr>
                 <w:rFonts w:ascii="Cambria" w:hAnsi="Cambria" w:cs="Courier New"/>
-                <w:sz w:val="20"/>
-                <w:szCs w:val="20"/>
+                <w:sz w:val="28"/>
+                <w:szCs w:val="28"/>
               </w:rPr>
             </w:pPr>
           </w:p>
@@ -594,19 +695,21 @@
               <w:rPr>
                 <w:rFonts w:ascii="Consolas" w:hAnsi="Consolas" w:cs="Consolas"/>
                 <w:b/>
+                <w:sz w:val="28"/>
+                <w:szCs w:val="28"/>
                 <w:lang w:val="en-US"/>
               </w:rPr>
             </w:pPr>
-            <w:proofErr w:type="spellStart"/>
             <w:r>
               <w:rPr>
                 <w:rFonts w:ascii="Consolas" w:hAnsi="Consolas" w:cs="Consolas"/>
                 <w:b/>
+                <w:sz w:val="28"/>
+                <w:szCs w:val="28"/>
                 <w:lang w:val="en-US"/>
               </w:rPr>
               <w:t>var</w:t>
             </w:r>
-            <w:proofErr w:type="spellEnd"/>
           </w:p>
           <w:p>
             <w:pPr>
@@ -614,12 +717,16 @@
               <w:spacing w:before="0" w:beforeAutospacing="0" w:after="0" w:afterAutospacing="0"/>
               <w:rPr>
                 <w:rFonts w:ascii="Consolas" w:hAnsi="Consolas" w:cs="Consolas"/>
+                <w:sz w:val="28"/>
+                <w:szCs w:val="28"/>
                 <w:lang w:val="en-US"/>
               </w:rPr>
             </w:pPr>
             <w:r>
               <w:rPr>
                 <w:rFonts w:ascii="Consolas" w:hAnsi="Consolas" w:cs="Consolas"/>
+                <w:sz w:val="28"/>
+                <w:szCs w:val="28"/>
                 <w:lang w:val="en-US"/>
               </w:rPr>
               <w:t>s:</w:t>
@@ -628,6 +735,8 @@
               <w:rPr>
                 <w:rFonts w:ascii="Consolas" w:hAnsi="Consolas" w:cs="Consolas"/>
                 <w:b/>
+                <w:sz w:val="28"/>
+                <w:szCs w:val="28"/>
                 <w:lang w:val="en-US"/>
               </w:rPr>
               <w:t>string</w:t>
@@ -635,29 +744,17 @@
             <w:r>
               <w:rPr>
                 <w:rFonts w:ascii="Consolas" w:hAnsi="Consolas" w:cs="Consolas"/>
-                <w:lang w:val="en-US"/>
-              </w:rPr>
-              <w:t xml:space="preserve"> = "string1" + </w:t>
-            </w:r>
-            <w:proofErr w:type="spellStart"/>
-            <w:r>
-              <w:rPr>
-                <w:rFonts w:ascii="Consolas" w:hAnsi="Consolas" w:cs="Consolas"/>
-                <w:lang w:val="en-US"/>
-              </w:rPr>
-              <w:t>chr</w:t>
-            </w:r>
-            <w:proofErr w:type="spellEnd"/>
-            <w:r>
-              <w:rPr>
-                <w:rFonts w:ascii="Consolas" w:hAnsi="Consolas" w:cs="Consolas"/>
-                <w:lang w:val="en-US"/>
-              </w:rPr>
-              <w:t>(10</w:t>
-            </w:r>
-            <w:r>
-              <w:rPr>
-                <w:rFonts w:ascii="Consolas" w:hAnsi="Consolas" w:cs="Consolas"/>
+                <w:sz w:val="28"/>
+                <w:szCs w:val="28"/>
+                <w:lang w:val="en-US"/>
+              </w:rPr>
+              <w:t xml:space="preserve"> = "string1" + chr(10</w:t>
+            </w:r>
+            <w:r>
+              <w:rPr>
+                <w:rFonts w:ascii="Consolas" w:hAnsi="Consolas" w:cs="Consolas"/>
+                <w:sz w:val="28"/>
+                <w:szCs w:val="28"/>
                 <w:lang w:val="en-US"/>
               </w:rPr>
               <w:t>) + "string2";</w:t>
@@ -669,6 +766,8 @@
               <w:spacing w:before="0" w:beforeAutospacing="0" w:after="0" w:afterAutospacing="0"/>
               <w:rPr>
                 <w:rFonts w:ascii="Consolas" w:hAnsi="Consolas" w:cs="Consolas"/>
+                <w:sz w:val="28"/>
+                <w:szCs w:val="28"/>
                 <w:lang w:val="en-US"/>
               </w:rPr>
             </w:pPr>
@@ -679,29 +778,35 @@
               <w:spacing w:before="0" w:beforeAutospacing="0" w:after="0" w:afterAutospacing="0"/>
               <w:rPr>
                 <w:rFonts w:ascii="Consolas" w:hAnsi="Consolas" w:cs="Consolas"/>
+                <w:sz w:val="28"/>
+                <w:szCs w:val="28"/>
                 <w:lang w:val="en-US"/>
               </w:rPr>
             </w:pPr>
             <w:r>
               <w:rPr>
                 <w:rFonts w:ascii="Consolas" w:hAnsi="Consolas" w:cs="Consolas"/>
+                <w:sz w:val="28"/>
+                <w:szCs w:val="28"/>
                 <w:lang w:val="en-US"/>
               </w:rPr>
               <w:t xml:space="preserve">res = </w:t>
             </w:r>
-            <w:proofErr w:type="spellStart"/>
             <w:r>
               <w:rPr>
                 <w:rFonts w:ascii="Consolas" w:hAnsi="Consolas" w:cs="Consolas"/>
                 <w:b/>
+                <w:sz w:val="28"/>
+                <w:szCs w:val="28"/>
                 <w:lang w:val="en-US"/>
               </w:rPr>
               <w:t>fileexists</w:t>
             </w:r>
-            <w:proofErr w:type="spellEnd"/>
-            <w:r>
-              <w:rPr>
-                <w:rFonts w:ascii="Consolas" w:hAnsi="Consolas" w:cs="Consolas"/>
+            <w:r>
+              <w:rPr>
+                <w:rFonts w:ascii="Consolas" w:hAnsi="Consolas" w:cs="Consolas"/>
+                <w:sz w:val="28"/>
+                <w:szCs w:val="28"/>
                 <w:lang w:val="en-US"/>
               </w:rPr>
               <w:t>("file1.dat");</w:t>
@@ -713,6 +818,8 @@
               <w:spacing w:before="0" w:beforeAutospacing="0" w:after="0" w:afterAutospacing="0"/>
               <w:rPr>
                 <w:rFonts w:ascii="Consolas" w:hAnsi="Consolas" w:cs="Consolas"/>
+                <w:sz w:val="28"/>
+                <w:szCs w:val="28"/>
                 <w:lang w:val="en-US"/>
               </w:rPr>
             </w:pPr>
@@ -723,6 +830,8 @@
               <w:spacing w:before="0" w:beforeAutospacing="0" w:after="0" w:afterAutospacing="0"/>
               <w:rPr>
                 <w:rFonts w:ascii="Consolas" w:hAnsi="Consolas" w:cs="Consolas"/>
+                <w:sz w:val="28"/>
+                <w:szCs w:val="28"/>
                 <w:lang w:val="en-US"/>
               </w:rPr>
             </w:pPr>
@@ -730,6 +839,8 @@
               <w:rPr>
                 <w:rFonts w:ascii="Consolas" w:hAnsi="Consolas" w:cs="Consolas"/>
                 <w:b/>
+                <w:sz w:val="28"/>
+                <w:szCs w:val="28"/>
                 <w:lang w:val="en-US"/>
               </w:rPr>
               <w:t>if</w:t>
@@ -737,6 +848,8 @@
             <w:r>
               <w:rPr>
                 <w:rFonts w:ascii="Consolas" w:hAnsi="Consolas" w:cs="Consolas"/>
+                <w:sz w:val="28"/>
+                <w:szCs w:val="28"/>
                 <w:lang w:val="en-US"/>
               </w:rPr>
               <w:t xml:space="preserve"> res = 0 </w:t>
@@ -745,6 +858,8 @@
               <w:rPr>
                 <w:rFonts w:ascii="Consolas" w:hAnsi="Consolas" w:cs="Consolas"/>
                 <w:b/>
+                <w:sz w:val="28"/>
+                <w:szCs w:val="28"/>
                 <w:lang w:val="en-US"/>
               </w:rPr>
               <w:t>then</w:t>
@@ -756,57 +871,20 @@
               <w:spacing w:before="0" w:beforeAutospacing="0" w:after="0" w:afterAutospacing="0"/>
               <w:rPr>
                 <w:rFonts w:ascii="Consolas" w:hAnsi="Consolas" w:cs="Consolas"/>
+                <w:sz w:val="28"/>
+                <w:szCs w:val="28"/>
                 <w:lang w:val="en-US"/>
               </w:rPr>
             </w:pPr>
             <w:r>
               <w:rPr>
                 <w:rFonts w:ascii="Consolas" w:hAnsi="Consolas" w:cs="Consolas"/>
-                <w:lang w:val="en-US"/>
-              </w:rPr>
-              <w:t>//</w:t>
-            </w:r>
-            <w:proofErr w:type="spellStart"/>
-            <w:r>
-              <w:rPr>
-                <w:rFonts w:ascii="Consolas" w:hAnsi="Consolas" w:cs="Consolas"/>
-                <w:lang w:val="en-US"/>
-              </w:rPr>
-              <w:t>создадим</w:t>
-            </w:r>
-            <w:proofErr w:type="spellEnd"/>
-            <w:r>
-              <w:rPr>
-                <w:rFonts w:ascii="Consolas" w:hAnsi="Consolas" w:cs="Consolas"/>
-                <w:lang w:val="en-US"/>
-              </w:rPr>
-              <w:t xml:space="preserve"> </w:t>
-            </w:r>
-            <w:proofErr w:type="spellStart"/>
-            <w:r>
-              <w:rPr>
-                <w:rFonts w:ascii="Consolas" w:hAnsi="Consolas" w:cs="Consolas"/>
-                <w:lang w:val="en-US"/>
-              </w:rPr>
-              <w:t>новый</w:t>
-            </w:r>
-            <w:proofErr w:type="spellEnd"/>
-            <w:r>
-              <w:rPr>
-                <w:rFonts w:ascii="Consolas" w:hAnsi="Consolas" w:cs="Consolas"/>
-                <w:lang w:val="en-US"/>
-              </w:rPr>
-              <w:t xml:space="preserve"> </w:t>
-            </w:r>
-            <w:proofErr w:type="spellStart"/>
-            <w:r>
-              <w:rPr>
-                <w:rFonts w:ascii="Consolas" w:hAnsi="Consolas" w:cs="Consolas"/>
-                <w:lang w:val="en-US"/>
-              </w:rPr>
-              <w:t>файл</w:t>
-            </w:r>
-            <w:proofErr w:type="spellEnd"/>
+                <w:sz w:val="28"/>
+                <w:szCs w:val="28"/>
+                <w:lang w:val="en-US"/>
+              </w:rPr>
+              <w:t>//создадим новый файл</w:t>
+            </w:r>
           </w:p>
           <w:p>
             <w:pPr>
@@ -814,45 +892,44 @@
               <w:spacing w:before="0" w:beforeAutospacing="0" w:after="0" w:afterAutospacing="0"/>
               <w:rPr>
                 <w:rFonts w:ascii="Consolas" w:hAnsi="Consolas" w:cs="Consolas"/>
+                <w:sz w:val="28"/>
+                <w:szCs w:val="28"/>
                 <w:lang w:val="en-US"/>
               </w:rPr>
             </w:pPr>
             <w:r>
               <w:rPr>
                 <w:rFonts w:ascii="Consolas" w:hAnsi="Consolas" w:cs="Consolas"/>
+                <w:sz w:val="28"/>
+                <w:szCs w:val="28"/>
                 <w:lang w:val="en-US"/>
               </w:rPr>
               <w:t xml:space="preserve"> </w:t>
             </w:r>
-            <w:proofErr w:type="spellStart"/>
-            <w:r>
-              <w:rPr>
-                <w:rFonts w:ascii="Consolas" w:hAnsi="Consolas" w:cs="Consolas"/>
-                <w:lang w:val="en-US"/>
-              </w:rPr>
-              <w:t>fileid</w:t>
-            </w:r>
-            <w:proofErr w:type="spellEnd"/>
-            <w:r>
-              <w:rPr>
-                <w:rFonts w:ascii="Consolas" w:hAnsi="Consolas" w:cs="Consolas"/>
-                <w:lang w:val="en-US"/>
-              </w:rPr>
-              <w:t xml:space="preserve"> = </w:t>
-            </w:r>
-            <w:proofErr w:type="spellStart"/>
+            <w:r>
+              <w:rPr>
+                <w:rFonts w:ascii="Consolas" w:hAnsi="Consolas" w:cs="Consolas"/>
+                <w:sz w:val="28"/>
+                <w:szCs w:val="28"/>
+                <w:lang w:val="en-US"/>
+              </w:rPr>
+              <w:t xml:space="preserve">fileid = </w:t>
+            </w:r>
             <w:r>
               <w:rPr>
                 <w:rFonts w:ascii="Consolas" w:hAnsi="Consolas" w:cs="Consolas"/>
                 <w:b/>
+                <w:sz w:val="28"/>
+                <w:szCs w:val="28"/>
                 <w:lang w:val="en-US"/>
               </w:rPr>
               <w:t>createfile</w:t>
             </w:r>
-            <w:proofErr w:type="spellEnd"/>
-            <w:r>
-              <w:rPr>
-                <w:rFonts w:ascii="Consolas" w:hAnsi="Consolas" w:cs="Consolas"/>
+            <w:r>
+              <w:rPr>
+                <w:rFonts w:ascii="Consolas" w:hAnsi="Consolas" w:cs="Consolas"/>
+                <w:sz w:val="28"/>
+                <w:szCs w:val="28"/>
                 <w:lang w:val="en-US"/>
               </w:rPr>
               <w:t>("file1.dat"</w:t>
@@ -860,6 +937,8 @@
             <w:r>
               <w:rPr>
                 <w:rFonts w:ascii="Consolas" w:hAnsi="Consolas" w:cs="Consolas"/>
+                <w:sz w:val="28"/>
+                <w:szCs w:val="28"/>
                 <w:lang w:val="en-US"/>
               </w:rPr>
               <w:t>,</w:t>
@@ -867,6 +946,8 @@
             <w:r>
               <w:rPr>
                 <w:rFonts w:ascii="Consolas" w:hAnsi="Consolas" w:cs="Consolas"/>
+                <w:sz w:val="28"/>
+                <w:szCs w:val="28"/>
                 <w:lang w:val="en-US"/>
               </w:rPr>
               <w:t xml:space="preserve"> </w:t>
@@ -874,6 +955,8 @@
             <w:r>
               <w:rPr>
                 <w:rFonts w:ascii="Consolas" w:hAnsi="Consolas" w:cs="Consolas"/>
+                <w:sz w:val="28"/>
+                <w:szCs w:val="28"/>
                 <w:lang w:val="en-US"/>
               </w:rPr>
               <w:t>-1</w:t>
@@ -881,6 +964,8 @@
             <w:r>
               <w:rPr>
                 <w:rFonts w:ascii="Consolas" w:hAnsi="Consolas" w:cs="Consolas"/>
+                <w:sz w:val="28"/>
+                <w:szCs w:val="28"/>
                 <w:lang w:val="en-US"/>
               </w:rPr>
               <w:t>)</w:t>
@@ -893,12 +978,16 @@
               <w:rPr>
                 <w:rFonts w:ascii="Consolas" w:hAnsi="Consolas" w:cs="Consolas"/>
                 <w:b/>
+                <w:sz w:val="28"/>
+                <w:szCs w:val="28"/>
               </w:rPr>
             </w:pPr>
             <w:r>
               <w:rPr>
                 <w:rFonts w:ascii="Consolas" w:hAnsi="Consolas" w:cs="Consolas"/>
                 <w:b/>
+                <w:sz w:val="28"/>
+                <w:szCs w:val="28"/>
                 <w:lang w:val="en-US"/>
               </w:rPr>
               <w:t>else</w:t>
@@ -910,11 +999,15 @@
               <w:spacing w:before="0" w:beforeAutospacing="0" w:after="0" w:afterAutospacing="0"/>
               <w:rPr>
                 <w:rFonts w:ascii="Consolas" w:hAnsi="Consolas" w:cs="Consolas"/>
+                <w:sz w:val="28"/>
+                <w:szCs w:val="28"/>
               </w:rPr>
             </w:pPr>
             <w:r>
               <w:rPr>
                 <w:rFonts w:ascii="Consolas" w:hAnsi="Consolas" w:cs="Consolas"/>
+                <w:sz w:val="28"/>
+                <w:szCs w:val="28"/>
               </w:rPr>
               <w:t>//откроем существующий файл на запись</w:t>
             </w:r>
@@ -925,44 +1018,43 @@
               <w:spacing w:before="0" w:beforeAutospacing="0" w:after="0" w:afterAutospacing="0"/>
               <w:rPr>
                 <w:rFonts w:ascii="Consolas" w:hAnsi="Consolas" w:cs="Consolas"/>
+                <w:sz w:val="28"/>
+                <w:szCs w:val="28"/>
                 <w:lang w:val="en-US"/>
               </w:rPr>
             </w:pPr>
             <w:r>
               <w:rPr>
                 <w:rFonts w:ascii="Consolas" w:hAnsi="Consolas" w:cs="Consolas"/>
+                <w:sz w:val="28"/>
+                <w:szCs w:val="28"/>
               </w:rPr>
               <w:t xml:space="preserve"> </w:t>
             </w:r>
-            <w:proofErr w:type="spellStart"/>
-            <w:r>
-              <w:rPr>
-                <w:rFonts w:ascii="Consolas" w:hAnsi="Consolas" w:cs="Consolas"/>
-                <w:lang w:val="en-US"/>
-              </w:rPr>
-              <w:t>fileid</w:t>
-            </w:r>
-            <w:proofErr w:type="spellEnd"/>
-            <w:r>
-              <w:rPr>
-                <w:rFonts w:ascii="Consolas" w:hAnsi="Consolas" w:cs="Consolas"/>
-                <w:lang w:val="en-US"/>
-              </w:rPr>
-              <w:t xml:space="preserve"> = </w:t>
-            </w:r>
-            <w:proofErr w:type="spellStart"/>
+            <w:r>
+              <w:rPr>
+                <w:rFonts w:ascii="Consolas" w:hAnsi="Consolas" w:cs="Consolas"/>
+                <w:sz w:val="28"/>
+                <w:szCs w:val="28"/>
+                <w:lang w:val="en-US"/>
+              </w:rPr>
+              <w:t xml:space="preserve">fileid = </w:t>
+            </w:r>
             <w:r>
               <w:rPr>
                 <w:rFonts w:ascii="Consolas" w:hAnsi="Consolas" w:cs="Consolas"/>
                 <w:b/>
+                <w:sz w:val="28"/>
+                <w:szCs w:val="28"/>
                 <w:lang w:val="en-US"/>
               </w:rPr>
               <w:t>createfile</w:t>
             </w:r>
-            <w:proofErr w:type="spellEnd"/>
-            <w:r>
-              <w:rPr>
-                <w:rFonts w:ascii="Consolas" w:hAnsi="Consolas" w:cs="Consolas"/>
+            <w:r>
+              <w:rPr>
+                <w:rFonts w:ascii="Consolas" w:hAnsi="Consolas" w:cs="Consolas"/>
+                <w:sz w:val="28"/>
+                <w:szCs w:val="28"/>
                 <w:lang w:val="en-US"/>
               </w:rPr>
               <w:t>("file1.dat", 1)</w:t>
@@ -974,6 +1066,8 @@
               <w:spacing w:before="0" w:beforeAutospacing="0" w:after="0" w:afterAutospacing="0"/>
               <w:rPr>
                 <w:rFonts w:ascii="Consolas" w:hAnsi="Consolas" w:cs="Consolas"/>
+                <w:sz w:val="28"/>
+                <w:szCs w:val="28"/>
                 <w:lang w:val="en-US"/>
               </w:rPr>
             </w:pPr>
@@ -984,12 +1078,16 @@
               <w:spacing w:before="0" w:beforeAutospacing="0" w:after="0" w:afterAutospacing="0"/>
               <w:rPr>
                 <w:rFonts w:ascii="Consolas" w:hAnsi="Consolas" w:cs="Consolas"/>
+                <w:sz w:val="28"/>
+                <w:szCs w:val="28"/>
                 <w:lang w:val="en-US"/>
               </w:rPr>
             </w:pPr>
             <w:r>
               <w:rPr>
                 <w:rFonts w:ascii="Consolas" w:hAnsi="Consolas" w:cs="Consolas"/>
+                <w:sz w:val="28"/>
+                <w:szCs w:val="28"/>
                 <w:lang w:val="en-US"/>
               </w:rPr>
               <w:t>//</w:t>
@@ -997,12 +1095,16 @@
             <w:r>
               <w:rPr>
                 <w:rFonts w:ascii="Consolas" w:hAnsi="Consolas" w:cs="Consolas"/>
+                <w:sz w:val="28"/>
+                <w:szCs w:val="28"/>
               </w:rPr>
               <w:t>запишем</w:t>
             </w:r>
             <w:r>
               <w:rPr>
                 <w:rFonts w:ascii="Consolas" w:hAnsi="Consolas" w:cs="Consolas"/>
+                <w:sz w:val="28"/>
+                <w:szCs w:val="28"/>
                 <w:lang w:val="en-US"/>
               </w:rPr>
               <w:t xml:space="preserve"> </w:t>
@@ -1010,12 +1112,16 @@
             <w:r>
               <w:rPr>
                 <w:rFonts w:ascii="Consolas" w:hAnsi="Consolas" w:cs="Consolas"/>
+                <w:sz w:val="28"/>
+                <w:szCs w:val="28"/>
               </w:rPr>
               <w:t>в</w:t>
             </w:r>
             <w:r>
               <w:rPr>
                 <w:rFonts w:ascii="Consolas" w:hAnsi="Consolas" w:cs="Consolas"/>
+                <w:sz w:val="28"/>
+                <w:szCs w:val="28"/>
                 <w:lang w:val="en-US"/>
               </w:rPr>
               <w:t xml:space="preserve"> </w:t>
@@ -1023,12 +1129,16 @@
             <w:r>
               <w:rPr>
                 <w:rFonts w:ascii="Consolas" w:hAnsi="Consolas" w:cs="Consolas"/>
+                <w:sz w:val="28"/>
+                <w:szCs w:val="28"/>
               </w:rPr>
               <w:t>него</w:t>
             </w:r>
             <w:r>
               <w:rPr>
                 <w:rFonts w:ascii="Consolas" w:hAnsi="Consolas" w:cs="Consolas"/>
+                <w:sz w:val="28"/>
+                <w:szCs w:val="28"/>
                 <w:lang w:val="en-US"/>
               </w:rPr>
               <w:t xml:space="preserve"> </w:t>
@@ -1036,6 +1146,8 @@
             <w:r>
               <w:rPr>
                 <w:rFonts w:ascii="Consolas" w:hAnsi="Consolas" w:cs="Consolas"/>
+                <w:sz w:val="28"/>
+                <w:szCs w:val="28"/>
               </w:rPr>
               <w:t>строку</w:t>
             </w:r>
@@ -1046,41 +1158,29 @@
               <w:spacing w:before="0" w:beforeAutospacing="0" w:after="0" w:afterAutospacing="0"/>
               <w:rPr>
                 <w:rFonts w:ascii="Consolas" w:hAnsi="Consolas" w:cs="Consolas"/>
+                <w:sz w:val="28"/>
+                <w:szCs w:val="28"/>
                 <w:lang w:val="en-US"/>
               </w:rPr>
             </w:pPr>
-            <w:proofErr w:type="spellStart"/>
             <w:r>
               <w:rPr>
                 <w:rFonts w:ascii="Consolas" w:hAnsi="Consolas" w:cs="Consolas"/>
                 <w:b/>
+                <w:sz w:val="28"/>
+                <w:szCs w:val="28"/>
                 <w:lang w:val="en-US"/>
               </w:rPr>
               <w:t>writeln</w:t>
             </w:r>
-            <w:proofErr w:type="spellEnd"/>
-            <w:r>
-              <w:rPr>
-                <w:rFonts w:ascii="Consolas" w:hAnsi="Consolas" w:cs="Consolas"/>
-                <w:lang w:val="en-US"/>
-              </w:rPr>
-              <w:t>(</w:t>
-            </w:r>
-            <w:proofErr w:type="spellStart"/>
-            <w:r>
-              <w:rPr>
-                <w:rFonts w:ascii="Consolas" w:hAnsi="Consolas" w:cs="Consolas"/>
-                <w:lang w:val="en-US"/>
-              </w:rPr>
-              <w:t>fileid</w:t>
-            </w:r>
-            <w:proofErr w:type="spellEnd"/>
-            <w:r>
-              <w:rPr>
-                <w:rFonts w:ascii="Consolas" w:hAnsi="Consolas" w:cs="Consolas"/>
-                <w:lang w:val="en-US"/>
-              </w:rPr>
-              <w:t>, s);</w:t>
+            <w:r>
+              <w:rPr>
+                <w:rFonts w:ascii="Consolas" w:hAnsi="Consolas" w:cs="Consolas"/>
+                <w:sz w:val="28"/>
+                <w:szCs w:val="28"/>
+                <w:lang w:val="en-US"/>
+              </w:rPr>
+              <w:t>(fileid, s);</w:t>
             </w:r>
           </w:p>
           <w:p>
@@ -1089,6 +1189,8 @@
               <w:spacing w:before="0" w:beforeAutospacing="0" w:after="0" w:afterAutospacing="0"/>
               <w:rPr>
                 <w:rFonts w:ascii="Consolas" w:hAnsi="Consolas" w:cs="Consolas"/>
+                <w:sz w:val="28"/>
+                <w:szCs w:val="28"/>
                 <w:lang w:val="en-US"/>
               </w:rPr>
             </w:pPr>
@@ -1099,12 +1201,16 @@
               <w:spacing w:before="0" w:beforeAutospacing="0" w:after="0" w:afterAutospacing="0"/>
               <w:rPr>
                 <w:rFonts w:ascii="Consolas" w:hAnsi="Consolas" w:cs="Consolas"/>
+                <w:sz w:val="28"/>
+                <w:szCs w:val="28"/>
                 <w:lang w:val="en-US"/>
               </w:rPr>
             </w:pPr>
             <w:r>
               <w:rPr>
                 <w:rFonts w:ascii="Consolas" w:hAnsi="Consolas" w:cs="Consolas"/>
+                <w:sz w:val="28"/>
+                <w:szCs w:val="28"/>
                 <w:lang w:val="en-US"/>
               </w:rPr>
               <w:t>//</w:t>
@@ -1112,12 +1218,16 @@
             <w:r>
               <w:rPr>
                 <w:rFonts w:ascii="Consolas" w:hAnsi="Consolas" w:cs="Consolas"/>
+                <w:sz w:val="28"/>
+                <w:szCs w:val="28"/>
               </w:rPr>
               <w:t>закроем</w:t>
             </w:r>
             <w:r>
               <w:rPr>
                 <w:rFonts w:ascii="Consolas" w:hAnsi="Consolas" w:cs="Consolas"/>
+                <w:sz w:val="28"/>
+                <w:szCs w:val="28"/>
                 <w:lang w:val="en-US"/>
               </w:rPr>
               <w:t xml:space="preserve"> </w:t>
@@ -1125,6 +1235,8 @@
             <w:r>
               <w:rPr>
                 <w:rFonts w:ascii="Consolas" w:hAnsi="Consolas" w:cs="Consolas"/>
+                <w:sz w:val="28"/>
+                <w:szCs w:val="28"/>
               </w:rPr>
               <w:t>файл</w:t>
             </w:r>
@@ -1136,42 +1248,48 @@
               <w:rPr>
                 <w:rFonts w:ascii="Consolas" w:hAnsi="Consolas" w:cs="Consolas"/>
                 <w:b/>
+                <w:sz w:val="28"/>
+                <w:szCs w:val="28"/>
                 <w:lang w:val="en-US"/>
               </w:rPr>
             </w:pPr>
-            <w:proofErr w:type="spellStart"/>
             <w:r>
               <w:rPr>
                 <w:rStyle w:val="a7"/>
                 <w:rFonts w:ascii="Consolas" w:hAnsi="Consolas" w:cs="Consolas"/>
+                <w:sz w:val="28"/>
+                <w:szCs w:val="28"/>
                 <w:lang w:val="en-US"/>
               </w:rPr>
               <w:t>freeobject</w:t>
             </w:r>
-            <w:proofErr w:type="spellEnd"/>
             <w:r>
               <w:rPr>
                 <w:rStyle w:val="a7"/>
                 <w:rFonts w:ascii="Consolas" w:hAnsi="Consolas" w:cs="Consolas"/>
                 <w:b w:val="0"/>
+                <w:sz w:val="28"/>
+                <w:szCs w:val="28"/>
                 <w:lang w:val="en-US"/>
               </w:rPr>
               <w:t>(</w:t>
             </w:r>
-            <w:proofErr w:type="spellStart"/>
-            <w:r>
-              <w:rPr>
-                <w:rFonts w:ascii="Consolas" w:hAnsi="Consolas" w:cs="Consolas"/>
+            <w:r>
+              <w:rPr>
+                <w:rFonts w:ascii="Consolas" w:hAnsi="Consolas" w:cs="Consolas"/>
+                <w:sz w:val="28"/>
+                <w:szCs w:val="28"/>
                 <w:lang w:val="en-US"/>
               </w:rPr>
               <w:t>fileid</w:t>
             </w:r>
-            <w:proofErr w:type="spellEnd"/>
             <w:r>
               <w:rPr>
                 <w:rStyle w:val="a7"/>
                 <w:rFonts w:ascii="Consolas" w:hAnsi="Consolas" w:cs="Consolas"/>
                 <w:b w:val="0"/>
+                <w:sz w:val="28"/>
+                <w:szCs w:val="28"/>
                 <w:lang w:val="en-US"/>
               </w:rPr>
               <w:t>);</w:t>
@@ -1184,6 +1302,8 @@
               <w:rPr>
                 <w:rFonts w:ascii="Cambria" w:hAnsi="Cambria" w:cs="Courier New"/>
                 <w:b/>
+                <w:sz w:val="28"/>
+                <w:szCs w:val="28"/>
                 <w:lang w:val="en-US"/>
               </w:rPr>
             </w:pPr>
@@ -1195,6 +1315,8 @@
       <w:pPr>
         <w:rPr>
           <w:rFonts w:ascii="Cambria" w:hAnsi="Cambria"/>
+          <w:sz w:val="28"/>
+          <w:szCs w:val="28"/>
           <w:lang w:val="en-US"/>
         </w:rPr>
       </w:pPr>
@@ -1204,77 +1326,103 @@
         <w:spacing w:line="360" w:lineRule="auto"/>
         <w:rPr>
           <w:rFonts w:ascii="Cambria" w:hAnsi="Cambria"/>
-        </w:rPr>
-      </w:pPr>
-      <w:r>
-        <w:rPr>
-          <w:rFonts w:ascii="Cambria" w:hAnsi="Cambria"/>
-        </w:rPr>
-        <w:t xml:space="preserve">В процессе выполнения примера при помощи функции </w:t>
-      </w:r>
-      <w:proofErr w:type="spellStart"/>
+          <w:sz w:val="28"/>
+          <w:szCs w:val="28"/>
+        </w:rPr>
+      </w:pPr>
+      <w:r>
+        <w:rPr>
+          <w:rFonts w:ascii="Cambria" w:hAnsi="Cambria"/>
+          <w:sz w:val="28"/>
+          <w:szCs w:val="28"/>
+        </w:rPr>
+        <w:t>В процессе</w:t>
+      </w:r>
+      <w:bookmarkStart w:id="0" w:name="_GoBack"/>
+      <w:bookmarkEnd w:id="0"/>
+      <w:r>
+        <w:rPr>
+          <w:rFonts w:ascii="Cambria" w:hAnsi="Cambria"/>
+          <w:sz w:val="28"/>
+          <w:szCs w:val="28"/>
+        </w:rPr>
+        <w:t xml:space="preserve"> выполнения примера при помощи функции </w:t>
+      </w:r>
       <w:r>
         <w:rPr>
           <w:rFonts w:ascii="Cambria" w:hAnsi="Cambria"/>
           <w:i/>
+          <w:sz w:val="28"/>
+          <w:szCs w:val="28"/>
           <w:lang w:val="en-US"/>
         </w:rPr>
         <w:t>fileexists</w:t>
       </w:r>
-      <w:proofErr w:type="spellEnd"/>
-      <w:r>
-        <w:rPr>
-          <w:rFonts w:ascii="Cambria" w:hAnsi="Cambria"/>
+      <w:r>
+        <w:rPr>
+          <w:rFonts w:ascii="Cambria" w:hAnsi="Cambria"/>
+          <w:sz w:val="28"/>
+          <w:szCs w:val="28"/>
         </w:rPr>
         <w:t xml:space="preserve"> определим наличие файла с именем "file1.dat". По результатам функции </w:t>
       </w:r>
       <w:r>
         <w:rPr>
           <w:rFonts w:ascii="Cambria" w:hAnsi="Cambria"/>
+          <w:sz w:val="28"/>
+          <w:szCs w:val="28"/>
         </w:rPr>
         <w:t xml:space="preserve">при помощи функции </w:t>
       </w:r>
-      <w:proofErr w:type="spellStart"/>
       <w:r>
         <w:rPr>
           <w:rFonts w:ascii="Cambria" w:hAnsi="Cambria"/>
           <w:i/>
+          <w:sz w:val="28"/>
+          <w:szCs w:val="28"/>
           <w:lang w:val="en-US"/>
         </w:rPr>
         <w:t>createfile</w:t>
       </w:r>
-      <w:proofErr w:type="spellEnd"/>
-      <w:r>
-        <w:rPr>
-          <w:rFonts w:ascii="Cambria" w:hAnsi="Cambria"/>
+      <w:r>
+        <w:rPr>
+          <w:rFonts w:ascii="Cambria" w:hAnsi="Cambria"/>
+          <w:sz w:val="28"/>
+          <w:szCs w:val="28"/>
         </w:rPr>
         <w:t xml:space="preserve"> будет создан </w:t>
       </w:r>
       <w:r>
         <w:rPr>
           <w:rFonts w:ascii="Cambria" w:hAnsi="Cambria"/>
+          <w:sz w:val="28"/>
+          <w:szCs w:val="28"/>
         </w:rPr>
         <w:t xml:space="preserve">новый или открыт существующий </w:t>
       </w:r>
       <w:r>
         <w:rPr>
           <w:rFonts w:ascii="Cambria" w:hAnsi="Cambria"/>
+          <w:sz w:val="28"/>
+          <w:szCs w:val="28"/>
         </w:rPr>
         <w:t xml:space="preserve">файл с идентификатором </w:t>
       </w:r>
-      <w:proofErr w:type="spellStart"/>
       <w:r>
         <w:rPr>
           <w:rFonts w:ascii="Cambria" w:hAnsi="Cambria"/>
           <w:i/>
+          <w:sz w:val="28"/>
+          <w:szCs w:val="28"/>
           <w:lang w:val="en-US"/>
         </w:rPr>
         <w:t>fileid</w:t>
       </w:r>
-      <w:proofErr w:type="spellEnd"/>
-      <w:r>
-        <w:rPr>
-          <w:rFonts w:ascii="Cambria" w:hAnsi="Cambria"/>
+      <w:r>
+        <w:rPr>
+          <w:rFonts w:ascii="Cambria" w:hAnsi="Cambria"/>
+          <w:sz w:val="28"/>
+          <w:szCs w:val="28"/>
         </w:rPr>
         <w:t>.</w:t>
       </w:r>
@@ -1284,27 +1432,33 @@
         <w:spacing w:line="360" w:lineRule="auto"/>
         <w:rPr>
           <w:rFonts w:ascii="Cambria" w:hAnsi="Cambria"/>
-        </w:rPr>
-      </w:pPr>
-      <w:r>
-        <w:rPr>
-          <w:rFonts w:ascii="Cambria" w:hAnsi="Cambria"/>
+          <w:sz w:val="28"/>
+          <w:szCs w:val="28"/>
+        </w:rPr>
+      </w:pPr>
+      <w:r>
+        <w:rPr>
+          <w:rFonts w:ascii="Cambria" w:hAnsi="Cambria"/>
+          <w:sz w:val="28"/>
+          <w:szCs w:val="28"/>
         </w:rPr>
         <w:t xml:space="preserve">В файл при помощи функции </w:t>
       </w:r>
-      <w:proofErr w:type="spellStart"/>
       <w:r>
         <w:rPr>
           <w:rFonts w:ascii="Cambria" w:hAnsi="Cambria"/>
           <w:i/>
+          <w:sz w:val="28"/>
+          <w:szCs w:val="28"/>
           <w:lang w:val="en-US"/>
         </w:rPr>
         <w:t>writeln</w:t>
       </w:r>
-      <w:proofErr w:type="spellEnd"/>
-      <w:r>
-        <w:rPr>
-          <w:rFonts w:ascii="Cambria" w:hAnsi="Cambria"/>
+      <w:r>
+        <w:rPr>
+          <w:rFonts w:ascii="Cambria" w:hAnsi="Cambria"/>
+          <w:sz w:val="28"/>
+          <w:szCs w:val="28"/>
         </w:rPr>
         <w:t xml:space="preserve"> будет записана строка </w:t>
       </w:r>
@@ -1312,12 +1466,16 @@
         <w:rPr>
           <w:rFonts w:ascii="Cambria" w:hAnsi="Cambria"/>
           <w:i/>
+          <w:sz w:val="28"/>
+          <w:szCs w:val="28"/>
         </w:rPr>
         <w:t>s</w:t>
       </w:r>
       <w:r>
         <w:rPr>
           <w:rFonts w:ascii="Cambria" w:hAnsi="Cambria"/>
+          <w:sz w:val="28"/>
+          <w:szCs w:val="28"/>
         </w:rPr>
         <w:t>.</w:t>
       </w:r>
@@ -1328,42 +1486,49 @@
         <w:spacing w:before="0" w:beforeAutospacing="0" w:after="0" w:afterAutospacing="0" w:line="360" w:lineRule="auto"/>
         <w:rPr>
           <w:rFonts w:ascii="Cambria" w:hAnsi="Cambria" w:cs="Courier New"/>
-          <w:sz w:val="20"/>
-          <w:szCs w:val="20"/>
-        </w:rPr>
-      </w:pPr>
-      <w:r>
-        <w:rPr>
-          <w:rFonts w:ascii="Cambria" w:hAnsi="Cambria"/>
-        </w:rPr>
-        <w:lastRenderedPageBreak/>
+          <w:sz w:val="28"/>
+          <w:szCs w:val="28"/>
+        </w:rPr>
+      </w:pPr>
+      <w:r>
+        <w:rPr>
+          <w:rFonts w:ascii="Cambria" w:hAnsi="Cambria"/>
+          <w:sz w:val="28"/>
+          <w:szCs w:val="28"/>
+        </w:rPr>
         <w:t xml:space="preserve">Перед завершением примера </w:t>
       </w:r>
       <w:r>
         <w:rPr>
           <w:rFonts w:ascii="Cambria" w:hAnsi="Cambria"/>
+          <w:sz w:val="28"/>
+          <w:szCs w:val="28"/>
         </w:rPr>
         <w:t xml:space="preserve">файл закрывается </w:t>
       </w:r>
       <w:r>
         <w:rPr>
           <w:rFonts w:ascii="Cambria" w:hAnsi="Cambria"/>
+          <w:sz w:val="28"/>
+          <w:szCs w:val="28"/>
         </w:rPr>
         <w:t xml:space="preserve">при помощи функции </w:t>
       </w:r>
-      <w:proofErr w:type="spellStart"/>
       <w:r>
         <w:rPr>
           <w:rFonts w:ascii="Cambria" w:hAnsi="Cambria"/>
           <w:i/>
+          <w:sz w:val="28"/>
+          <w:szCs w:val="28"/>
           <w:lang w:val="en-US"/>
         </w:rPr>
         <w:t>freeobject</w:t>
       </w:r>
-      <w:proofErr w:type="spellEnd"/>
-      <w:r>
-        <w:rPr>
-          <w:rFonts w:ascii="Cambria" w:hAnsi="Cambria"/>
+      <w:r>
+        <w:rPr>
+          <w:rFonts w:ascii="Cambria" w:hAnsi="Cambria"/>
+          <w:sz w:val="28"/>
+          <w:szCs w:val="28"/>
         </w:rPr>
         <w:t>.</w:t>
       </w:r>
@@ -3207,7 +3372,7 @@
 </file>
 
 <file path=customXml/itemProps1.xml><?xml version="1.0" encoding="utf-8"?>
-<ds:datastoreItem xmlns:ds="http://schemas.openxmlformats.org/officeDocument/2006/customXml" ds:itemID="{98B178C9-E94A-482E-B56F-3C8E3118B83C}">
+<ds:datastoreItem xmlns:ds="http://schemas.openxmlformats.org/officeDocument/2006/customXml" ds:itemID="{266D900E-3AE4-4F78-938B-9D9D0BAB9066}">
   <ds:schemaRefs>
     <ds:schemaRef ds:uri="http://schemas.openxmlformats.org/officeDocument/2006/bibliography"/>
   </ds:schemaRefs>

--- a/programming_language/file_functions/fileexists.docx
+++ b/programming_language/file_functions/fileexists.docx
@@ -12,6 +12,7 @@
           <w:szCs w:val="36"/>
         </w:rPr>
       </w:pPr>
+      <w:proofErr w:type="spellStart"/>
       <w:proofErr w:type="gramStart"/>
       <w:r>
         <w:rPr>
@@ -24,6 +25,7 @@
         </w:rPr>
         <w:t>fileexists</w:t>
       </w:r>
+      <w:proofErr w:type="spellEnd"/>
       <w:proofErr w:type="gramEnd"/>
     </w:p>
     <w:p>
@@ -36,6 +38,7 @@
           <w:szCs w:val="28"/>
         </w:rPr>
       </w:pPr>
+      <w:bookmarkStart w:id="0" w:name="_GoBack"/>
       <w:r>
         <w:rPr>
           <w:rFonts w:ascii="Cambria" w:hAnsi="Cambria"/>
@@ -76,6 +79,7 @@
         </w:rPr>
         <w:t xml:space="preserve"> файла</w:t>
       </w:r>
+      <w:bookmarkEnd w:id="0"/>
       <w:r>
         <w:rPr>
           <w:rFonts w:ascii="Cambria" w:hAnsi="Cambria"/>
@@ -190,6 +194,7 @@
         </w:rPr>
         <w:t xml:space="preserve"> = </w:t>
       </w:r>
+      <w:proofErr w:type="spellStart"/>
       <w:r>
         <w:rPr>
           <w:rFonts w:ascii="Cambria" w:hAnsi="Cambria" w:cs="Courier New"/>
@@ -200,6 +205,7 @@
         </w:rPr>
         <w:t>fileexists</w:t>
       </w:r>
+      <w:proofErr w:type="spellEnd"/>
       <w:r>
         <w:rPr>
           <w:rFonts w:ascii="Cambria" w:hAnsi="Cambria" w:cs="Courier New"/>
@@ -371,6 +377,7 @@
           <w:szCs w:val="28"/>
         </w:rPr>
       </w:pPr>
+      <w:proofErr w:type="spellStart"/>
       <w:r>
         <w:rPr>
           <w:rFonts w:ascii="Cambria" w:hAnsi="Cambria"/>
@@ -380,6 +387,7 @@
         </w:rPr>
         <w:t>file</w:t>
       </w:r>
+      <w:proofErr w:type="spellEnd"/>
       <w:r>
         <w:rPr>
           <w:rFonts w:ascii="Cambria" w:hAnsi="Cambria"/>
@@ -526,6 +534,7 @@
           <w:szCs w:val="28"/>
         </w:rPr>
       </w:pPr>
+      <w:proofErr w:type="spellStart"/>
       <w:r>
         <w:rPr>
           <w:rFonts w:ascii="Cambria" w:hAnsi="Cambria"/>
@@ -535,6 +544,7 @@
         </w:rPr>
         <w:t>res</w:t>
       </w:r>
+      <w:proofErr w:type="spellEnd"/>
       <w:r>
         <w:rPr>
           <w:rFonts w:ascii="Cambria" w:hAnsi="Cambria"/>
@@ -589,6 +599,7 @@
         </w:rPr>
         <w:t xml:space="preserve">1 – </w:t>
       </w:r>
+      <w:proofErr w:type="spellStart"/>
       <w:proofErr w:type="gramStart"/>
       <w:r>
         <w:rPr>
@@ -599,6 +610,7 @@
         </w:rPr>
         <w:t>файл</w:t>
       </w:r>
+      <w:proofErr w:type="spellEnd"/>
       <w:proofErr w:type="gramEnd"/>
       <w:r>
         <w:rPr>
@@ -700,6 +712,7 @@
                 <w:lang w:val="en-US"/>
               </w:rPr>
             </w:pPr>
+            <w:proofErr w:type="spellStart"/>
             <w:r>
               <w:rPr>
                 <w:rFonts w:ascii="Consolas" w:hAnsi="Consolas" w:cs="Consolas"/>
@@ -710,6 +723,7 @@
               </w:rPr>
               <w:t>var</w:t>
             </w:r>
+            <w:proofErr w:type="spellEnd"/>
           </w:p>
           <w:p>
             <w:pPr>
@@ -748,7 +762,27 @@
                 <w:szCs w:val="28"/>
                 <w:lang w:val="en-US"/>
               </w:rPr>
-              <w:t xml:space="preserve"> = "string1" + chr(10</w:t>
+              <w:t xml:space="preserve"> = "string1" + </w:t>
+            </w:r>
+            <w:proofErr w:type="spellStart"/>
+            <w:r>
+              <w:rPr>
+                <w:rFonts w:ascii="Consolas" w:hAnsi="Consolas" w:cs="Consolas"/>
+                <w:sz w:val="28"/>
+                <w:szCs w:val="28"/>
+                <w:lang w:val="en-US"/>
+              </w:rPr>
+              <w:t>chr</w:t>
+            </w:r>
+            <w:proofErr w:type="spellEnd"/>
+            <w:r>
+              <w:rPr>
+                <w:rFonts w:ascii="Consolas" w:hAnsi="Consolas" w:cs="Consolas"/>
+                <w:sz w:val="28"/>
+                <w:szCs w:val="28"/>
+                <w:lang w:val="en-US"/>
+              </w:rPr>
+              <w:t>(10</w:t>
             </w:r>
             <w:r>
               <w:rPr>
@@ -792,6 +826,7 @@
               </w:rPr>
               <w:t xml:space="preserve">res = </w:t>
             </w:r>
+            <w:proofErr w:type="spellStart"/>
             <w:r>
               <w:rPr>
                 <w:rFonts w:ascii="Consolas" w:hAnsi="Consolas" w:cs="Consolas"/>
@@ -802,6 +837,7 @@
               </w:rPr>
               <w:t>fileexists</w:t>
             </w:r>
+            <w:proofErr w:type="spellEnd"/>
             <w:r>
               <w:rPr>
                 <w:rFonts w:ascii="Consolas" w:hAnsi="Consolas" w:cs="Consolas"/>
@@ -883,8 +919,59 @@
                 <w:szCs w:val="28"/>
                 <w:lang w:val="en-US"/>
               </w:rPr>
-              <w:t>//создадим новый файл</w:t>
-            </w:r>
+              <w:t>//</w:t>
+            </w:r>
+            <w:proofErr w:type="spellStart"/>
+            <w:r>
+              <w:rPr>
+                <w:rFonts w:ascii="Consolas" w:hAnsi="Consolas" w:cs="Consolas"/>
+                <w:sz w:val="28"/>
+                <w:szCs w:val="28"/>
+                <w:lang w:val="en-US"/>
+              </w:rPr>
+              <w:t>создадим</w:t>
+            </w:r>
+            <w:proofErr w:type="spellEnd"/>
+            <w:r>
+              <w:rPr>
+                <w:rFonts w:ascii="Consolas" w:hAnsi="Consolas" w:cs="Consolas"/>
+                <w:sz w:val="28"/>
+                <w:szCs w:val="28"/>
+                <w:lang w:val="en-US"/>
+              </w:rPr>
+              <w:t xml:space="preserve"> </w:t>
+            </w:r>
+            <w:proofErr w:type="spellStart"/>
+            <w:r>
+              <w:rPr>
+                <w:rFonts w:ascii="Consolas" w:hAnsi="Consolas" w:cs="Consolas"/>
+                <w:sz w:val="28"/>
+                <w:szCs w:val="28"/>
+                <w:lang w:val="en-US"/>
+              </w:rPr>
+              <w:t>новый</w:t>
+            </w:r>
+            <w:proofErr w:type="spellEnd"/>
+            <w:r>
+              <w:rPr>
+                <w:rFonts w:ascii="Consolas" w:hAnsi="Consolas" w:cs="Consolas"/>
+                <w:sz w:val="28"/>
+                <w:szCs w:val="28"/>
+                <w:lang w:val="en-US"/>
+              </w:rPr>
+              <w:t xml:space="preserve"> </w:t>
+            </w:r>
+            <w:proofErr w:type="spellStart"/>
+            <w:r>
+              <w:rPr>
+                <w:rFonts w:ascii="Consolas" w:hAnsi="Consolas" w:cs="Consolas"/>
+                <w:sz w:val="28"/>
+                <w:szCs w:val="28"/>
+                <w:lang w:val="en-US"/>
+              </w:rPr>
+              <w:t>файл</w:t>
+            </w:r>
+            <w:proofErr w:type="spellEnd"/>
           </w:p>
           <w:p>
             <w:pPr>
@@ -906,15 +993,27 @@
               </w:rPr>
               <w:t xml:space="preserve"> </w:t>
             </w:r>
-            <w:r>
-              <w:rPr>
-                <w:rFonts w:ascii="Consolas" w:hAnsi="Consolas" w:cs="Consolas"/>
-                <w:sz w:val="28"/>
-                <w:szCs w:val="28"/>
-                <w:lang w:val="en-US"/>
-              </w:rPr>
-              <w:t xml:space="preserve">fileid = </w:t>
-            </w:r>
+            <w:proofErr w:type="spellStart"/>
+            <w:r>
+              <w:rPr>
+                <w:rFonts w:ascii="Consolas" w:hAnsi="Consolas" w:cs="Consolas"/>
+                <w:sz w:val="28"/>
+                <w:szCs w:val="28"/>
+                <w:lang w:val="en-US"/>
+              </w:rPr>
+              <w:t>fileid</w:t>
+            </w:r>
+            <w:proofErr w:type="spellEnd"/>
+            <w:r>
+              <w:rPr>
+                <w:rFonts w:ascii="Consolas" w:hAnsi="Consolas" w:cs="Consolas"/>
+                <w:sz w:val="28"/>
+                <w:szCs w:val="28"/>
+                <w:lang w:val="en-US"/>
+              </w:rPr>
+              <w:t xml:space="preserve"> = </w:t>
+            </w:r>
+            <w:proofErr w:type="spellStart"/>
             <w:r>
               <w:rPr>
                 <w:rFonts w:ascii="Consolas" w:hAnsi="Consolas" w:cs="Consolas"/>
@@ -925,6 +1024,7 @@
               </w:rPr>
               <w:t>createfile</w:t>
             </w:r>
+            <w:proofErr w:type="spellEnd"/>
             <w:r>
               <w:rPr>
                 <w:rFonts w:ascii="Consolas" w:hAnsi="Consolas" w:cs="Consolas"/>
@@ -1031,15 +1131,27 @@
               </w:rPr>
               <w:t xml:space="preserve"> </w:t>
             </w:r>
-            <w:r>
-              <w:rPr>
-                <w:rFonts w:ascii="Consolas" w:hAnsi="Consolas" w:cs="Consolas"/>
-                <w:sz w:val="28"/>
-                <w:szCs w:val="28"/>
-                <w:lang w:val="en-US"/>
-              </w:rPr>
-              <w:t xml:space="preserve">fileid = </w:t>
-            </w:r>
+            <w:proofErr w:type="spellStart"/>
+            <w:r>
+              <w:rPr>
+                <w:rFonts w:ascii="Consolas" w:hAnsi="Consolas" w:cs="Consolas"/>
+                <w:sz w:val="28"/>
+                <w:szCs w:val="28"/>
+                <w:lang w:val="en-US"/>
+              </w:rPr>
+              <w:t>fileid</w:t>
+            </w:r>
+            <w:proofErr w:type="spellEnd"/>
+            <w:r>
+              <w:rPr>
+                <w:rFonts w:ascii="Consolas" w:hAnsi="Consolas" w:cs="Consolas"/>
+                <w:sz w:val="28"/>
+                <w:szCs w:val="28"/>
+                <w:lang w:val="en-US"/>
+              </w:rPr>
+              <w:t xml:space="preserve"> = </w:t>
+            </w:r>
+            <w:proofErr w:type="spellStart"/>
             <w:r>
               <w:rPr>
                 <w:rFonts w:ascii="Consolas" w:hAnsi="Consolas" w:cs="Consolas"/>
@@ -1050,6 +1162,7 @@
               </w:rPr>
               <w:t>createfile</w:t>
             </w:r>
+            <w:proofErr w:type="spellEnd"/>
             <w:r>
               <w:rPr>
                 <w:rFonts w:ascii="Consolas" w:hAnsi="Consolas" w:cs="Consolas"/>
@@ -1163,6 +1276,7 @@
                 <w:lang w:val="en-US"/>
               </w:rPr>
             </w:pPr>
+            <w:proofErr w:type="spellStart"/>
             <w:r>
               <w:rPr>
                 <w:rFonts w:ascii="Consolas" w:hAnsi="Consolas" w:cs="Consolas"/>
@@ -1173,14 +1287,35 @@
               </w:rPr>
               <w:t>writeln</w:t>
             </w:r>
-            <w:r>
-              <w:rPr>
-                <w:rFonts w:ascii="Consolas" w:hAnsi="Consolas" w:cs="Consolas"/>
-                <w:sz w:val="28"/>
-                <w:szCs w:val="28"/>
-                <w:lang w:val="en-US"/>
-              </w:rPr>
-              <w:t>(fileid, s);</w:t>
+            <w:proofErr w:type="spellEnd"/>
+            <w:r>
+              <w:rPr>
+                <w:rFonts w:ascii="Consolas" w:hAnsi="Consolas" w:cs="Consolas"/>
+                <w:sz w:val="28"/>
+                <w:szCs w:val="28"/>
+                <w:lang w:val="en-US"/>
+              </w:rPr>
+              <w:t>(</w:t>
+            </w:r>
+            <w:proofErr w:type="spellStart"/>
+            <w:r>
+              <w:rPr>
+                <w:rFonts w:ascii="Consolas" w:hAnsi="Consolas" w:cs="Consolas"/>
+                <w:sz w:val="28"/>
+                <w:szCs w:val="28"/>
+                <w:lang w:val="en-US"/>
+              </w:rPr>
+              <w:t>fileid</w:t>
+            </w:r>
+            <w:proofErr w:type="spellEnd"/>
+            <w:r>
+              <w:rPr>
+                <w:rFonts w:ascii="Consolas" w:hAnsi="Consolas" w:cs="Consolas"/>
+                <w:sz w:val="28"/>
+                <w:szCs w:val="28"/>
+                <w:lang w:val="en-US"/>
+              </w:rPr>
+              <w:t>, s);</w:t>
             </w:r>
           </w:p>
           <w:p>
@@ -1253,6 +1388,7 @@
                 <w:lang w:val="en-US"/>
               </w:rPr>
             </w:pPr>
+            <w:proofErr w:type="spellStart"/>
             <w:r>
               <w:rPr>
                 <w:rStyle w:val="a7"/>
@@ -1263,6 +1399,7 @@
               </w:rPr>
               <w:t>freeobject</w:t>
             </w:r>
+            <w:proofErr w:type="spellEnd"/>
             <w:r>
               <w:rPr>
                 <w:rStyle w:val="a7"/>
@@ -1274,6 +1411,7 @@
               </w:rPr>
               <w:t>(</w:t>
             </w:r>
+            <w:proofErr w:type="spellStart"/>
             <w:r>
               <w:rPr>
                 <w:rFonts w:ascii="Consolas" w:hAnsi="Consolas" w:cs="Consolas"/>
@@ -1283,6 +1421,7 @@
               </w:rPr>
               <w:t>fileid</w:t>
             </w:r>
+            <w:proofErr w:type="spellEnd"/>
             <w:r>
               <w:rPr>
                 <w:rStyle w:val="a7"/>
@@ -1336,18 +1475,9 @@
           <w:sz w:val="28"/>
           <w:szCs w:val="28"/>
         </w:rPr>
-        <w:t>В процессе</w:t>
-      </w:r>
-      <w:bookmarkStart w:id="0" w:name="_GoBack"/>
-      <w:bookmarkEnd w:id="0"/>
-      <w:r>
-        <w:rPr>
-          <w:rFonts w:ascii="Cambria" w:hAnsi="Cambria"/>
-          <w:sz w:val="28"/>
-          <w:szCs w:val="28"/>
-        </w:rPr>
-        <w:t xml:space="preserve"> выполнения примера при помощи функции </w:t>
-      </w:r>
+        <w:t xml:space="preserve">В процессе выполнения примера при помощи функции </w:t>
+      </w:r>
+      <w:proofErr w:type="spellStart"/>
       <w:r>
         <w:rPr>
           <w:rFonts w:ascii="Cambria" w:hAnsi="Cambria"/>
@@ -1358,6 +1488,7 @@
         </w:rPr>
         <w:t>fileexists</w:t>
       </w:r>
+      <w:proofErr w:type="spellEnd"/>
       <w:r>
         <w:rPr>
           <w:rFonts w:ascii="Cambria" w:hAnsi="Cambria"/>
@@ -1374,6 +1505,7 @@
         </w:rPr>
         <w:t xml:space="preserve">при помощи функции </w:t>
       </w:r>
+      <w:proofErr w:type="spellStart"/>
       <w:r>
         <w:rPr>
           <w:rFonts w:ascii="Cambria" w:hAnsi="Cambria"/>
@@ -1384,6 +1516,7 @@
         </w:rPr>
         <w:t>createfile</w:t>
       </w:r>
+      <w:proofErr w:type="spellEnd"/>
       <w:r>
         <w:rPr>
           <w:rFonts w:ascii="Cambria" w:hAnsi="Cambria"/>
@@ -1408,6 +1541,7 @@
         </w:rPr>
         <w:t xml:space="preserve">файл с идентификатором </w:t>
       </w:r>
+      <w:proofErr w:type="spellStart"/>
       <w:r>
         <w:rPr>
           <w:rFonts w:ascii="Cambria" w:hAnsi="Cambria"/>
@@ -1418,6 +1552,7 @@
         </w:rPr>
         <w:t>fileid</w:t>
       </w:r>
+      <w:proofErr w:type="spellEnd"/>
       <w:r>
         <w:rPr>
           <w:rFonts w:ascii="Cambria" w:hAnsi="Cambria"/>
@@ -1444,6 +1579,7 @@
         </w:rPr>
         <w:t xml:space="preserve">В файл при помощи функции </w:t>
       </w:r>
+      <w:proofErr w:type="spellStart"/>
       <w:r>
         <w:rPr>
           <w:rFonts w:ascii="Cambria" w:hAnsi="Cambria"/>
@@ -1454,6 +1590,7 @@
         </w:rPr>
         <w:t>writeln</w:t>
       </w:r>
+      <w:proofErr w:type="spellEnd"/>
       <w:r>
         <w:rPr>
           <w:rFonts w:ascii="Cambria" w:hAnsi="Cambria"/>
@@ -1514,6 +1651,7 @@
         </w:rPr>
         <w:t xml:space="preserve">при помощи функции </w:t>
       </w:r>
+      <w:proofErr w:type="spellStart"/>
       <w:r>
         <w:rPr>
           <w:rFonts w:ascii="Cambria" w:hAnsi="Cambria"/>
@@ -1524,6 +1662,7 @@
         </w:rPr>
         <w:t>freeobject</w:t>
       </w:r>
+      <w:proofErr w:type="spellEnd"/>
       <w:r>
         <w:rPr>
           <w:rFonts w:ascii="Cambria" w:hAnsi="Cambria"/>
@@ -1545,7 +1684,7 @@
 
 <file path=word/numbering.xml><?xml version="1.0" encoding="utf-8"?>
 <w:numbering xmlns:wpc="http://schemas.microsoft.com/office/word/2010/wordprocessingCanvas" xmlns:mc="http://schemas.openxmlformats.org/markup-compatibility/2006" xmlns:o="urn:schemas-microsoft-com:office:office" xmlns:r="http://schemas.openxmlformats.org/officeDocument/2006/relationships" xmlns:m="http://schemas.openxmlformats.org/officeDocument/2006/math" xmlns:v="urn:schemas-microsoft-com:vml" xmlns:wp14="http://schemas.microsoft.com/office/word/2010/wordprocessingDrawing" xmlns:wp="http://schemas.openxmlformats.org/drawingml/2006/wordprocessingDrawing" xmlns:w10="urn:schemas-microsoft-com:office:word" xmlns:w="http://schemas.openxmlformats.org/wordprocessingml/2006/main" xmlns:w14="http://schemas.microsoft.com/office/word/2010/wordml" xmlns:w15="http://schemas.microsoft.com/office/word/2012/wordml" xmlns:wpg="http://schemas.microsoft.com/office/word/2010/wordprocessingGroup" xmlns:wpi="http://schemas.microsoft.com/office/word/2010/wordprocessingInk" xmlns:wne="http://schemas.microsoft.com/office/word/2006/wordml" xmlns:wps="http://schemas.microsoft.com/office/word/2010/wordprocessingShape" mc:Ignorable="w14 w15 wp14">
-  <w:abstractNum w:abstractNumId="0" w15:restartNumberingAfterBreak="0">
+  <w:abstractNum w:abstractNumId="0">
     <w:nsid w:val="FFFFFFFB"/>
     <w:multiLevelType w:val="multilevel"/>
     <w:tmpl w:val="FFFFFFFF"/>
@@ -1613,7 +1752,7 @@
       <w:lvlJc w:val="left"/>
     </w:lvl>
   </w:abstractNum>
-  <w:abstractNum w:abstractNumId="1" w15:restartNumberingAfterBreak="0">
+  <w:abstractNum w:abstractNumId="1">
     <w:nsid w:val="32B925FB"/>
     <w:multiLevelType w:val="hybridMultilevel"/>
     <w:tmpl w:val="319A5E8C"/>
@@ -1726,7 +1865,7 @@
       </w:rPr>
     </w:lvl>
   </w:abstractNum>
-  <w:abstractNum w:abstractNumId="2" w15:restartNumberingAfterBreak="0">
+  <w:abstractNum w:abstractNumId="2">
     <w:nsid w:val="4AD519DD"/>
     <w:multiLevelType w:val="hybridMultilevel"/>
     <w:tmpl w:val="D7D83722"/>
@@ -3071,6 +3210,7 @@
     <w:uiPriority w:val="59"/>
     <w:rsid w:val="00F94A73"/>
     <w:tblPr>
+      <w:tblInd w:w="0" w:type="dxa"/>
       <w:tblBorders>
         <w:top w:val="single" w:sz="4" w:space="0" w:color="auto"/>
         <w:left w:val="single" w:sz="4" w:space="0" w:color="auto"/>
@@ -3079,6 +3219,12 @@
         <w:insideH w:val="single" w:sz="4" w:space="0" w:color="auto"/>
         <w:insideV w:val="single" w:sz="4" w:space="0" w:color="auto"/>
       </w:tblBorders>
+      <w:tblCellMar>
+        <w:top w:w="0" w:type="dxa"/>
+        <w:left w:w="108" w:type="dxa"/>
+        <w:bottom w:w="0" w:type="dxa"/>
+        <w:right w:w="108" w:type="dxa"/>
+      </w:tblCellMar>
     </w:tblPr>
   </w:style>
 </w:styles>
@@ -3372,7 +3518,7 @@
 </file>
 
 <file path=customXml/itemProps1.xml><?xml version="1.0" encoding="utf-8"?>
-<ds:datastoreItem xmlns:ds="http://schemas.openxmlformats.org/officeDocument/2006/customXml" ds:itemID="{266D900E-3AE4-4F78-938B-9D9D0BAB9066}">
+<ds:datastoreItem xmlns:ds="http://schemas.openxmlformats.org/officeDocument/2006/customXml" ds:itemID="{1469BF0A-8640-41FB-A502-EBFAAE156EE4}">
   <ds:schemaRefs>
     <ds:schemaRef ds:uri="http://schemas.openxmlformats.org/officeDocument/2006/bibliography"/>
   </ds:schemaRefs>
